--- a/Story/English/Arc_5_Prequel_Refined.docx
+++ b/Story/English/Arc_5_Prequel_Refined.docx
@@ -344,7 +344,15 @@
       <w:r>
         <w:rPr/>
         <w:br/>
-        <w:t>“Which is great... if racing could pay rent.”</w:t>
+        <w:t xml:space="preserve">“Which is great... if racing could pay </w:t>
+      </w:r>
+      <w:r>
+        <w:rPr/>
+        <w:t>bills</w:t>
+      </w:r>
+      <w:r>
+        <w:rPr/>
+        <w:t>.”</w:t>
       </w:r>
     </w:p>
     <w:p>
@@ -386,7 +394,7 @@
       </w:r>
       <w:r>
         <w:rPr/>
-        <w:t>It’s crazy...”</w:t>
+        <w:t>Typical him, bad at everything but speeding...”</w:t>
       </w:r>
     </w:p>
     <w:p>
@@ -428,7 +436,7 @@
       </w:r>
       <w:r>
         <w:rPr/>
-        <w:t>I just hope he doesn’t forget he’s not racing alone anymore.”</w:t>
+        <w:t>I just hope he doesn’t forget he’s not alone anymore.”</w:t>
       </w:r>
     </w:p>
     <w:p>
@@ -783,7 +791,15 @@
       </w:r>
       <w:r>
         <w:rPr/>
-        <w:t>I swear I followed the recipe!”</w:t>
+        <w:t xml:space="preserve">I swear I followed </w:t>
+      </w:r>
+      <w:r>
+        <w:rPr/>
+        <w:t>your</w:t>
+      </w:r>
+      <w:r>
+        <w:rPr/>
+        <w:t xml:space="preserve"> recipe!”</w:t>
       </w:r>
     </w:p>
     <w:p>
@@ -1290,7 +1306,15 @@
           <w:b/>
           <w:bCs/>
         </w:rPr>
-        <w:t>Scene: Hospital – Day - 2006</w:t>
+        <w:t>Scene: Hospital – Day - 200</w:t>
+      </w:r>
+      <w:r>
+        <w:rPr>
+          <w:rStyle w:val="Strong"/>
+          <w:b/>
+          <w:bCs/>
+        </w:rPr>
+        <w:t>5</w:t>
       </w:r>
     </w:p>
     <w:p>
@@ -2278,77 +2302,43 @@
           <w:b/>
           <w:bCs/>
         </w:rPr>
-        <w:t>Scene: Dedi’s Garage – Afternoon, 2008</w:t>
-      </w:r>
-    </w:p>
-    <w:p>
-      <w:pPr>
-        <w:pStyle w:val="BodyText"/>
-        <w:bidi w:val="0"/>
-        <w:jc w:val="start"/>
-        <w:rPr/>
-      </w:pPr>
-      <w:r>
-        <w:rPr>
-          <w:rStyle w:val="Emphasis"/>
-        </w:rPr>
-        <w:t>Sunlight leaks through the slats of the garage. Two XP90 Vios chassis sit side-by-side. One is matte grey, the other still half-primer. Xavier’s sleeves are rolled up, grease on his face. Dedi tightens a bolt under the hood. Inside, faint kitchen sounds—Euis humming.</w:t>
-      </w:r>
-    </w:p>
-    <w:p>
-      <w:pPr>
-        <w:pStyle w:val="BodyText"/>
-        <w:bidi w:val="0"/>
-        <w:jc w:val="start"/>
-        <w:rPr/>
-      </w:pPr>
-      <w:r>
-        <w:rPr>
-          <w:rStyle w:val="Emphasis"/>
-        </w:rPr>
-        <w:t>Suddenly, a knock and the gate creaks.</w:t>
-      </w:r>
-    </w:p>
-    <w:p>
-      <w:pPr>
-        <w:pStyle w:val="Heading4"/>
-        <w:bidi w:val="0"/>
-        <w:jc w:val="start"/>
-        <w:rPr/>
-      </w:pPr>
+        <w:t>Scene: Dedi’s Garage – Afternoon, 200</w:t>
+      </w:r>
       <w:r>
         <w:rPr>
           <w:rStyle w:val="Strong"/>
           <w:b/>
           <w:bCs/>
         </w:rPr>
-        <w:t>Bima</w:t>
-      </w:r>
-      <w:r>
-        <w:rPr/>
-        <w:t xml:space="preserve"> </w:t>
-      </w:r>
-      <w:r>
-        <w:rPr>
-          <w:rStyle w:val="Emphasis"/>
-        </w:rPr>
-        <w:t>(enters, in police uniform)</w:t>
-      </w:r>
-    </w:p>
-    <w:p>
-      <w:pPr>
-        <w:pStyle w:val="BlockQuotation"/>
-        <w:bidi w:val="0"/>
-        <w:jc w:val="start"/>
-        <w:rPr/>
-      </w:pPr>
-      <w:r>
-        <w:rPr/>
-        <w:t>“</w:t>
-      </w:r>
-      <w:r>
-        <w:rPr/>
-        <w:t>You two are still playing with Toyotas, huh?”</w:t>
+        <w:t>7</w:t>
+      </w:r>
+    </w:p>
+    <w:p>
+      <w:pPr>
+        <w:pStyle w:val="BodyText"/>
+        <w:bidi w:val="0"/>
+        <w:jc w:val="start"/>
+        <w:rPr/>
+      </w:pPr>
+      <w:r>
+        <w:rPr>
+          <w:rStyle w:val="Emphasis"/>
+        </w:rPr>
+        <w:t>Sunlight leaks through the slats of the garage. Two XP90 Vios chassis sit side-by-side. One is matte grey, the other still half-primer. Xavier’s sleeves are rolled up, grease on his face. Dedi tightens a bolt under the hood. Inside, faint kitchen sounds—Euis humming.</w:t>
+      </w:r>
+    </w:p>
+    <w:p>
+      <w:pPr>
+        <w:pStyle w:val="BodyText"/>
+        <w:bidi w:val="0"/>
+        <w:jc w:val="start"/>
+        <w:rPr/>
+      </w:pPr>
+      <w:r>
+        <w:rPr>
+          <w:rStyle w:val="Emphasis"/>
+        </w:rPr>
+        <w:t>Suddenly, a knock and the gate creaks.</w:t>
       </w:r>
     </w:p>
     <w:p>
@@ -2364,7 +2354,7 @@
           <w:b/>
           <w:bCs/>
         </w:rPr>
-        <w:t>Dedi</w:t>
+        <w:t>Bima</w:t>
       </w:r>
       <w:r>
         <w:rPr/>
@@ -2374,7 +2364,7 @@
         <w:rPr>
           <w:rStyle w:val="Emphasis"/>
         </w:rPr>
-        <w:t>(grinning)</w:t>
+        <w:t>(enters, in police uniform)</w:t>
       </w:r>
     </w:p>
     <w:p>
@@ -2390,23 +2380,7 @@
       </w:r>
       <w:r>
         <w:rPr/>
-        <w:t xml:space="preserve">XP90s aren’t toys, Bima.  They’re war machines.  </w:t>
-      </w:r>
-      <w:r>
-        <w:rPr/>
-        <w:t>E</w:t>
-      </w:r>
-      <w:r>
-        <w:rPr/>
-        <w:t xml:space="preserve">ven on your squad </w:t>
-      </w:r>
-      <w:r>
-        <w:rPr/>
-        <w:t>deployed them</w:t>
-      </w:r>
-      <w:r>
-        <w:rPr/>
-        <w:t>.”</w:t>
+        <w:t>You two are still playing with Toyotas, huh?”</w:t>
       </w:r>
     </w:p>
     <w:p>
@@ -2422,7 +2396,17 @@
           <w:b/>
           <w:bCs/>
         </w:rPr>
-        <w:t>Xavier</w:t>
+        <w:t>Dedi</w:t>
+      </w:r>
+      <w:r>
+        <w:rPr/>
+        <w:t xml:space="preserve"> </w:t>
+      </w:r>
+      <w:r>
+        <w:rPr>
+          <w:rStyle w:val="Emphasis"/>
+        </w:rPr>
+        <w:t>(grinning)</w:t>
       </w:r>
     </w:p>
     <w:p>
@@ -2438,21 +2422,7 @@
       </w:r>
       <w:r>
         <w:rPr/>
-        <w:t>Cheap, light, and faster than your bureaucratic promotions.”</w:t>
-      </w:r>
-    </w:p>
-    <w:p>
-      <w:pPr>
-        <w:pStyle w:val="BodyText"/>
-        <w:bidi w:val="0"/>
-        <w:jc w:val="start"/>
-        <w:rPr/>
-      </w:pPr>
-      <w:r>
-        <w:rPr>
-          <w:rStyle w:val="Emphasis"/>
-        </w:rPr>
-        <w:t>They all laugh as Bima removes his cap and sets it on the table.</w:t>
+        <w:t>XP90s aren’t toys, Bima.  They’re war machines.  Even on your squad deployed them.”</w:t>
       </w:r>
     </w:p>
     <w:p>
@@ -2468,7 +2438,7 @@
           <w:b/>
           <w:bCs/>
         </w:rPr>
-        <w:t>Bima</w:t>
+        <w:t>Xavier</w:t>
       </w:r>
     </w:p>
     <w:p>
@@ -2484,7 +2454,21 @@
       </w:r>
       <w:r>
         <w:rPr/>
-        <w:t>I came to say goodbye. I’m being transferred—Magelang. Promoted to Iptu.”</w:t>
+        <w:t>Cheap, light, and faster than your bureaucratic promotions.”</w:t>
+      </w:r>
+    </w:p>
+    <w:p>
+      <w:pPr>
+        <w:pStyle w:val="BodyText"/>
+        <w:bidi w:val="0"/>
+        <w:jc w:val="start"/>
+        <w:rPr/>
+      </w:pPr>
+      <w:r>
+        <w:rPr>
+          <w:rStyle w:val="Emphasis"/>
+        </w:rPr>
+        <w:t>They all laugh as Bima removes his cap and sets it on the table.</w:t>
       </w:r>
     </w:p>
     <w:p>
@@ -2500,7 +2484,7 @@
           <w:b/>
           <w:bCs/>
         </w:rPr>
-        <w:t>Dedi</w:t>
+        <w:t>Bima</w:t>
       </w:r>
     </w:p>
     <w:p>
@@ -2516,7 +2500,7 @@
       </w:r>
       <w:r>
         <w:rPr/>
-        <w:t>Damn, already? Thought we’d get at least one more Ramadan together.”</w:t>
+        <w:t>I came to say goodbye. I’m being transferred—Magelang. Promoted to Iptu.”</w:t>
       </w:r>
     </w:p>
     <w:p>
@@ -2532,17 +2516,7 @@
           <w:b/>
           <w:bCs/>
         </w:rPr>
-        <w:t>Bima</w:t>
-      </w:r>
-      <w:r>
-        <w:rPr/>
-        <w:t xml:space="preserve"> </w:t>
-      </w:r>
-      <w:r>
-        <w:rPr>
-          <w:rStyle w:val="Emphasis"/>
-        </w:rPr>
-        <w:t>(serious tone suddenly)</w:t>
+        <w:t>Dedi</w:t>
       </w:r>
     </w:p>
     <w:p>
@@ -2558,21 +2532,11 @@
       </w:r>
       <w:r>
         <w:rPr/>
-        <w:t>Also, X... if you get caught street racing again, I won’t be able to cover for you.”</w:t>
-      </w:r>
-    </w:p>
-    <w:p>
-      <w:pPr>
-        <w:pStyle w:val="BodyText"/>
-        <w:bidi w:val="0"/>
-        <w:jc w:val="start"/>
-        <w:rPr/>
-      </w:pPr>
-      <w:r>
-        <w:rPr>
-          <w:rStyle w:val="Emphasis"/>
-        </w:rPr>
-        <w:t>A beat of silence.</w:t>
+        <w:t>Congratulations!</w:t>
+      </w:r>
+      <w:r>
+        <w:rPr/>
+        <w:t xml:space="preserve"> Thought we’d get at least one more Ramadan together.”</w:t>
       </w:r>
     </w:p>
     <w:p>
@@ -2588,7 +2552,7 @@
           <w:b/>
           <w:bCs/>
         </w:rPr>
-        <w:t>Xavier</w:t>
+        <w:t>Bima</w:t>
       </w:r>
       <w:r>
         <w:rPr/>
@@ -2598,7 +2562,7 @@
         <w:rPr>
           <w:rStyle w:val="Emphasis"/>
         </w:rPr>
-        <w:t>(smirking)</w:t>
+        <w:t>(serious tone suddenly)</w:t>
       </w:r>
     </w:p>
     <w:p>
@@ -2614,7 +2578,21 @@
       </w:r>
       <w:r>
         <w:rPr/>
-        <w:t>So... no more ‘I’m-just-testing-a-suspension-setup’ excuse?”</w:t>
+        <w:t>Also, X... if you get caught street racing again, I won’t be able to cover for you.”</w:t>
+      </w:r>
+    </w:p>
+    <w:p>
+      <w:pPr>
+        <w:pStyle w:val="BodyText"/>
+        <w:bidi w:val="0"/>
+        <w:jc w:val="start"/>
+        <w:rPr/>
+      </w:pPr>
+      <w:r>
+        <w:rPr>
+          <w:rStyle w:val="Emphasis"/>
+        </w:rPr>
+        <w:t>A beat of silence.</w:t>
       </w:r>
     </w:p>
     <w:p>
@@ -2630,7 +2608,7 @@
           <w:b/>
           <w:bCs/>
         </w:rPr>
-        <w:t>Bima</w:t>
+        <w:t>Xavier</w:t>
       </w:r>
       <w:r>
         <w:rPr/>
@@ -2640,7 +2618,7 @@
         <w:rPr>
           <w:rStyle w:val="Emphasis"/>
         </w:rPr>
-        <w:t>(grinning)</w:t>
+        <w:t>(smirking)</w:t>
       </w:r>
     </w:p>
     <w:p>
@@ -2656,98 +2634,108 @@
       </w:r>
       <w:r>
         <w:rPr/>
-        <w:t>Nope. From now on, if you get locked up, your car will go straight to the impound.”</w:t>
-      </w:r>
-    </w:p>
-    <w:p>
-      <w:pPr>
-        <w:pStyle w:val="BodyText"/>
-        <w:bidi w:val="0"/>
-        <w:jc w:val="start"/>
-        <w:rPr/>
-      </w:pPr>
-      <w:r>
-        <w:rPr>
-          <w:rStyle w:val="Emphasis"/>
-        </w:rPr>
-        <w:t>They all laugh again.</w:t>
-      </w:r>
-    </w:p>
-    <w:p>
-      <w:pPr>
-        <w:pStyle w:val="HorizontalLine"/>
-        <w:bidi w:val="0"/>
-        <w:jc w:val="start"/>
-        <w:rPr/>
-      </w:pPr>
-      <w:r>
-        <w:rPr/>
-      </w:r>
-    </w:p>
-    <w:p>
-      <w:pPr>
-        <w:pStyle w:val="Heading3"/>
-        <w:bidi w:val="0"/>
-        <w:jc w:val="start"/>
-        <w:rPr/>
-      </w:pPr>
-      <w:r>
-        <w:rPr/>
-        <w:t xml:space="preserve">🍲 </w:t>
-      </w:r>
+        <w:t>So... no more ‘I’m-just-testing-a-suspension-setup’ excuse?”</w:t>
+      </w:r>
+    </w:p>
+    <w:p>
+      <w:pPr>
+        <w:pStyle w:val="Heading4"/>
+        <w:bidi w:val="0"/>
+        <w:jc w:val="start"/>
+        <w:rPr/>
+      </w:pPr>
       <w:r>
         <w:rPr>
           <w:rStyle w:val="Strong"/>
           <w:b/>
           <w:bCs/>
         </w:rPr>
-        <w:t>Scene Shift: Kitchen Table, Later</w:t>
-      </w:r>
-    </w:p>
-    <w:p>
-      <w:pPr>
-        <w:pStyle w:val="BodyText"/>
-        <w:bidi w:val="0"/>
-        <w:jc w:val="start"/>
-        <w:rPr/>
-      </w:pPr>
-      <w:r>
-        <w:rPr>
-          <w:rStyle w:val="Emphasis"/>
-        </w:rPr>
-        <w:t>Dedi sips iced tea. Xavier leans back in his chair, fiddling with a fork.</w:t>
-      </w:r>
-    </w:p>
-    <w:p>
-      <w:pPr>
-        <w:pStyle w:val="Heading4"/>
-        <w:bidi w:val="0"/>
-        <w:jc w:val="start"/>
-        <w:rPr/>
-      </w:pPr>
+        <w:t>Bima</w:t>
+      </w:r>
+      <w:r>
+        <w:rPr/>
+        <w:t xml:space="preserve"> </w:t>
+      </w:r>
+      <w:r>
+        <w:rPr>
+          <w:rStyle w:val="Emphasis"/>
+        </w:rPr>
+        <w:t>(grinning)</w:t>
+      </w:r>
+    </w:p>
+    <w:p>
+      <w:pPr>
+        <w:pStyle w:val="BlockQuotation"/>
+        <w:bidi w:val="0"/>
+        <w:jc w:val="start"/>
+        <w:rPr/>
+      </w:pPr>
+      <w:r>
+        <w:rPr/>
+        <w:t>“</w:t>
+      </w:r>
+      <w:r>
+        <w:rPr/>
+        <w:t>Nope. From now on, if you get locked up, your car will go straight to the impound.”</w:t>
+      </w:r>
+    </w:p>
+    <w:p>
+      <w:pPr>
+        <w:pStyle w:val="BodyText"/>
+        <w:bidi w:val="0"/>
+        <w:jc w:val="start"/>
+        <w:rPr/>
+      </w:pPr>
+      <w:r>
+        <w:rPr>
+          <w:rStyle w:val="Emphasis"/>
+        </w:rPr>
+        <w:t>They all laugh again.</w:t>
+      </w:r>
+    </w:p>
+    <w:p>
+      <w:pPr>
+        <w:pStyle w:val="HorizontalLine"/>
+        <w:bidi w:val="0"/>
+        <w:jc w:val="start"/>
+        <w:rPr/>
+      </w:pPr>
+      <w:r>
+        <w:rPr/>
+      </w:r>
+    </w:p>
+    <w:p>
+      <w:pPr>
+        <w:pStyle w:val="Heading3"/>
+        <w:bidi w:val="0"/>
+        <w:jc w:val="start"/>
+        <w:rPr/>
+      </w:pPr>
+      <w:r>
+        <w:rPr/>
+        <w:t xml:space="preserve">🍲 </w:t>
+      </w:r>
       <w:r>
         <w:rPr>
           <w:rStyle w:val="Strong"/>
           <w:b/>
           <w:bCs/>
         </w:rPr>
-        <w:t>Xavier</w:t>
-      </w:r>
-    </w:p>
-    <w:p>
-      <w:pPr>
-        <w:pStyle w:val="BlockQuotation"/>
-        <w:bidi w:val="0"/>
-        <w:jc w:val="start"/>
-        <w:rPr/>
-      </w:pPr>
-      <w:r>
-        <w:rPr/>
-        <w:t>“</w:t>
-      </w:r>
-      <w:r>
-        <w:rPr/>
-        <w:t>Hey... have you thought of a name yet? For the kid?”</w:t>
+        <w:t>Scene Shift: Kitchen Table, Later</w:t>
+      </w:r>
+    </w:p>
+    <w:p>
+      <w:pPr>
+        <w:pStyle w:val="BodyText"/>
+        <w:bidi w:val="0"/>
+        <w:jc w:val="start"/>
+        <w:rPr/>
+      </w:pPr>
+      <w:r>
+        <w:rPr>
+          <w:rStyle w:val="Emphasis"/>
+        </w:rPr>
+        <w:t>Dedi sips iced tea. Xavier leans back in his chair, fiddling with a fork.</w:t>
       </w:r>
     </w:p>
     <w:p>
@@ -2763,17 +2751,7 @@
           <w:b/>
           <w:bCs/>
         </w:rPr>
-        <w:t>Dedi</w:t>
-      </w:r>
-      <w:r>
-        <w:rPr/>
-        <w:t xml:space="preserve"> </w:t>
-      </w:r>
-      <w:r>
-        <w:rPr>
-          <w:rStyle w:val="Emphasis"/>
-        </w:rPr>
-        <w:t>(shrugs)</w:t>
+        <w:t>Xavier</w:t>
       </w:r>
     </w:p>
     <w:p>
@@ -2789,7 +2767,7 @@
       </w:r>
       <w:r>
         <w:rPr/>
-        <w:t>Still waiting for the ultrasound. But I’m hoping it’s a boy.”</w:t>
+        <w:t>Hey... have you thought of a name yet? For the kid?”</w:t>
       </w:r>
     </w:p>
     <w:p>
@@ -2805,7 +2783,17 @@
           <w:b/>
           <w:bCs/>
         </w:rPr>
-        <w:t>Xavier</w:t>
+        <w:t>Dedi</w:t>
+      </w:r>
+      <w:r>
+        <w:rPr/>
+        <w:t xml:space="preserve"> </w:t>
+      </w:r>
+      <w:r>
+        <w:rPr>
+          <w:rStyle w:val="Emphasis"/>
+        </w:rPr>
+        <w:t>(shrugs)</w:t>
       </w:r>
     </w:p>
     <w:p>
@@ -2821,7 +2809,7 @@
       </w:r>
       <w:r>
         <w:rPr/>
-        <w:t>I just feel it. It should be a girl. Fast, strong one. You should name her Cahaya.”</w:t>
+        <w:t>Still waiting for the ultrasound. But I’m hoping it’s a boy.”</w:t>
       </w:r>
     </w:p>
     <w:p>
@@ -2837,17 +2825,7 @@
           <w:b/>
           <w:bCs/>
         </w:rPr>
-        <w:t>Dedi</w:t>
-      </w:r>
-      <w:r>
-        <w:rPr/>
-        <w:t xml:space="preserve"> </w:t>
-      </w:r>
-      <w:r>
-        <w:rPr>
-          <w:rStyle w:val="Emphasis"/>
-        </w:rPr>
-        <w:t>(raising an eyebrow)</w:t>
+        <w:t>Xavier</w:t>
       </w:r>
     </w:p>
     <w:p>
@@ -2863,7 +2841,7 @@
       </w:r>
       <w:r>
         <w:rPr/>
-        <w:t>Cahaya?”</w:t>
+        <w:t>I just feel it. It should be a girl. Fast, strong one. You should name her Cahaya.”</w:t>
       </w:r>
     </w:p>
     <w:p>
@@ -2879,7 +2857,7 @@
           <w:b/>
           <w:bCs/>
         </w:rPr>
-        <w:t>Xavier</w:t>
+        <w:t>Dedi</w:t>
       </w:r>
       <w:r>
         <w:rPr/>
@@ -2889,7 +2867,7 @@
         <w:rPr>
           <w:rStyle w:val="Emphasis"/>
         </w:rPr>
-        <w:t>(soft smile)</w:t>
+        <w:t>(raising an eyebrow)</w:t>
       </w:r>
     </w:p>
     <w:p>
@@ -2905,21 +2883,7 @@
       </w:r>
       <w:r>
         <w:rPr/>
-        <w:t>Lola never had a mother. Never had a sister. If it’s a girl... maybe she could be a sister for her.”</w:t>
-      </w:r>
-    </w:p>
-    <w:p>
-      <w:pPr>
-        <w:pStyle w:val="BodyText"/>
-        <w:bidi w:val="0"/>
-        <w:jc w:val="start"/>
-        <w:rPr/>
-      </w:pPr>
-      <w:r>
-        <w:rPr>
-          <w:rStyle w:val="Emphasis"/>
-        </w:rPr>
-        <w:t>A quiet moment. Bima looks thoughtful.</w:t>
+        <w:t>Cahaya?”</w:t>
       </w:r>
     </w:p>
     <w:p>
@@ -2935,7 +2899,17 @@
           <w:b/>
           <w:bCs/>
         </w:rPr>
-        <w:t>Bima</w:t>
+        <w:t>Xavier</w:t>
+      </w:r>
+      <w:r>
+        <w:rPr/>
+        <w:t xml:space="preserve"> </w:t>
+      </w:r>
+      <w:r>
+        <w:rPr>
+          <w:rStyle w:val="Emphasis"/>
+        </w:rPr>
+        <w:t>(soft smile)</w:t>
       </w:r>
     </w:p>
     <w:p>
@@ -2951,21 +2925,25 @@
       </w:r>
       <w:r>
         <w:rPr/>
-        <w:t>Cahaya’s a solid name. Light. Fastest thing in the universe. Good name for a racer girl.”</w:t>
-      </w:r>
-    </w:p>
-    <w:p>
-      <w:pPr>
-        <w:pStyle w:val="BodyText"/>
-        <w:bidi w:val="0"/>
-        <w:jc w:val="start"/>
-        <w:rPr/>
-      </w:pPr>
-      <w:r>
-        <w:rPr>
-          <w:rStyle w:val="Emphasis"/>
-        </w:rPr>
-        <w:t>They nod in agreement. Dedi sighs.</w:t>
+        <w:t>Aurelia</w:t>
+      </w:r>
+      <w:r>
+        <w:rPr/>
+        <w:t xml:space="preserve"> never had a mother. Never had a sister. If it’s a girl... maybe she could be a sister for her.”</w:t>
+      </w:r>
+    </w:p>
+    <w:p>
+      <w:pPr>
+        <w:pStyle w:val="BodyText"/>
+        <w:bidi w:val="0"/>
+        <w:jc w:val="start"/>
+        <w:rPr/>
+      </w:pPr>
+      <w:r>
+        <w:rPr>
+          <w:rStyle w:val="Emphasis"/>
+        </w:rPr>
+        <w:t>A quiet moment. Bima looks thoughtful.</w:t>
       </w:r>
     </w:p>
     <w:p>
@@ -2981,7 +2959,7 @@
           <w:b/>
           <w:bCs/>
         </w:rPr>
-        <w:t>Dedi</w:t>
+        <w:t>Bima</w:t>
       </w:r>
     </w:p>
     <w:p>
@@ -2997,7 +2975,21 @@
       </w:r>
       <w:r>
         <w:rPr/>
-        <w:t>Fine. But if it’s a boy...”</w:t>
+        <w:t>Cahaya’s a solid name. Light. Fastest thing in the universe. Good name for a racer girl.”</w:t>
+      </w:r>
+    </w:p>
+    <w:p>
+      <w:pPr>
+        <w:pStyle w:val="BodyText"/>
+        <w:bidi w:val="0"/>
+        <w:jc w:val="start"/>
+        <w:rPr/>
+      </w:pPr>
+      <w:r>
+        <w:rPr>
+          <w:rStyle w:val="Emphasis"/>
+        </w:rPr>
+        <w:t>They nod in agreement. Dedi sighs.</w:t>
       </w:r>
     </w:p>
     <w:p>
@@ -3013,7 +3005,7 @@
           <w:b/>
           <w:bCs/>
         </w:rPr>
-        <w:t>Xavier</w:t>
+        <w:t>Dedi</w:t>
       </w:r>
     </w:p>
     <w:p>
@@ -3029,7 +3021,7 @@
       </w:r>
       <w:r>
         <w:rPr/>
-        <w:t>Cahyo!  It is strong, and like... ancient royal court Javanese Raden Cahyo the Third.”</w:t>
+        <w:t>Fine. But if it’s a boy...”</w:t>
       </w:r>
     </w:p>
     <w:p>
@@ -3045,17 +3037,7 @@
           <w:b/>
           <w:bCs/>
         </w:rPr>
-        <w:t>Euis</w:t>
-      </w:r>
-      <w:r>
-        <w:rPr/>
-        <w:t xml:space="preserve"> </w:t>
-      </w:r>
-      <w:r>
-        <w:rPr>
-          <w:rStyle w:val="Emphasis"/>
-        </w:rPr>
-        <w:t>(from the kitchen doorway, smiling)</w:t>
+        <w:t>Xavier</w:t>
       </w:r>
     </w:p>
     <w:p>
@@ -3071,21 +3053,7 @@
       </w:r>
       <w:r>
         <w:rPr/>
-        <w:t>It sounds the name of a village chief in a 1950s drama.”</w:t>
-      </w:r>
-    </w:p>
-    <w:p>
-      <w:pPr>
-        <w:pStyle w:val="BodyText"/>
-        <w:bidi w:val="0"/>
-        <w:jc w:val="start"/>
-        <w:rPr/>
-      </w:pPr>
-      <w:r>
-        <w:rPr>
-          <w:rStyle w:val="Emphasis"/>
-        </w:rPr>
-        <w:t>Everyone laughs.</w:t>
+        <w:t>Cahyo!  It is strong, and like... ancient royal court Javanese Raden Cahyo the Third.”</w:t>
       </w:r>
     </w:p>
     <w:p>
@@ -3111,7 +3079,7 @@
         <w:rPr>
           <w:rStyle w:val="Emphasis"/>
         </w:rPr>
-        <w:t>(wiping her hands on a towel)</w:t>
+        <w:t>(from the kitchen doorway, smiling)</w:t>
       </w:r>
     </w:p>
     <w:p>
@@ -3127,93 +3095,86 @@
       </w:r>
       <w:r>
         <w:rPr/>
-        <w:t>Anyway, lunch is ready before you three name our baby after an engine parts.”</w:t>
-      </w:r>
-    </w:p>
-    <w:p>
-      <w:pPr>
-        <w:pStyle w:val="HorizontalLine"/>
-        <w:bidi w:val="0"/>
-        <w:jc w:val="start"/>
-        <w:rPr/>
-      </w:pPr>
-      <w:r>
-        <w:rPr/>
-      </w:r>
-    </w:p>
-    <w:p>
-      <w:pPr>
-        <w:pStyle w:val="Heading3"/>
-        <w:bidi w:val="0"/>
-        <w:jc w:val="start"/>
-        <w:rPr/>
-      </w:pPr>
-      <w:r>
-        <w:rPr/>
-        <w:t xml:space="preserve">🥘 </w:t>
-      </w:r>
+        <w:t>It sounds the name of a village chief in a 1950s drama.”</w:t>
+      </w:r>
+    </w:p>
+    <w:p>
+      <w:pPr>
+        <w:pStyle w:val="BodyText"/>
+        <w:bidi w:val="0"/>
+        <w:jc w:val="start"/>
+        <w:rPr/>
+      </w:pPr>
+      <w:r>
+        <w:rPr>
+          <w:rStyle w:val="Emphasis"/>
+        </w:rPr>
+        <w:t>Everyone laughs.</w:t>
+      </w:r>
+    </w:p>
+    <w:p>
+      <w:pPr>
+        <w:pStyle w:val="Heading4"/>
+        <w:bidi w:val="0"/>
+        <w:jc w:val="start"/>
+        <w:rPr/>
+      </w:pPr>
       <w:r>
         <w:rPr>
           <w:rStyle w:val="Strong"/>
           <w:b/>
           <w:bCs/>
         </w:rPr>
-        <w:t>Closing: Dining Table – All Three Eating</w:t>
-      </w:r>
-    </w:p>
-    <w:p>
-      <w:pPr>
-        <w:pStyle w:val="BodyText"/>
-        <w:bidi w:val="0"/>
-        <w:jc w:val="start"/>
-        <w:rPr/>
-      </w:pPr>
-      <w:r>
-        <w:rPr>
-          <w:rStyle w:val="Emphasis"/>
-        </w:rPr>
-        <w:t>They’re eating together, smiling. The garage door creaks as warm wind blows in. Dedi looks at Euis, then at Xavier and Bima, his friends from different worlds, all at one table.</w:t>
-      </w:r>
-    </w:p>
-    <w:p>
-      <w:pPr>
-        <w:pStyle w:val="BodyText"/>
-        <w:bidi w:val="0"/>
-        <w:jc w:val="start"/>
-        <w:rPr/>
-      </w:pPr>
-      <w:r>
-        <w:rPr>
-          <w:rStyle w:val="Emphasis"/>
-        </w:rPr>
-        <w:t>The bond between them is clear — forged in grease, risk, and shared dreams.</w:t>
-      </w:r>
-    </w:p>
-    <w:p>
-      <w:pPr>
-        <w:pStyle w:val="Normal"/>
-        <w:bidi w:val="0"/>
-        <w:jc w:val="start"/>
-        <w:rPr/>
-      </w:pPr>
-      <w:r>
-        <w:rPr/>
-      </w:r>
-      <w:r>
-        <w:br w:type="page"/>
+        <w:t>Euis</w:t>
+      </w:r>
+      <w:r>
+        <w:rPr/>
+        <w:t xml:space="preserve"> </w:t>
+      </w:r>
+      <w:r>
+        <w:rPr>
+          <w:rStyle w:val="Emphasis"/>
+        </w:rPr>
+        <w:t>(wiping her hands on a towel)</w:t>
+      </w:r>
+    </w:p>
+    <w:p>
+      <w:pPr>
+        <w:pStyle w:val="BlockQuotation"/>
+        <w:bidi w:val="0"/>
+        <w:jc w:val="start"/>
+        <w:rPr/>
+      </w:pPr>
+      <w:r>
+        <w:rPr/>
+        <w:t>“</w:t>
+      </w:r>
+      <w:r>
+        <w:rPr/>
+        <w:t>Anyway, lunch is ready before you three name our baby after an engine parts.”</w:t>
+      </w:r>
+    </w:p>
+    <w:p>
+      <w:pPr>
+        <w:pStyle w:val="HorizontalLine"/>
+        <w:bidi w:val="0"/>
+        <w:jc w:val="start"/>
+        <w:rPr/>
+      </w:pPr>
+      <w:r>
+        <w:rPr/>
       </w:r>
     </w:p>
     <w:p>
       <w:pPr>
         <w:pStyle w:val="Heading3"/>
         <w:bidi w:val="0"/>
-        <w:spacing w:before="0" w:after="120"/>
-        <w:jc w:val="start"/>
-        <w:rPr/>
-      </w:pPr>
-      <w:r>
-        <w:rPr/>
-        <w:t xml:space="preserve">📱 </w:t>
+        <w:jc w:val="start"/>
+        <w:rPr/>
+      </w:pPr>
+      <w:r>
+        <w:rPr/>
+        <w:t xml:space="preserve">🥘 </w:t>
       </w:r>
       <w:r>
         <w:rPr>
@@ -3221,103 +3182,110 @@
           <w:b/>
           <w:bCs/>
         </w:rPr>
-        <w:t>Scene: Dedi’s Garage – Late Afternoon – Few weeks later</w:t>
-      </w:r>
-    </w:p>
-    <w:p>
-      <w:pPr>
-        <w:pStyle w:val="BodyText"/>
-        <w:bidi w:val="0"/>
-        <w:jc w:val="start"/>
-        <w:rPr/>
-      </w:pPr>
-      <w:r>
-        <w:rPr>
-          <w:rStyle w:val="Emphasis"/>
-        </w:rPr>
-        <w:t>Xavier is lounging on the hood of his XP90, sweaty and half-oiled up. Dedi’s checking brake lines under the lift. Xavier’s phone vibrates — a message from Bima.</w:t>
-      </w:r>
-    </w:p>
-    <w:p>
-      <w:pPr>
-        <w:pStyle w:val="BodyText"/>
-        <w:bidi w:val="0"/>
-        <w:jc w:val="start"/>
-        <w:rPr/>
-      </w:pPr>
-      <w:r>
-        <w:rPr>
-          <w:rStyle w:val="Emphasis"/>
-        </w:rPr>
-        <w:t xml:space="preserve">He opens the BlackBerry. There are </w:t>
-      </w:r>
-      <w:r>
-        <w:rPr>
-          <w:rStyle w:val="Strong"/>
-        </w:rPr>
-        <w:t>pictures of a winding mountain road</w:t>
-      </w:r>
-      <w:r>
-        <w:rPr>
-          <w:rStyle w:val="Emphasis"/>
-        </w:rPr>
-        <w:t>, cloaked in fog — narrow lanes, sheer cliffs, and sharp turns.</w:t>
-      </w:r>
-    </w:p>
-    <w:p>
-      <w:pPr>
-        <w:pStyle w:val="Heading4"/>
-        <w:bidi w:val="0"/>
-        <w:jc w:val="start"/>
-        <w:rPr/>
-      </w:pPr>
+        <w:t>Closing: Dining Table – All Three Eating</w:t>
+      </w:r>
+    </w:p>
+    <w:p>
+      <w:pPr>
+        <w:pStyle w:val="BodyText"/>
+        <w:bidi w:val="0"/>
+        <w:jc w:val="start"/>
+        <w:rPr/>
+      </w:pPr>
+      <w:r>
+        <w:rPr>
+          <w:rStyle w:val="Emphasis"/>
+        </w:rPr>
+        <w:t>They’re eating together, smiling. The garage door creaks as warm wind blows in. Dedi looks at Euis, then at Xavier and Bima, his friends from different worlds, all at one table.</w:t>
+      </w:r>
+    </w:p>
+    <w:p>
+      <w:pPr>
+        <w:pStyle w:val="BodyText"/>
+        <w:bidi w:val="0"/>
+        <w:jc w:val="start"/>
+        <w:rPr/>
+      </w:pPr>
+      <w:r>
+        <w:rPr>
+          <w:rStyle w:val="Emphasis"/>
+        </w:rPr>
+        <w:t>The bond between them is clear — forged in grease, risk, and shared dreams.</w:t>
+      </w:r>
+    </w:p>
+    <w:p>
+      <w:pPr>
+        <w:pStyle w:val="Normal"/>
+        <w:bidi w:val="0"/>
+        <w:jc w:val="start"/>
+        <w:rPr/>
+      </w:pPr>
+      <w:r>
+        <w:rPr/>
+      </w:r>
+      <w:r>
+        <w:br w:type="page"/>
+      </w:r>
+    </w:p>
+    <w:p>
+      <w:pPr>
+        <w:pStyle w:val="Heading3"/>
+        <w:bidi w:val="0"/>
+        <w:spacing w:before="0" w:after="120"/>
+        <w:jc w:val="start"/>
+        <w:rPr/>
+      </w:pPr>
+      <w:r>
+        <w:rPr/>
+        <w:t xml:space="preserve">📱 </w:t>
+      </w:r>
       <w:r>
         <w:rPr>
           <w:rStyle w:val="Strong"/>
           <w:b/>
           <w:bCs/>
         </w:rPr>
-        <w:t>Xavier</w:t>
-      </w:r>
-      <w:r>
-        <w:rPr/>
-        <w:t xml:space="preserve"> </w:t>
-      </w:r>
-      <w:r>
-        <w:rPr>
-          <w:rStyle w:val="Emphasis"/>
-        </w:rPr>
-        <w:t>(grinning, scrolling)</w:t>
-      </w:r>
-    </w:p>
-    <w:p>
-      <w:pPr>
-        <w:pStyle w:val="BlockQuotation"/>
-        <w:bidi w:val="0"/>
-        <w:jc w:val="start"/>
-        <w:rPr/>
-      </w:pPr>
-      <w:r>
-        <w:rPr/>
-        <w:t>“</w:t>
-      </w:r>
-      <w:r>
-        <w:rPr/>
-        <w:t>Look at this. Bima just sent me photos from Magelang. That mountain pass—what’s it called... Irung Petruk? Man, look at those corners. Pure heaven.”</w:t>
-      </w:r>
-    </w:p>
-    <w:p>
-      <w:pPr>
-        <w:pStyle w:val="BodyText"/>
-        <w:bidi w:val="0"/>
-        <w:jc w:val="start"/>
-        <w:rPr/>
-      </w:pPr>
-      <w:r>
-        <w:rPr>
-          <w:rStyle w:val="Emphasis"/>
-        </w:rPr>
-        <w:t>Dedi keeps working, uninterested.</w:t>
+        <w:t>Scene: Dedi’s Garage – Late Afternoon – Few weeks later</w:t>
+      </w:r>
+    </w:p>
+    <w:p>
+      <w:pPr>
+        <w:pStyle w:val="BodyText"/>
+        <w:bidi w:val="0"/>
+        <w:jc w:val="start"/>
+        <w:rPr/>
+      </w:pPr>
+      <w:r>
+        <w:rPr>
+          <w:rStyle w:val="Emphasis"/>
+        </w:rPr>
+        <w:t>Xavier is lounging on the hood of his XP90, sweaty and half-oiled up. Dedi’s checking brake lines under the lift. Xavier’s phone vibrates — a message from Bima.</w:t>
+      </w:r>
+    </w:p>
+    <w:p>
+      <w:pPr>
+        <w:pStyle w:val="BodyText"/>
+        <w:bidi w:val="0"/>
+        <w:jc w:val="start"/>
+        <w:rPr/>
+      </w:pPr>
+      <w:r>
+        <w:rPr>
+          <w:rStyle w:val="Emphasis"/>
+        </w:rPr>
+        <w:t xml:space="preserve">He opens the BlackBerry. There are </w:t>
+      </w:r>
+      <w:r>
+        <w:rPr>
+          <w:rStyle w:val="Strong"/>
+        </w:rPr>
+        <w:t>pictures of a winding mountain road</w:t>
+      </w:r>
+      <w:r>
+        <w:rPr>
+          <w:rStyle w:val="Emphasis"/>
+        </w:rPr>
+        <w:t>, cloaked in fog — narrow lanes, sheer cliffs, and sharp turns.</w:t>
       </w:r>
     </w:p>
     <w:p>
@@ -3333,7 +3301,17 @@
           <w:b/>
           <w:bCs/>
         </w:rPr>
-        <w:t>Dedi</w:t>
+        <w:t>Xavier</w:t>
+      </w:r>
+      <w:r>
+        <w:rPr/>
+        <w:t xml:space="preserve"> </w:t>
+      </w:r>
+      <w:r>
+        <w:rPr>
+          <w:rStyle w:val="Emphasis"/>
+        </w:rPr>
+        <w:t>(grinning, scrolling)</w:t>
       </w:r>
     </w:p>
     <w:p>
@@ -3349,7 +3327,21 @@
       </w:r>
       <w:r>
         <w:rPr/>
-        <w:t>You just saw a mountain and immediately thought of tires squealing.”</w:t>
+        <w:t>Look at this. Bima just sent me photos from Magelang. That mountain pass—what’s it called... Irung Petruk? Man, look at those corners. Pure heaven.”</w:t>
+      </w:r>
+    </w:p>
+    <w:p>
+      <w:pPr>
+        <w:pStyle w:val="BodyText"/>
+        <w:bidi w:val="0"/>
+        <w:jc w:val="start"/>
+        <w:rPr/>
+      </w:pPr>
+      <w:r>
+        <w:rPr>
+          <w:rStyle w:val="Emphasis"/>
+        </w:rPr>
+        <w:t>Dedi keeps working, uninterested.</w:t>
       </w:r>
     </w:p>
     <w:p>
@@ -3365,17 +3357,7 @@
           <w:b/>
           <w:bCs/>
         </w:rPr>
-        <w:t>Xavier</w:t>
-      </w:r>
-      <w:r>
-        <w:rPr/>
-        <w:t xml:space="preserve"> </w:t>
-      </w:r>
-      <w:r>
-        <w:rPr>
-          <w:rStyle w:val="Emphasis"/>
-        </w:rPr>
-        <w:t>(still scrolling)</w:t>
+        <w:t>Dedi</w:t>
       </w:r>
     </w:p>
     <w:p>
@@ -3391,7 +3373,7 @@
       </w:r>
       <w:r>
         <w:rPr/>
-        <w:t>It’s calling me, bro. Like, spiritually. That’s not a road — that’s a love letter to drivers.”</w:t>
+        <w:t>You just saw a mountain and immediately thought of tires squealing.”</w:t>
       </w:r>
     </w:p>
     <w:p>
@@ -3407,7 +3389,7 @@
           <w:b/>
           <w:bCs/>
         </w:rPr>
-        <w:t>Dedi</w:t>
+        <w:t>Xavier</w:t>
       </w:r>
       <w:r>
         <w:rPr/>
@@ -3417,7 +3399,7 @@
         <w:rPr>
           <w:rStyle w:val="Emphasis"/>
         </w:rPr>
-        <w:t>(dry)</w:t>
+        <w:t>(still scrolling)</w:t>
       </w:r>
     </w:p>
     <w:p>
@@ -3433,7 +3415,7 @@
       </w:r>
       <w:r>
         <w:rPr/>
-        <w:t>It’s a death trap on a weekday.”</w:t>
+        <w:t>It’s calling me, bro. Like, spiritually. That’s not a road — that’s a love letter to drivers.”</w:t>
       </w:r>
     </w:p>
     <w:p>
@@ -3449,7 +3431,7 @@
           <w:b/>
           <w:bCs/>
         </w:rPr>
-        <w:t>Xavier</w:t>
+        <w:t>Dedi</w:t>
       </w:r>
       <w:r>
         <w:rPr/>
@@ -3459,7 +3441,7 @@
         <w:rPr>
           <w:rStyle w:val="Emphasis"/>
         </w:rPr>
-        <w:t>(nudging him)</w:t>
+        <w:t>(dry)</w:t>
       </w:r>
     </w:p>
     <w:p>
@@ -3475,21 +3457,7 @@
       </w:r>
       <w:r>
         <w:rPr/>
-        <w:t>Come on. Let’s go. Just a few days. Bring Euis. The baby on her belly needed all the fresh air, mountain breeze... And for you, fried tempe from a roadside warung.”</w:t>
-      </w:r>
-    </w:p>
-    <w:p>
-      <w:pPr>
-        <w:pStyle w:val="BodyText"/>
-        <w:bidi w:val="0"/>
-        <w:jc w:val="start"/>
-        <w:rPr/>
-      </w:pPr>
-      <w:r>
-        <w:rPr>
-          <w:rStyle w:val="Emphasis"/>
-        </w:rPr>
-        <w:t>Dedi finally stands up, wiping his hands with a rag.</w:t>
+        <w:t>It’s a death trap on a weekday.”</w:t>
       </w:r>
     </w:p>
     <w:p>
@@ -3505,7 +3473,17 @@
           <w:b/>
           <w:bCs/>
         </w:rPr>
-        <w:t>Dedi</w:t>
+        <w:t>Xavier</w:t>
+      </w:r>
+      <w:r>
+        <w:rPr/>
+        <w:t xml:space="preserve"> </w:t>
+      </w:r>
+      <w:r>
+        <w:rPr>
+          <w:rStyle w:val="Emphasis"/>
+        </w:rPr>
+        <w:t>(nudging him)</w:t>
       </w:r>
     </w:p>
     <w:p>
@@ -3521,84 +3499,98 @@
       </w:r>
       <w:r>
         <w:rPr/>
-        <w:t>I’m not going anywhere until I ask my wife.”</w:t>
-      </w:r>
-    </w:p>
-    <w:p>
-      <w:pPr>
-        <w:pStyle w:val="HorizontalLine"/>
-        <w:bidi w:val="0"/>
-        <w:jc w:val="start"/>
-        <w:rPr/>
-      </w:pPr>
-      <w:r>
-        <w:rPr/>
-      </w:r>
-    </w:p>
-    <w:p>
-      <w:pPr>
-        <w:pStyle w:val="Heading3"/>
-        <w:bidi w:val="0"/>
-        <w:jc w:val="start"/>
-        <w:rPr/>
-      </w:pPr>
-      <w:r>
-        <w:rPr/>
-        <w:t xml:space="preserve">🏠 </w:t>
-      </w:r>
+        <w:t>Come on. Let’s go. Just a few days. Bring Euis. The baby on her belly needed all the fresh air, mountain breeze... And for you, fried tempe from a roadside warung.”</w:t>
+      </w:r>
+    </w:p>
+    <w:p>
+      <w:pPr>
+        <w:pStyle w:val="BodyText"/>
+        <w:bidi w:val="0"/>
+        <w:jc w:val="start"/>
+        <w:rPr/>
+      </w:pPr>
+      <w:r>
+        <w:rPr>
+          <w:rStyle w:val="Emphasis"/>
+        </w:rPr>
+        <w:t>Dedi finally stands up, wiping his hands with a rag.</w:t>
+      </w:r>
+    </w:p>
+    <w:p>
+      <w:pPr>
+        <w:pStyle w:val="Heading4"/>
+        <w:bidi w:val="0"/>
+        <w:jc w:val="start"/>
+        <w:rPr/>
+      </w:pPr>
       <w:r>
         <w:rPr>
           <w:rStyle w:val="Strong"/>
           <w:b/>
           <w:bCs/>
         </w:rPr>
-        <w:t>Scene: Dedi’s House – Later That Night</w:t>
-      </w:r>
-    </w:p>
-    <w:p>
-      <w:pPr>
-        <w:pStyle w:val="BodyText"/>
-        <w:bidi w:val="0"/>
-        <w:jc w:val="start"/>
-        <w:rPr/>
-      </w:pPr>
-      <w:r>
-        <w:rPr>
-          <w:rStyle w:val="Emphasis"/>
-        </w:rPr>
-        <w:t>Euis is folding laundry, belly already showing. Dedi brings up the idea, half-expecting rejection.</w:t>
-      </w:r>
-    </w:p>
-    <w:p>
-      <w:pPr>
-        <w:pStyle w:val="Heading4"/>
-        <w:bidi w:val="0"/>
-        <w:jc w:val="start"/>
-        <w:rPr/>
-      </w:pPr>
+        <w:t>Dedi</w:t>
+      </w:r>
+    </w:p>
+    <w:p>
+      <w:pPr>
+        <w:pStyle w:val="BlockQuotation"/>
+        <w:bidi w:val="0"/>
+        <w:jc w:val="start"/>
+        <w:rPr/>
+      </w:pPr>
+      <w:r>
+        <w:rPr/>
+        <w:t>“</w:t>
+      </w:r>
+      <w:r>
+        <w:rPr/>
+        <w:t>I’m not going anywhere until I ask my wife.”</w:t>
+      </w:r>
+    </w:p>
+    <w:p>
+      <w:pPr>
+        <w:pStyle w:val="HorizontalLine"/>
+        <w:bidi w:val="0"/>
+        <w:jc w:val="start"/>
+        <w:rPr/>
+      </w:pPr>
+      <w:r>
+        <w:rPr/>
+      </w:r>
+    </w:p>
+    <w:p>
+      <w:pPr>
+        <w:pStyle w:val="Heading3"/>
+        <w:bidi w:val="0"/>
+        <w:jc w:val="start"/>
+        <w:rPr/>
+      </w:pPr>
+      <w:r>
+        <w:rPr/>
+        <w:t xml:space="preserve">🏠 </w:t>
+      </w:r>
       <w:r>
         <w:rPr>
           <w:rStyle w:val="Strong"/>
           <w:b/>
           <w:bCs/>
         </w:rPr>
-        <w:t>Dedi</w:t>
-      </w:r>
-    </w:p>
-    <w:p>
-      <w:pPr>
-        <w:pStyle w:val="BlockQuotation"/>
-        <w:bidi w:val="0"/>
-        <w:jc w:val="start"/>
-        <w:rPr/>
-      </w:pPr>
-      <w:r>
-        <w:rPr/>
-        <w:t>“</w:t>
-      </w:r>
-      <w:r>
-        <w:rPr/>
-        <w:t>X wants us to go to Magelang. Says the mountains are good for... whatever it is he thinks he needs.”</w:t>
+        <w:t>Scene: Dedi’s House – Later That Night</w:t>
+      </w:r>
+    </w:p>
+    <w:p>
+      <w:pPr>
+        <w:pStyle w:val="BodyText"/>
+        <w:bidi w:val="0"/>
+        <w:jc w:val="start"/>
+        <w:rPr/>
+      </w:pPr>
+      <w:r>
+        <w:rPr>
+          <w:rStyle w:val="Emphasis"/>
+        </w:rPr>
+        <w:t>Euis is folding laundry, belly already showing. Dedi brings up the idea, half-expecting rejection.</w:t>
       </w:r>
     </w:p>
     <w:p>
@@ -3614,17 +3606,7 @@
           <w:b/>
           <w:bCs/>
         </w:rPr>
-        <w:t>Euis</w:t>
-      </w:r>
-      <w:r>
-        <w:rPr/>
-        <w:t xml:space="preserve"> </w:t>
-      </w:r>
-      <w:r>
-        <w:rPr>
-          <w:rStyle w:val="Emphasis"/>
-        </w:rPr>
-        <w:t>(smiles)</w:t>
+        <w:t>Dedi</w:t>
       </w:r>
     </w:p>
     <w:p>
@@ -3640,7 +3622,7 @@
       </w:r>
       <w:r>
         <w:rPr/>
-        <w:t>You could use a break too.”</w:t>
+        <w:t>X wants us to go to Magelang. Says the mountains are good for... whatever it is he thinks he needs.”</w:t>
       </w:r>
     </w:p>
     <w:p>
@@ -3656,7 +3638,7 @@
           <w:b/>
           <w:bCs/>
         </w:rPr>
-        <w:t>Dedi</w:t>
+        <w:t>Euis</w:t>
       </w:r>
       <w:r>
         <w:rPr/>
@@ -3666,7 +3648,7 @@
         <w:rPr>
           <w:rStyle w:val="Emphasis"/>
         </w:rPr>
-        <w:t>(surprised)</w:t>
+        <w:t>(smiles)</w:t>
       </w:r>
     </w:p>
     <w:p>
@@ -3682,7 +3664,7 @@
       </w:r>
       <w:r>
         <w:rPr/>
-        <w:t>You’re okay with it?”</w:t>
+        <w:t>You could use a break too.”</w:t>
       </w:r>
     </w:p>
     <w:p>
@@ -3698,7 +3680,17 @@
           <w:b/>
           <w:bCs/>
         </w:rPr>
-        <w:t>Euis</w:t>
+        <w:t>Dedi</w:t>
+      </w:r>
+      <w:r>
+        <w:rPr/>
+        <w:t xml:space="preserve"> </w:t>
+      </w:r>
+      <w:r>
+        <w:rPr>
+          <w:rStyle w:val="Emphasis"/>
+        </w:rPr>
+        <w:t>(surprised)</w:t>
       </w:r>
     </w:p>
     <w:p>
@@ -3714,52 +3706,39 @@
       </w:r>
       <w:r>
         <w:rPr/>
-        <w:t>As long as we don’t sleep in the car or eat instant noodles the whole trip.”</w:t>
-      </w:r>
-    </w:p>
-    <w:p>
-      <w:pPr>
-        <w:pStyle w:val="HorizontalLine"/>
-        <w:bidi w:val="0"/>
-        <w:jc w:val="start"/>
-        <w:rPr/>
-      </w:pPr>
-      <w:r>
-        <w:rPr/>
-      </w:r>
-    </w:p>
-    <w:p>
-      <w:pPr>
-        <w:pStyle w:val="Heading3"/>
-        <w:bidi w:val="0"/>
-        <w:jc w:val="start"/>
-        <w:rPr/>
-      </w:pPr>
-      <w:r>
-        <w:rPr/>
-        <w:t xml:space="preserve">🚗 </w:t>
-      </w:r>
+        <w:t>You’re okay with it?”</w:t>
+      </w:r>
+    </w:p>
+    <w:p>
+      <w:pPr>
+        <w:pStyle w:val="Heading4"/>
+        <w:bidi w:val="0"/>
+        <w:jc w:val="start"/>
+        <w:rPr/>
+      </w:pPr>
       <w:r>
         <w:rPr>
           <w:rStyle w:val="Strong"/>
           <w:b/>
           <w:bCs/>
         </w:rPr>
-        <w:t>Scene Transition: Packing the Vios</w:t>
-      </w:r>
-    </w:p>
-    <w:p>
-      <w:pPr>
-        <w:pStyle w:val="BodyText"/>
-        <w:bidi w:val="0"/>
-        <w:jc w:val="start"/>
-        <w:rPr/>
-      </w:pPr>
-      <w:r>
-        <w:rPr>
-          <w:rStyle w:val="Emphasis"/>
-        </w:rPr>
-        <w:t xml:space="preserve">Fast cuts: Xavier loading tools, Dedi filling a cooler with bottled drinks, Euis packing a bag with layered clothes. </w:t>
+        <w:t>Euis</w:t>
+      </w:r>
+    </w:p>
+    <w:p>
+      <w:pPr>
+        <w:pStyle w:val="BlockQuotation"/>
+        <w:bidi w:val="0"/>
+        <w:jc w:val="start"/>
+        <w:rPr/>
+      </w:pPr>
+      <w:r>
+        <w:rPr/>
+        <w:t>“</w:t>
+      </w:r>
+      <w:r>
+        <w:rPr/>
+        <w:t>As long as we don’t sleep in the car or eat instant noodles the whole trip.”</w:t>
       </w:r>
     </w:p>
     <w:p>
@@ -3782,7 +3761,7 @@
       </w:pPr>
       <w:r>
         <w:rPr/>
-        <w:t xml:space="preserve">🛣️ </w:t>
+        <w:t xml:space="preserve">🚗 </w:t>
       </w:r>
       <w:r>
         <w:rPr>
@@ -3790,141 +3769,128 @@
           <w:b/>
           <w:bCs/>
         </w:rPr>
-        <w:t>Scene: Cikampek Toll Road – Late Morning</w:t>
-      </w:r>
-    </w:p>
-    <w:p>
-      <w:pPr>
-        <w:pStyle w:val="BodyText"/>
-        <w:bidi w:val="0"/>
-        <w:jc w:val="start"/>
-        <w:rPr/>
-      </w:pPr>
-      <w:r>
-        <w:rPr>
-          <w:rStyle w:val="Emphasis"/>
-        </w:rPr>
-        <w:t>Two XP90 Vios is cruising in the middle lane. Dedi’s car up front, Euis in the passenger seat. Xavier is behind the wheel of the second Vios — Aurelia, a little girl, maybe three years old, buckled in the back, quietly looking out the window.</w:t>
-      </w:r>
-    </w:p>
-    <w:p>
-      <w:pPr>
-        <w:pStyle w:val="BodyText"/>
-        <w:bidi w:val="0"/>
-        <w:jc w:val="start"/>
-        <w:rPr/>
-      </w:pPr>
-      <w:r>
-        <w:rPr>
-          <w:rStyle w:val="Emphasis"/>
-        </w:rPr>
-        <w:t xml:space="preserve">Suddenly, a </w:t>
-      </w:r>
-      <w:r>
-        <w:rPr>
-          <w:rStyle w:val="Strong"/>
-        </w:rPr>
-        <w:t>roar of engines</w:t>
-      </w:r>
-      <w:r>
-        <w:rPr>
-          <w:rStyle w:val="Emphasis"/>
-        </w:rPr>
-        <w:t xml:space="preserve">. A </w:t>
-      </w:r>
-      <w:r>
-        <w:rPr>
-          <w:rStyle w:val="Strong"/>
-        </w:rPr>
-        <w:t>supercar convoy</w:t>
-      </w:r>
-      <w:r>
-        <w:rPr>
-          <w:rStyle w:val="Emphasis"/>
-        </w:rPr>
-        <w:t xml:space="preserve"> blurs past: </w:t>
-      </w:r>
-      <w:r>
-        <w:rPr>
-          <w:rStyle w:val="Strong"/>
-        </w:rPr>
-        <w:t>Lamborghini Murciélago, Gallardo, Ferrari 360, Ferrari 430</w:t>
-      </w:r>
-      <w:r>
-        <w:rPr>
-          <w:rStyle w:val="Emphasis"/>
-        </w:rPr>
-        <w:t>. The wind pressure rocks the Vios slightly.</w:t>
-      </w:r>
-    </w:p>
-    <w:p>
-      <w:pPr>
-        <w:pStyle w:val="Heading4"/>
-        <w:bidi w:val="0"/>
-        <w:jc w:val="start"/>
-        <w:rPr/>
-      </w:pPr>
+        <w:t>Scene Transition: Packing the Vios</w:t>
+      </w:r>
+    </w:p>
+    <w:p>
+      <w:pPr>
+        <w:pStyle w:val="BodyText"/>
+        <w:bidi w:val="0"/>
+        <w:jc w:val="start"/>
+        <w:rPr/>
+      </w:pPr>
+      <w:r>
+        <w:rPr>
+          <w:rStyle w:val="Emphasis"/>
+        </w:rPr>
+        <w:t xml:space="preserve">Fast cuts: Xavier loading tools, Dedi filling a cooler with bottled drinks, Euis packing a bag with layered clothes. </w:t>
+      </w:r>
+    </w:p>
+    <w:p>
+      <w:pPr>
+        <w:pStyle w:val="HorizontalLine"/>
+        <w:bidi w:val="0"/>
+        <w:jc w:val="start"/>
+        <w:rPr/>
+      </w:pPr>
+      <w:r>
+        <w:rPr/>
+      </w:r>
+    </w:p>
+    <w:p>
+      <w:pPr>
+        <w:pStyle w:val="Heading3"/>
+        <w:bidi w:val="0"/>
+        <w:jc w:val="start"/>
+        <w:rPr/>
+      </w:pPr>
+      <w:r>
+        <w:rPr/>
+        <w:t xml:space="preserve">🛣️ </w:t>
+      </w:r>
       <w:r>
         <w:rPr>
           <w:rStyle w:val="Strong"/>
           <w:b/>
           <w:bCs/>
         </w:rPr>
-        <w:t>Xavier</w:t>
-      </w:r>
-      <w:r>
-        <w:rPr/>
-        <w:t xml:space="preserve"> </w:t>
-      </w:r>
-      <w:r>
-        <w:rPr>
-          <w:rStyle w:val="Emphasis"/>
-        </w:rPr>
-        <w:t>(grinning, eyes lighting up)</w:t>
-      </w:r>
-    </w:p>
-    <w:p>
-      <w:pPr>
-        <w:pStyle w:val="BlockQuotation"/>
-        <w:bidi w:val="0"/>
-        <w:jc w:val="start"/>
-        <w:rPr/>
-      </w:pPr>
-      <w:r>
-        <w:rPr/>
-        <w:t>“</w:t>
-      </w:r>
-      <w:r>
-        <w:rPr/>
-        <w:t>You see that? They’re flying.”</w:t>
-      </w:r>
-    </w:p>
-    <w:p>
-      <w:pPr>
-        <w:pStyle w:val="BodyText"/>
-        <w:bidi w:val="0"/>
-        <w:jc w:val="start"/>
-        <w:rPr/>
-      </w:pPr>
-      <w:r>
-        <w:rPr>
-          <w:rStyle w:val="Emphasis"/>
-        </w:rPr>
-        <w:t>He shifts slightly in his seat, adrenaline rising.</w:t>
-      </w:r>
-    </w:p>
-    <w:p>
-      <w:pPr>
-        <w:pStyle w:val="BodyText"/>
-        <w:bidi w:val="0"/>
-        <w:jc w:val="start"/>
-        <w:rPr/>
-      </w:pPr>
-      <w:r>
-        <w:rPr>
-          <w:rStyle w:val="Emphasis"/>
-        </w:rPr>
-        <w:t>He grabs his Blackberry.</w:t>
+        <w:t>Scene: Cikampek Toll Road – Late Morning</w:t>
+      </w:r>
+    </w:p>
+    <w:p>
+      <w:pPr>
+        <w:pStyle w:val="BodyText"/>
+        <w:bidi w:val="0"/>
+        <w:jc w:val="start"/>
+        <w:rPr/>
+      </w:pPr>
+      <w:r>
+        <w:rPr>
+          <w:rStyle w:val="Emphasis"/>
+        </w:rPr>
+        <w:t xml:space="preserve">Two XP90 Vios is cruising in the middle lane. Dedi’s car up front, Euis in the passenger seat. Xavier is behind the wheel of the second Vios — Aurelia, a little girl, </w:t>
+      </w:r>
+      <w:r>
+        <w:rPr>
+          <w:rStyle w:val="Emphasis"/>
+        </w:rPr>
+        <w:t xml:space="preserve">about </w:t>
+      </w:r>
+      <w:r>
+        <w:rPr>
+          <w:rStyle w:val="Emphasis"/>
+        </w:rPr>
+        <w:t>three years old, buckled in the back, quietly looking out the window.</w:t>
+      </w:r>
+    </w:p>
+    <w:p>
+      <w:pPr>
+        <w:pStyle w:val="BodyText"/>
+        <w:bidi w:val="0"/>
+        <w:jc w:val="start"/>
+        <w:rPr/>
+      </w:pPr>
+      <w:r>
+        <w:rPr>
+          <w:rStyle w:val="Emphasis"/>
+        </w:rPr>
+        <w:t xml:space="preserve">Suddenly, a </w:t>
+      </w:r>
+      <w:r>
+        <w:rPr>
+          <w:rStyle w:val="Strong"/>
+        </w:rPr>
+        <w:t>roar of engines</w:t>
+      </w:r>
+      <w:r>
+        <w:rPr>
+          <w:rStyle w:val="Emphasis"/>
+        </w:rPr>
+        <w:t xml:space="preserve">. A </w:t>
+      </w:r>
+      <w:r>
+        <w:rPr>
+          <w:rStyle w:val="Strong"/>
+        </w:rPr>
+        <w:t>supercar convoy</w:t>
+      </w:r>
+      <w:r>
+        <w:rPr>
+          <w:rStyle w:val="Emphasis"/>
+        </w:rPr>
+        <w:t xml:space="preserve"> blurs past: </w:t>
+      </w:r>
+      <w:r>
+        <w:rPr>
+          <w:rStyle w:val="Strong"/>
+        </w:rPr>
+        <w:t>Lamborghini Murciélago, Gallardo, Ferrari 360, Ferrari 430</w:t>
+      </w:r>
+      <w:r>
+        <w:rPr>
+          <w:rStyle w:val="Emphasis"/>
+        </w:rPr>
+        <w:t>. The wind pressure rocks the Vios slightly.</w:t>
       </w:r>
     </w:p>
     <w:p>
@@ -3940,7 +3906,17 @@
           <w:b/>
           <w:bCs/>
         </w:rPr>
-        <w:t>Xavier (called Dedi):</w:t>
+        <w:t>Xavier</w:t>
+      </w:r>
+      <w:r>
+        <w:rPr/>
+        <w:t xml:space="preserve"> </w:t>
+      </w:r>
+      <w:r>
+        <w:rPr>
+          <w:rStyle w:val="Emphasis"/>
+        </w:rPr>
+        <w:t>(grinning, eyes lighting up)</w:t>
       </w:r>
     </w:p>
     <w:p>
@@ -3956,7 +3932,35 @@
       </w:r>
       <w:r>
         <w:rPr/>
-        <w:t>Hey, you thinking what I’m thinking?”</w:t>
+        <w:t>You see that? They’re flying.”</w:t>
+      </w:r>
+    </w:p>
+    <w:p>
+      <w:pPr>
+        <w:pStyle w:val="BodyText"/>
+        <w:bidi w:val="0"/>
+        <w:jc w:val="start"/>
+        <w:rPr/>
+      </w:pPr>
+      <w:r>
+        <w:rPr>
+          <w:rStyle w:val="Emphasis"/>
+        </w:rPr>
+        <w:t>He shifts slightly in his seat, adrenaline rising.</w:t>
+      </w:r>
+    </w:p>
+    <w:p>
+      <w:pPr>
+        <w:pStyle w:val="BodyText"/>
+        <w:bidi w:val="0"/>
+        <w:jc w:val="start"/>
+        <w:rPr/>
+      </w:pPr>
+      <w:r>
+        <w:rPr>
+          <w:rStyle w:val="Emphasis"/>
+        </w:rPr>
+        <w:t>He grabs his Blackberry.</w:t>
       </w:r>
     </w:p>
     <w:p>
@@ -3972,7 +3976,7 @@
           <w:b/>
           <w:bCs/>
         </w:rPr>
-        <w:t>Dedi (crackling back):</w:t>
+        <w:t>Xavier (called Dedi):</w:t>
       </w:r>
     </w:p>
     <w:p>
@@ -3988,7 +3992,7 @@
       </w:r>
       <w:r>
         <w:rPr/>
-        <w:t>Nope. Wife’s and baby in the her. And you have a kid in yours.”</w:t>
+        <w:t>Hey, you thinking what I’m thinking?”</w:t>
       </w:r>
     </w:p>
     <w:p>
@@ -4004,7 +4008,7 @@
           <w:b/>
           <w:bCs/>
         </w:rPr>
-        <w:t>Xavier:</w:t>
+        <w:t>Dedi (crackling back):</w:t>
       </w:r>
     </w:p>
     <w:p>
@@ -4020,7 +4024,7 @@
       </w:r>
       <w:r>
         <w:rPr/>
-        <w:t>Come on. Just a little throttle. See if we can hang.”</w:t>
+        <w:t>Nope. Wife’s and baby in the her. And you have a kid in yours.”</w:t>
       </w:r>
     </w:p>
     <w:p>
@@ -4036,7 +4040,7 @@
           <w:b/>
           <w:bCs/>
         </w:rPr>
-        <w:t>Dedi:</w:t>
+        <w:t>Xavier:</w:t>
       </w:r>
     </w:p>
     <w:p>
@@ -4052,21 +4056,7 @@
       </w:r>
       <w:r>
         <w:rPr/>
-        <w:t>Absolutely not. We built these to handle Sentul, not to play Top Gear on a toll road.”</w:t>
-      </w:r>
-    </w:p>
-    <w:p>
-      <w:pPr>
-        <w:pStyle w:val="BodyText"/>
-        <w:bidi w:val="0"/>
-        <w:jc w:val="start"/>
-        <w:rPr/>
-      </w:pPr>
-      <w:r>
-        <w:rPr>
-          <w:rStyle w:val="Emphasis"/>
-        </w:rPr>
-        <w:t>Xavier sighs, disappointed. But just then—</w:t>
+        <w:t>Come on. Just a little throttle. See if we can hang.”</w:t>
       </w:r>
     </w:p>
     <w:p>
@@ -4082,7 +4072,7 @@
           <w:b/>
           <w:bCs/>
         </w:rPr>
-        <w:t>Aurelia (from back seat):</w:t>
+        <w:t>Dedi:</w:t>
       </w:r>
     </w:p>
     <w:p>
@@ -4098,21 +4088,21 @@
       </w:r>
       <w:r>
         <w:rPr/>
-        <w:t>They’re gone already.”</w:t>
-      </w:r>
-    </w:p>
-    <w:p>
-      <w:pPr>
-        <w:pStyle w:val="BodyText"/>
-        <w:bidi w:val="0"/>
-        <w:jc w:val="start"/>
-        <w:rPr/>
-      </w:pPr>
-      <w:r>
-        <w:rPr>
-          <w:rStyle w:val="Emphasis"/>
-        </w:rPr>
-        <w:t>Xavier glances at the rearview. The supercars are dots now.</w:t>
+        <w:t>Absolutely not. We built these to handle Sentul, not to play Top Gear on a toll road.”</w:t>
+      </w:r>
+    </w:p>
+    <w:p>
+      <w:pPr>
+        <w:pStyle w:val="BodyText"/>
+        <w:bidi w:val="0"/>
+        <w:jc w:val="start"/>
+        <w:rPr/>
+      </w:pPr>
+      <w:r>
+        <w:rPr>
+          <w:rStyle w:val="Emphasis"/>
+        </w:rPr>
+        <w:t>Xavier sighs, disappointed. But just then—</w:t>
       </w:r>
     </w:p>
     <w:p>
@@ -4128,17 +4118,7 @@
           <w:b/>
           <w:bCs/>
         </w:rPr>
-        <w:t>Xavier</w:t>
-      </w:r>
-      <w:r>
-        <w:rPr/>
-        <w:t xml:space="preserve"> </w:t>
-      </w:r>
-      <w:r>
-        <w:rPr>
-          <w:rStyle w:val="Emphasis"/>
-        </w:rPr>
-        <w:t>(muttering)</w:t>
+        <w:t>Aurelia (from back seat):</w:t>
       </w:r>
     </w:p>
     <w:p>
@@ -4154,47 +4134,33 @@
       </w:r>
       <w:r>
         <w:rPr/>
-        <w:t>...not that far gone.”</w:t>
-      </w:r>
-    </w:p>
-    <w:p>
-      <w:pPr>
-        <w:pStyle w:val="BodyText"/>
-        <w:bidi w:val="0"/>
-        <w:jc w:val="start"/>
-        <w:rPr/>
-      </w:pPr>
-      <w:r>
-        <w:rPr>
-          <w:rStyle w:val="Emphasis"/>
-        </w:rPr>
-        <w:t>He downshifts, presses the throttle. The Vios surges forward, surprisingly quick. The engine hums louder. The car weaves smoothly into the fast lane.</w:t>
-      </w:r>
-    </w:p>
-    <w:p>
-      <w:pPr>
-        <w:pStyle w:val="BodyText"/>
-        <w:bidi w:val="0"/>
-        <w:jc w:val="start"/>
-        <w:rPr/>
-      </w:pPr>
-      <w:r>
-        <w:rPr>
-          <w:rStyle w:val="Emphasis"/>
-        </w:rPr>
-        <w:t xml:space="preserve">He manages to </w:t>
-      </w:r>
-      <w:r>
-        <w:rPr>
-          <w:rStyle w:val="Strong"/>
-        </w:rPr>
-        <w:t>catch up to the tail end of the convoy</w:t>
-      </w:r>
-      <w:r>
-        <w:rPr>
-          <w:rStyle w:val="Emphasis"/>
-        </w:rPr>
-        <w:t>, even overtakes the 360 briefly—heart racing.</w:t>
+        <w:t>They’re gone already.”</w:t>
+      </w:r>
+    </w:p>
+    <w:p>
+      <w:pPr>
+        <w:pStyle w:val="BodyText"/>
+        <w:bidi w:val="0"/>
+        <w:jc w:val="start"/>
+        <w:rPr/>
+      </w:pPr>
+      <w:r>
+        <w:rPr>
+          <w:rStyle w:val="Emphasis"/>
+        </w:rPr>
+        <w:t xml:space="preserve">Xavier glances at the </w:t>
+      </w:r>
+      <w:r>
+        <w:rPr>
+          <w:rStyle w:val="Emphasis"/>
+        </w:rPr>
+        <w:t>windshield</w:t>
+      </w:r>
+      <w:r>
+        <w:rPr>
+          <w:rStyle w:val="Emphasis"/>
+        </w:rPr>
+        <w:t>. The supercars are dots now.</w:t>
       </w:r>
     </w:p>
     <w:p>
@@ -4210,7 +4176,7 @@
           <w:b/>
           <w:bCs/>
         </w:rPr>
-        <w:t>Aurelia</w:t>
+        <w:t>Xavier</w:t>
       </w:r>
       <w:r>
         <w:rPr/>
@@ -4220,7 +4186,7 @@
         <w:rPr>
           <w:rStyle w:val="Emphasis"/>
         </w:rPr>
-        <w:t>(nervous now)</w:t>
+        <w:t>(muttering)</w:t>
       </w:r>
     </w:p>
     <w:p>
@@ -4236,21 +4202,47 @@
       </w:r>
       <w:r>
         <w:rPr/>
-        <w:t>Dad... Dad, it’s too fast.”</w:t>
-      </w:r>
-    </w:p>
-    <w:p>
-      <w:pPr>
-        <w:pStyle w:val="BodyText"/>
-        <w:bidi w:val="0"/>
-        <w:jc w:val="start"/>
-        <w:rPr/>
-      </w:pPr>
-      <w:r>
-        <w:rPr>
-          <w:rStyle w:val="Emphasis"/>
-        </w:rPr>
-        <w:t>Xavier glances at her in the mirror—sees her grip the seatbelt tighter, eyes wide.</w:t>
+        <w:t>...not that far gone.”</w:t>
+      </w:r>
+    </w:p>
+    <w:p>
+      <w:pPr>
+        <w:pStyle w:val="BodyText"/>
+        <w:bidi w:val="0"/>
+        <w:jc w:val="start"/>
+        <w:rPr/>
+      </w:pPr>
+      <w:r>
+        <w:rPr>
+          <w:rStyle w:val="Emphasis"/>
+        </w:rPr>
+        <w:t>He downshifts, presses the throttle. The Vios surges forward, surprisingly quick. The engine hums louder. The car weaves smoothly into the fast lane.</w:t>
+      </w:r>
+    </w:p>
+    <w:p>
+      <w:pPr>
+        <w:pStyle w:val="BodyText"/>
+        <w:bidi w:val="0"/>
+        <w:jc w:val="start"/>
+        <w:rPr/>
+      </w:pPr>
+      <w:r>
+        <w:rPr>
+          <w:rStyle w:val="Emphasis"/>
+        </w:rPr>
+        <w:t xml:space="preserve">He manages to </w:t>
+      </w:r>
+      <w:r>
+        <w:rPr>
+          <w:rStyle w:val="Strong"/>
+        </w:rPr>
+        <w:t>catch up to the tail end of the convoy</w:t>
+      </w:r>
+      <w:r>
+        <w:rPr>
+          <w:rStyle w:val="Emphasis"/>
+        </w:rPr>
+        <w:t>, even overtakes the 360 briefly—heart racing.</w:t>
       </w:r>
     </w:p>
     <w:p>
@@ -4266,7 +4258,17 @@
           <w:b/>
           <w:bCs/>
         </w:rPr>
-        <w:t>Aurelia (louder):</w:t>
+        <w:t>Aurelia</w:t>
+      </w:r>
+      <w:r>
+        <w:rPr/>
+        <w:t xml:space="preserve"> </w:t>
+      </w:r>
+      <w:r>
+        <w:rPr>
+          <w:rStyle w:val="Emphasis"/>
+        </w:rPr>
+        <w:t>(nervous now)</w:t>
       </w:r>
     </w:p>
     <w:p>
@@ -4282,35 +4284,21 @@
       </w:r>
       <w:r>
         <w:rPr/>
-        <w:t>I don’t like it. Please stop.”</w:t>
-      </w:r>
-    </w:p>
-    <w:p>
-      <w:pPr>
-        <w:pStyle w:val="BodyText"/>
-        <w:bidi w:val="0"/>
-        <w:jc w:val="start"/>
-        <w:rPr/>
-      </w:pPr>
-      <w:r>
-        <w:rPr>
-          <w:rStyle w:val="Emphasis"/>
-        </w:rPr>
-        <w:t>A beat.</w:t>
-      </w:r>
-    </w:p>
-    <w:p>
-      <w:pPr>
-        <w:pStyle w:val="BodyText"/>
-        <w:bidi w:val="0"/>
-        <w:jc w:val="start"/>
-        <w:rPr/>
-      </w:pPr>
-      <w:r>
-        <w:rPr>
-          <w:rStyle w:val="Emphasis"/>
-        </w:rPr>
-        <w:t>Xavier exhales, slowly lifts his foot off the gas. The Vios slows, slipping back into the middle lane.</w:t>
+        <w:t>Dad... Dad, it’s too fast.”</w:t>
+      </w:r>
+    </w:p>
+    <w:p>
+      <w:pPr>
+        <w:pStyle w:val="BodyText"/>
+        <w:bidi w:val="0"/>
+        <w:jc w:val="start"/>
+        <w:rPr/>
+      </w:pPr>
+      <w:r>
+        <w:rPr>
+          <w:rStyle w:val="Emphasis"/>
+        </w:rPr>
+        <w:t>Xavier glances at her in the mirror—sees her grip the seatbelt tighter, eyes wide.</w:t>
       </w:r>
     </w:p>
     <w:p>
@@ -4326,17 +4314,7 @@
           <w:b/>
           <w:bCs/>
         </w:rPr>
-        <w:t>Xavier</w:t>
-      </w:r>
-      <w:r>
-        <w:rPr/>
-        <w:t xml:space="preserve"> </w:t>
-      </w:r>
-      <w:r>
-        <w:rPr>
-          <w:rStyle w:val="Emphasis"/>
-        </w:rPr>
-        <w:t>(softly, regretful)</w:t>
+        <w:t>Aurelia (louder):</w:t>
       </w:r>
     </w:p>
     <w:p>
@@ -4352,79 +4330,108 @@
       </w:r>
       <w:r>
         <w:rPr/>
-        <w:t>Sorry, Lola. Got carried away.”</w:t>
-      </w:r>
-    </w:p>
-    <w:p>
-      <w:pPr>
-        <w:pStyle w:val="HorizontalLine"/>
-        <w:bidi w:val="0"/>
-        <w:jc w:val="start"/>
-        <w:rPr/>
-      </w:pPr>
-      <w:r>
-        <w:rPr/>
-      </w:r>
-    </w:p>
-    <w:p>
-      <w:pPr>
-        <w:pStyle w:val="Heading3"/>
-        <w:bidi w:val="0"/>
-        <w:jc w:val="start"/>
-        <w:rPr/>
-      </w:pPr>
-      <w:r>
-        <w:rPr/>
-        <w:t xml:space="preserve">🎵 </w:t>
-      </w:r>
+        <w:t>I don’t like it. Please stop.”</w:t>
+      </w:r>
+    </w:p>
+    <w:p>
+      <w:pPr>
+        <w:pStyle w:val="BodyText"/>
+        <w:bidi w:val="0"/>
+        <w:jc w:val="start"/>
+        <w:rPr/>
+      </w:pPr>
+      <w:r>
+        <w:rPr>
+          <w:rStyle w:val="Emphasis"/>
+        </w:rPr>
+        <w:t>A beat.</w:t>
+      </w:r>
+    </w:p>
+    <w:p>
+      <w:pPr>
+        <w:pStyle w:val="BodyText"/>
+        <w:bidi w:val="0"/>
+        <w:jc w:val="start"/>
+        <w:rPr/>
+      </w:pPr>
+      <w:r>
+        <w:rPr>
+          <w:rStyle w:val="Emphasis"/>
+        </w:rPr>
+        <w:t>Xavier exhales, slowly lifts his foot off the gas. The Vios slows, slipping back into the middle lane.</w:t>
+      </w:r>
+    </w:p>
+    <w:p>
+      <w:pPr>
+        <w:pStyle w:val="Heading4"/>
+        <w:bidi w:val="0"/>
+        <w:jc w:val="start"/>
+        <w:rPr/>
+      </w:pPr>
       <w:r>
         <w:rPr>
           <w:rStyle w:val="Strong"/>
           <w:b/>
           <w:bCs/>
         </w:rPr>
-        <w:t>Scene Transition: Calm again</w:t>
-      </w:r>
-    </w:p>
-    <w:p>
-      <w:pPr>
-        <w:pStyle w:val="BodyText"/>
-        <w:bidi w:val="0"/>
-        <w:jc w:val="start"/>
-        <w:rPr/>
-      </w:pPr>
-      <w:r>
-        <w:rPr>
-          <w:rStyle w:val="Emphasis"/>
-        </w:rPr>
-        <w:t>The convoy disappears into the distance. Wind noise fades. Aurelia relaxes slightly, looking back out the window. Xavier keeps both hands on the wheel, quieter now, more thoughtful.</w:t>
-      </w:r>
-    </w:p>
-    <w:p>
-      <w:pPr>
-        <w:pStyle w:val="Normal"/>
-        <w:bidi w:val="0"/>
-        <w:jc w:val="start"/>
-        <w:rPr/>
-      </w:pPr>
-      <w:r>
-        <w:rPr/>
-      </w:r>
-      <w:r>
-        <w:br w:type="page"/>
+        <w:t>Xavier</w:t>
+      </w:r>
+      <w:r>
+        <w:rPr/>
+        <w:t xml:space="preserve"> </w:t>
+      </w:r>
+      <w:r>
+        <w:rPr>
+          <w:rStyle w:val="Emphasis"/>
+        </w:rPr>
+        <w:t>(softly, regretful)</w:t>
+      </w:r>
+    </w:p>
+    <w:p>
+      <w:pPr>
+        <w:pStyle w:val="BlockQuotation"/>
+        <w:bidi w:val="0"/>
+        <w:jc w:val="start"/>
+        <w:rPr/>
+      </w:pPr>
+      <w:r>
+        <w:rPr/>
+        <w:t>“</w:t>
+      </w:r>
+      <w:r>
+        <w:rPr/>
+        <w:t xml:space="preserve">Sorry, </w:t>
+      </w:r>
+      <w:r>
+        <w:rPr/>
+        <w:t>Aurelia</w:t>
+      </w:r>
+      <w:r>
+        <w:rPr/>
+        <w:t>. Got carried away.”</w:t>
+      </w:r>
+    </w:p>
+    <w:p>
+      <w:pPr>
+        <w:pStyle w:val="HorizontalLine"/>
+        <w:bidi w:val="0"/>
+        <w:jc w:val="start"/>
+        <w:rPr/>
+      </w:pPr>
+      <w:r>
+        <w:rPr/>
       </w:r>
     </w:p>
     <w:p>
       <w:pPr>
         <w:pStyle w:val="Heading3"/>
         <w:bidi w:val="0"/>
-        <w:spacing w:before="0" w:after="120"/>
-        <w:jc w:val="start"/>
-        <w:rPr/>
-      </w:pPr>
-      <w:r>
-        <w:rPr/>
-        <w:t xml:space="preserve">🌄 </w:t>
+        <w:jc w:val="start"/>
+        <w:rPr/>
+      </w:pPr>
+      <w:r>
+        <w:rPr/>
+        <w:t xml:space="preserve">🎵 </w:t>
       </w:r>
       <w:r>
         <w:rPr>
@@ -4432,63 +4439,70 @@
           <w:b/>
           <w:bCs/>
         </w:rPr>
-        <w:t>Scene: Warung Pecel – Morning</w:t>
-      </w:r>
-    </w:p>
-    <w:p>
-      <w:pPr>
-        <w:pStyle w:val="BodyText"/>
-        <w:bidi w:val="0"/>
-        <w:jc w:val="start"/>
-        <w:rPr/>
-      </w:pPr>
-      <w:r>
-        <w:rPr>
-          <w:rStyle w:val="Emphasis"/>
-        </w:rPr>
-        <w:t>Outdoor seating under a tin awning. Birds chirp. Plates of pecel are being devoured.</w:t>
-      </w:r>
-    </w:p>
-    <w:p>
-      <w:pPr>
-        <w:pStyle w:val="Heading4"/>
-        <w:bidi w:val="0"/>
-        <w:jc w:val="start"/>
-        <w:rPr/>
-      </w:pPr>
+        <w:t>Scene Transition: Calm again</w:t>
+      </w:r>
+    </w:p>
+    <w:p>
+      <w:pPr>
+        <w:pStyle w:val="BodyText"/>
+        <w:bidi w:val="0"/>
+        <w:jc w:val="start"/>
+        <w:rPr/>
+      </w:pPr>
+      <w:r>
+        <w:rPr>
+          <w:rStyle w:val="Emphasis"/>
+        </w:rPr>
+        <w:t>The convoy disappears into the distance. Wind noise fades. Aurelia relaxes slightly, looking back out the window. Xavier keeps both hands on the wheel, quieter now, more thoughtful.</w:t>
+      </w:r>
+    </w:p>
+    <w:p>
+      <w:pPr>
+        <w:pStyle w:val="Normal"/>
+        <w:bidi w:val="0"/>
+        <w:jc w:val="start"/>
+        <w:rPr/>
+      </w:pPr>
+      <w:r>
+        <w:rPr/>
+      </w:r>
+      <w:r>
+        <w:br w:type="page"/>
+      </w:r>
+    </w:p>
+    <w:p>
+      <w:pPr>
+        <w:pStyle w:val="Heading3"/>
+        <w:bidi w:val="0"/>
+        <w:spacing w:before="0" w:after="120"/>
+        <w:jc w:val="start"/>
+        <w:rPr/>
+      </w:pPr>
+      <w:r>
+        <w:rPr/>
+        <w:t xml:space="preserve">🌄 </w:t>
+      </w:r>
       <w:r>
         <w:rPr>
           <w:rStyle w:val="Strong"/>
           <w:b/>
           <w:bCs/>
         </w:rPr>
-        <w:t>Dedi</w:t>
-      </w:r>
-      <w:r>
-        <w:rPr/>
-        <w:t xml:space="preserve"> </w:t>
-      </w:r>
-      <w:r>
-        <w:rPr>
-          <w:rStyle w:val="Emphasis"/>
-        </w:rPr>
-        <w:t>(mouth full, blissful)</w:t>
-      </w:r>
-    </w:p>
-    <w:p>
-      <w:pPr>
-        <w:pStyle w:val="BlockQuotation"/>
-        <w:bidi w:val="0"/>
-        <w:jc w:val="start"/>
-        <w:rPr/>
-      </w:pPr>
-      <w:r>
-        <w:rPr/>
-        <w:t>“</w:t>
-      </w:r>
-      <w:r>
-        <w:rPr/>
-        <w:t>I swear... pecel in the mountains just tastes better.”</w:t>
+        <w:t>Scene: Warung Pecel – Morning</w:t>
+      </w:r>
+    </w:p>
+    <w:p>
+      <w:pPr>
+        <w:pStyle w:val="BodyText"/>
+        <w:bidi w:val="0"/>
+        <w:jc w:val="start"/>
+        <w:rPr/>
+      </w:pPr>
+      <w:r>
+        <w:rPr>
+          <w:rStyle w:val="Emphasis"/>
+        </w:rPr>
+        <w:t>Outdoor seating under a tin awning. Birds chirp. Plates of pecel are being devoured.</w:t>
       </w:r>
     </w:p>
     <w:p>
@@ -4504,7 +4518,7 @@
           <w:b/>
           <w:bCs/>
         </w:rPr>
-        <w:t>Euis</w:t>
+        <w:t>Dedi</w:t>
       </w:r>
       <w:r>
         <w:rPr/>
@@ -4514,7 +4528,7 @@
         <w:rPr>
           <w:rStyle w:val="Emphasis"/>
         </w:rPr>
-        <w:t>(nodding, smiling)</w:t>
+        <w:t>(mouth full, blissful)</w:t>
       </w:r>
     </w:p>
     <w:p>
@@ -4530,7 +4544,7 @@
       </w:r>
       <w:r>
         <w:rPr/>
-        <w:t>The peanut sauce has garlic in it. That’s the trick.”</w:t>
+        <w:t>I swear... pecel in the mountains just tastes better.”</w:t>
       </w:r>
     </w:p>
     <w:p>
@@ -4546,7 +4560,7 @@
           <w:b/>
           <w:bCs/>
         </w:rPr>
-        <w:t>Xavier</w:t>
+        <w:t>Euis</w:t>
       </w:r>
       <w:r>
         <w:rPr/>
@@ -4556,7 +4570,7 @@
         <w:rPr>
           <w:rStyle w:val="Emphasis"/>
         </w:rPr>
-        <w:t>(poking his rice, distracted)</w:t>
+        <w:t>(nodding, smiling)</w:t>
       </w:r>
     </w:p>
     <w:p>
@@ -4572,21 +4586,7 @@
       </w:r>
       <w:r>
         <w:rPr/>
-        <w:t>Bima... what’s the status of Irung Petruk?”</w:t>
-      </w:r>
-    </w:p>
-    <w:p>
-      <w:pPr>
-        <w:pStyle w:val="BodyText"/>
-        <w:bidi w:val="0"/>
-        <w:jc w:val="start"/>
-        <w:rPr/>
-      </w:pPr>
-      <w:r>
-        <w:rPr>
-          <w:rStyle w:val="Emphasis"/>
-        </w:rPr>
-        <w:t>Bima sips his kopi tubruk, not amused.</w:t>
+        <w:t>The peanut sauce has garlic in it. That’s the trick.”</w:t>
       </w:r>
     </w:p>
     <w:p>
@@ -4602,7 +4602,17 @@
           <w:b/>
           <w:bCs/>
         </w:rPr>
-        <w:t>Bima</w:t>
+        <w:t>Xavier</w:t>
+      </w:r>
+      <w:r>
+        <w:rPr/>
+        <w:t xml:space="preserve"> </w:t>
+      </w:r>
+      <w:r>
+        <w:rPr>
+          <w:rStyle w:val="Emphasis"/>
+        </w:rPr>
+        <w:t>(poking his rice, distracted)</w:t>
       </w:r>
     </w:p>
     <w:p>
@@ -4618,7 +4628,21 @@
       </w:r>
       <w:r>
         <w:rPr/>
-        <w:t>It’s not a ‘status.’ It’s a village road. Where people live. And walk. And carry things.”</w:t>
+        <w:t>Bima... what’s the status of Irung Petruk?”</w:t>
+      </w:r>
+    </w:p>
+    <w:p>
+      <w:pPr>
+        <w:pStyle w:val="BodyText"/>
+        <w:bidi w:val="0"/>
+        <w:jc w:val="start"/>
+        <w:rPr/>
+      </w:pPr>
+      <w:r>
+        <w:rPr>
+          <w:rStyle w:val="Emphasis"/>
+        </w:rPr>
+        <w:t>Bima sips his kopi tubruk, not amused.</w:t>
       </w:r>
     </w:p>
     <w:p>
@@ -4634,7 +4658,7 @@
           <w:b/>
           <w:bCs/>
         </w:rPr>
-        <w:t>Xavier</w:t>
+        <w:t>Bima</w:t>
       </w:r>
     </w:p>
     <w:p>
@@ -4650,7 +4674,7 @@
       </w:r>
       <w:r>
         <w:rPr/>
-        <w:t>Come on, bro. It’s Sunday. Nobody’s going anywhere. Just clear it. Please?”</w:t>
+        <w:t>It’s not a ‘status.’ It’s a village road. Where people live. And walk. And carry things.”</w:t>
       </w:r>
     </w:p>
     <w:p>
@@ -4666,17 +4690,7 @@
           <w:b/>
           <w:bCs/>
         </w:rPr>
-        <w:t>Bima</w:t>
-      </w:r>
-      <w:r>
-        <w:rPr/>
-        <w:t xml:space="preserve"> </w:t>
-      </w:r>
-      <w:r>
-        <w:rPr>
-          <w:rStyle w:val="Emphasis"/>
-        </w:rPr>
-        <w:t>(sighs)</w:t>
+        <w:t>Xavier</w:t>
       </w:r>
     </w:p>
     <w:p>
@@ -4692,7 +4706,7 @@
       </w:r>
       <w:r>
         <w:rPr/>
-        <w:t>X, this isn’t a game. If something happens—”</w:t>
+        <w:t>Come on, bro. It’s Sunday. Nobody’s going anywhere. Just clear it. Please?”</w:t>
       </w:r>
     </w:p>
     <w:p>
@@ -4708,7 +4722,17 @@
           <w:b/>
           <w:bCs/>
         </w:rPr>
-        <w:t>Xavier</w:t>
+        <w:t>Bima</w:t>
+      </w:r>
+      <w:r>
+        <w:rPr/>
+        <w:t xml:space="preserve"> </w:t>
+      </w:r>
+      <w:r>
+        <w:rPr>
+          <w:rStyle w:val="Emphasis"/>
+        </w:rPr>
+        <w:t>(sighs)</w:t>
       </w:r>
     </w:p>
     <w:p>
@@ -4724,7 +4748,7 @@
       </w:r>
       <w:r>
         <w:rPr/>
-        <w:t>Nothing will. Just a test run. I’ll drive like a saint.”</w:t>
+        <w:t>X, this isn’t a game. If something happens—”</w:t>
       </w:r>
     </w:p>
     <w:p>
@@ -4740,17 +4764,7 @@
           <w:b/>
           <w:bCs/>
         </w:rPr>
-        <w:t>Dedi</w:t>
-      </w:r>
-      <w:r>
-        <w:rPr/>
-        <w:t xml:space="preserve"> </w:t>
-      </w:r>
-      <w:r>
-        <w:rPr>
-          <w:rStyle w:val="Emphasis"/>
-        </w:rPr>
-        <w:t>(half-smiling)</w:t>
+        <w:t>Xavier</w:t>
       </w:r>
     </w:p>
     <w:p>
@@ -4766,21 +4780,7 @@
       </w:r>
       <w:r>
         <w:rPr/>
-        <w:t>Saint of blown head gasket.”</w:t>
-      </w:r>
-    </w:p>
-    <w:p>
-      <w:pPr>
-        <w:pStyle w:val="BodyText"/>
-        <w:bidi w:val="0"/>
-        <w:jc w:val="start"/>
-        <w:rPr/>
-      </w:pPr>
-      <w:r>
-        <w:rPr>
-          <w:rStyle w:val="Emphasis"/>
-        </w:rPr>
-        <w:t>Bima exhales again, pulls out his phone, starts typing. He’s quiet for a moment.</w:t>
+        <w:t>Nothing will. Just a test run. I’ll drive like a saint.”</w:t>
       </w:r>
     </w:p>
     <w:p>
@@ -4796,7 +4796,7 @@
           <w:b/>
           <w:bCs/>
         </w:rPr>
-        <w:t>Bima</w:t>
+        <w:t>Dedi</w:t>
       </w:r>
       <w:r>
         <w:rPr/>
@@ -4806,7 +4806,7 @@
         <w:rPr>
           <w:rStyle w:val="Emphasis"/>
         </w:rPr>
-        <w:t>(finally)</w:t>
+        <w:t>(half-smiling)</w:t>
       </w:r>
     </w:p>
     <w:p>
@@ -4822,21 +4822,21 @@
       </w:r>
       <w:r>
         <w:rPr/>
-        <w:t>Okay. Done. Five minutes. Go now before my superior chew me!”</w:t>
-      </w:r>
-    </w:p>
-    <w:p>
-      <w:pPr>
-        <w:pStyle w:val="BodyText"/>
-        <w:bidi w:val="0"/>
-        <w:jc w:val="start"/>
-        <w:rPr/>
-      </w:pPr>
-      <w:r>
-        <w:rPr>
-          <w:rStyle w:val="Emphasis"/>
-        </w:rPr>
-        <w:t>X and Dedi exchange grins. Euis rolls her eyes and pats Dedi’s shoulder.</w:t>
+        <w:t>Saint of blown head gasket.”</w:t>
+      </w:r>
+    </w:p>
+    <w:p>
+      <w:pPr>
+        <w:pStyle w:val="BodyText"/>
+        <w:bidi w:val="0"/>
+        <w:jc w:val="start"/>
+        <w:rPr/>
+      </w:pPr>
+      <w:r>
+        <w:rPr>
+          <w:rStyle w:val="Emphasis"/>
+        </w:rPr>
+        <w:t>Bima exhales again, pulls out his phone, starts typing. He’s quiet for a moment.</w:t>
       </w:r>
     </w:p>
     <w:p>
@@ -4852,7 +4852,17 @@
           <w:b/>
           <w:bCs/>
         </w:rPr>
-        <w:t>Euis</w:t>
+        <w:t>Bima</w:t>
+      </w:r>
+      <w:r>
+        <w:rPr/>
+        <w:t xml:space="preserve"> </w:t>
+      </w:r>
+      <w:r>
+        <w:rPr>
+          <w:rStyle w:val="Emphasis"/>
+        </w:rPr>
+        <w:t>(finally)</w:t>
       </w:r>
     </w:p>
     <w:p>
@@ -4868,126 +4878,128 @@
       </w:r>
       <w:r>
         <w:rPr/>
-        <w:t>I’ll stay at the hotel with Lola. Don’t break anything.”</w:t>
-      </w:r>
-    </w:p>
-    <w:p>
-      <w:pPr>
-        <w:pStyle w:val="HorizontalLine"/>
-        <w:bidi w:val="0"/>
-        <w:jc w:val="start"/>
-        <w:rPr/>
-      </w:pPr>
-      <w:r>
-        <w:rPr/>
-      </w:r>
-    </w:p>
-    <w:p>
-      <w:pPr>
-        <w:pStyle w:val="Heading3"/>
-        <w:bidi w:val="0"/>
-        <w:jc w:val="start"/>
-        <w:rPr/>
-      </w:pPr>
-      <w:r>
-        <w:rPr/>
-        <w:t xml:space="preserve">🛣️ </w:t>
-      </w:r>
+        <w:t xml:space="preserve">Okay. Done. Five minutes. Go now before my </w:t>
+      </w:r>
+      <w:r>
+        <w:rPr/>
+        <w:t>commander</w:t>
+      </w:r>
+      <w:r>
+        <w:rPr/>
+        <w:t xml:space="preserve"> chew me!”</w:t>
+      </w:r>
+    </w:p>
+    <w:p>
+      <w:pPr>
+        <w:pStyle w:val="BodyText"/>
+        <w:bidi w:val="0"/>
+        <w:jc w:val="start"/>
+        <w:rPr/>
+      </w:pPr>
+      <w:r>
+        <w:rPr>
+          <w:rStyle w:val="Emphasis"/>
+        </w:rPr>
+        <w:t>X and Dedi exchange grins. Euis rolls her eyes and pats Dedi’s shoulder.</w:t>
+      </w:r>
+    </w:p>
+    <w:p>
+      <w:pPr>
+        <w:pStyle w:val="Heading4"/>
+        <w:bidi w:val="0"/>
+        <w:jc w:val="start"/>
+        <w:rPr/>
+      </w:pPr>
       <w:r>
         <w:rPr>
           <w:rStyle w:val="Strong"/>
           <w:b/>
           <w:bCs/>
         </w:rPr>
-        <w:t>Scene: Irung Petruk – Later That Morning</w:t>
-      </w:r>
-    </w:p>
-    <w:p>
-      <w:pPr>
-        <w:pStyle w:val="BodyText"/>
-        <w:bidi w:val="0"/>
-        <w:jc w:val="start"/>
-        <w:rPr/>
-      </w:pPr>
-      <w:r>
-        <w:rPr>
-          <w:rStyle w:val="Emphasis"/>
-        </w:rPr>
-        <w:t>A beautiful, narrow mountain road. Sharp cliffs. Mist rising. Lush green jungle on both sides.</w:t>
-      </w:r>
-    </w:p>
-    <w:p>
-      <w:pPr>
-        <w:pStyle w:val="BodyText"/>
-        <w:bidi w:val="0"/>
-        <w:jc w:val="start"/>
-        <w:rPr/>
-      </w:pPr>
-      <w:r>
-        <w:rPr>
-          <w:rStyle w:val="Emphasis"/>
-        </w:rPr>
-        <w:t>Xavier’s Vios is already on the move, tires squealing, engine howling as it rips through a hairpin.</w:t>
-      </w:r>
-    </w:p>
-    <w:p>
-      <w:pPr>
-        <w:pStyle w:val="Heading4"/>
-        <w:bidi w:val="0"/>
-        <w:jc w:val="start"/>
-        <w:rPr/>
-      </w:pPr>
+        <w:t>Euis</w:t>
+      </w:r>
+    </w:p>
+    <w:p>
+      <w:pPr>
+        <w:pStyle w:val="BlockQuotation"/>
+        <w:bidi w:val="0"/>
+        <w:jc w:val="start"/>
+        <w:rPr/>
+      </w:pPr>
+      <w:r>
+        <w:rPr/>
+        <w:t>“</w:t>
+      </w:r>
+      <w:r>
+        <w:rPr/>
+        <w:t xml:space="preserve">I’ll stay at the hotel with </w:t>
+      </w:r>
+      <w:r>
+        <w:rPr/>
+        <w:t>Aurelia</w:t>
+      </w:r>
+      <w:r>
+        <w:rPr/>
+        <w:t>. Don’t break anything.”</w:t>
+      </w:r>
+    </w:p>
+    <w:p>
+      <w:pPr>
+        <w:pStyle w:val="HorizontalLine"/>
+        <w:bidi w:val="0"/>
+        <w:jc w:val="start"/>
+        <w:rPr/>
+      </w:pPr>
+      <w:r>
+        <w:rPr/>
+      </w:r>
+    </w:p>
+    <w:p>
+      <w:pPr>
+        <w:pStyle w:val="Heading3"/>
+        <w:bidi w:val="0"/>
+        <w:jc w:val="start"/>
+        <w:rPr/>
+      </w:pPr>
+      <w:r>
+        <w:rPr/>
+        <w:t xml:space="preserve">🛣️ </w:t>
+      </w:r>
       <w:r>
         <w:rPr>
           <w:rStyle w:val="Strong"/>
           <w:b/>
           <w:bCs/>
         </w:rPr>
-        <w:t>Bima (radioing):</w:t>
-      </w:r>
-    </w:p>
-    <w:p>
-      <w:pPr>
-        <w:pStyle w:val="BlockQuotation"/>
-        <w:bidi w:val="0"/>
-        <w:jc w:val="start"/>
-        <w:rPr/>
-      </w:pPr>
-      <w:r>
-        <w:rPr/>
-        <w:t>“</w:t>
-      </w:r>
-      <w:r>
-        <w:rPr/>
-        <w:t>You’re not in Sentul, X. Keep it together.”</w:t>
-      </w:r>
-    </w:p>
-    <w:p>
-      <w:pPr>
-        <w:pStyle w:val="BodyText"/>
-        <w:bidi w:val="0"/>
-        <w:jc w:val="start"/>
-        <w:rPr/>
-      </w:pPr>
-      <w:r>
-        <w:rPr>
-          <w:rStyle w:val="Emphasis"/>
-        </w:rPr>
-        <w:t>Dedi follows soon after — smoother, more calculated, less flash, more grip.</w:t>
-      </w:r>
-    </w:p>
-    <w:p>
-      <w:pPr>
-        <w:pStyle w:val="BodyText"/>
-        <w:bidi w:val="0"/>
-        <w:jc w:val="start"/>
-        <w:rPr/>
-      </w:pPr>
-      <w:r>
-        <w:rPr>
-          <w:rStyle w:val="Emphasis"/>
-        </w:rPr>
-        <w:t>First run complete. The two pull over at a flat section.</w:t>
+        <w:t>Scene: Irung Petruk – Later That Morning</w:t>
+      </w:r>
+    </w:p>
+    <w:p>
+      <w:pPr>
+        <w:pStyle w:val="BodyText"/>
+        <w:bidi w:val="0"/>
+        <w:jc w:val="start"/>
+        <w:rPr/>
+      </w:pPr>
+      <w:r>
+        <w:rPr>
+          <w:rStyle w:val="Emphasis"/>
+        </w:rPr>
+        <w:t>A beautiful, narrow mountain road. Sharp cliffs. Mist rising. Lush green jungle on both sides.</w:t>
+      </w:r>
+    </w:p>
+    <w:p>
+      <w:pPr>
+        <w:pStyle w:val="BodyText"/>
+        <w:bidi w:val="0"/>
+        <w:jc w:val="start"/>
+        <w:rPr/>
+      </w:pPr>
+      <w:r>
+        <w:rPr>
+          <w:rStyle w:val="Emphasis"/>
+        </w:rPr>
+        <w:t>Xavier’s Vios is already on the move, tires squealing, engine howling as it rips through a hairpin.</w:t>
       </w:r>
     </w:p>
     <w:p>
@@ -5003,17 +5015,7 @@
           <w:b/>
           <w:bCs/>
         </w:rPr>
-        <w:t>Xavier</w:t>
-      </w:r>
-      <w:r>
-        <w:rPr/>
-        <w:t xml:space="preserve"> </w:t>
-      </w:r>
-      <w:r>
-        <w:rPr>
-          <w:rStyle w:val="Emphasis"/>
-        </w:rPr>
-        <w:t>(ecstatic)</w:t>
+        <w:t>Bima (radioing):</w:t>
       </w:r>
     </w:p>
     <w:p>
@@ -5029,17 +5031,35 @@
       </w:r>
       <w:r>
         <w:rPr/>
-        <w:t xml:space="preserve">God, that was beautiful. I swear the car just </w:t>
-      </w:r>
-      <w:r>
-        <w:rPr>
-          <w:rStyle w:val="Emphasis"/>
-        </w:rPr>
-        <w:t>sings</w:t>
-      </w:r>
-      <w:r>
-        <w:rPr/>
-        <w:t xml:space="preserve"> in third.”</w:t>
+        <w:t>You’re not in Sentul, X. Keep it together.”</w:t>
+      </w:r>
+    </w:p>
+    <w:p>
+      <w:pPr>
+        <w:pStyle w:val="BodyText"/>
+        <w:bidi w:val="0"/>
+        <w:jc w:val="start"/>
+        <w:rPr/>
+      </w:pPr>
+      <w:r>
+        <w:rPr>
+          <w:rStyle w:val="Emphasis"/>
+        </w:rPr>
+        <w:t>Dedi follows soon after — smoother, more calculated, less flash, more grip.</w:t>
+      </w:r>
+    </w:p>
+    <w:p>
+      <w:pPr>
+        <w:pStyle w:val="BodyText"/>
+        <w:bidi w:val="0"/>
+        <w:jc w:val="start"/>
+        <w:rPr/>
+      </w:pPr>
+      <w:r>
+        <w:rPr>
+          <w:rStyle w:val="Emphasis"/>
+        </w:rPr>
+        <w:t>First run complete. The two pull over at a flat section.</w:t>
       </w:r>
     </w:p>
     <w:p>
@@ -5055,7 +5075,7 @@
           <w:b/>
           <w:bCs/>
         </w:rPr>
-        <w:t>Dedi</w:t>
+        <w:t>Xavier</w:t>
       </w:r>
       <w:r>
         <w:rPr/>
@@ -5065,7 +5085,7 @@
         <w:rPr>
           <w:rStyle w:val="Emphasis"/>
         </w:rPr>
-        <w:t>(checking temp gauge)</w:t>
+        <w:t>(ecstatic)</w:t>
       </w:r>
     </w:p>
     <w:p>
@@ -5081,7 +5101,17 @@
       </w:r>
       <w:r>
         <w:rPr/>
-        <w:t>You're overdriving the rear. I smelled tire.”</w:t>
+        <w:t xml:space="preserve">God, that was beautiful. I swear the car just </w:t>
+      </w:r>
+      <w:r>
+        <w:rPr>
+          <w:rStyle w:val="Emphasis"/>
+        </w:rPr>
+        <w:t>sings</w:t>
+      </w:r>
+      <w:r>
+        <w:rPr/>
+        <w:t xml:space="preserve"> in third.”</w:t>
       </w:r>
     </w:p>
     <w:p>
@@ -5097,7 +5127,17 @@
           <w:b/>
           <w:bCs/>
         </w:rPr>
-        <w:t>Xavier</w:t>
+        <w:t>Dedi</w:t>
+      </w:r>
+      <w:r>
+        <w:rPr/>
+        <w:t xml:space="preserve"> </w:t>
+      </w:r>
+      <w:r>
+        <w:rPr>
+          <w:rStyle w:val="Emphasis"/>
+        </w:rPr>
+        <w:t>(checking temp gauge)</w:t>
       </w:r>
     </w:p>
     <w:p>
@@ -5113,256 +5153,288 @@
       </w:r>
       <w:r>
         <w:rPr/>
-        <w:t>Smells like victory.”</w:t>
-      </w:r>
-    </w:p>
-    <w:p>
-      <w:pPr>
-        <w:pStyle w:val="HorizontalLine"/>
-        <w:bidi w:val="0"/>
-        <w:jc w:val="start"/>
-        <w:rPr/>
-      </w:pPr>
-      <w:r>
-        <w:rPr/>
-      </w:r>
-    </w:p>
-    <w:p>
-      <w:pPr>
-        <w:pStyle w:val="Heading3"/>
-        <w:bidi w:val="0"/>
-        <w:jc w:val="start"/>
-        <w:rPr/>
-      </w:pPr>
-      <w:r>
-        <w:rPr/>
-        <w:t xml:space="preserve">⏩ </w:t>
-      </w:r>
+        <w:t>You're overdriving the rear. I smelled tire.”</w:t>
+      </w:r>
+    </w:p>
+    <w:p>
+      <w:pPr>
+        <w:pStyle w:val="Heading4"/>
+        <w:bidi w:val="0"/>
+        <w:jc w:val="start"/>
+        <w:rPr/>
+      </w:pPr>
       <w:r>
         <w:rPr>
           <w:rStyle w:val="Strong"/>
           <w:b/>
           <w:bCs/>
         </w:rPr>
-        <w:t>Second Run – Disaster</w:t>
-      </w:r>
-    </w:p>
-    <w:p>
-      <w:pPr>
-        <w:pStyle w:val="BodyText"/>
-        <w:bidi w:val="0"/>
-        <w:jc w:val="start"/>
-        <w:rPr/>
-      </w:pPr>
-      <w:r>
-        <w:rPr>
-          <w:rStyle w:val="Emphasis"/>
-        </w:rPr>
-        <w:t>Xavier goes first again. Faster this time. Too fast.</w:t>
-      </w:r>
-    </w:p>
-    <w:p>
-      <w:pPr>
-        <w:pStyle w:val="BodyText"/>
-        <w:bidi w:val="0"/>
-        <w:jc w:val="start"/>
-        <w:rPr/>
-      </w:pPr>
-      <w:r>
-        <w:rPr>
-          <w:rStyle w:val="Emphasis"/>
-        </w:rPr>
-        <w:t>A blind curve.</w:t>
-      </w:r>
-    </w:p>
-    <w:p>
-      <w:pPr>
-        <w:pStyle w:val="BodyText"/>
-        <w:bidi w:val="0"/>
-        <w:jc w:val="start"/>
-        <w:rPr/>
-      </w:pPr>
-      <w:r>
-        <w:rPr>
-          <w:rStyle w:val="Emphasis"/>
-        </w:rPr>
-        <w:t>Suddenly—</w:t>
-      </w:r>
-    </w:p>
-    <w:p>
-      <w:pPr>
-        <w:pStyle w:val="BlockQuotation"/>
-        <w:bidi w:val="0"/>
-        <w:jc w:val="start"/>
-        <w:rPr/>
-      </w:pPr>
-      <w:r>
-        <w:rPr>
-          <w:rStyle w:val="Strong"/>
-        </w:rPr>
-        <w:t>An old man with a bamboo load steps onto the road.</w:t>
-      </w:r>
-    </w:p>
-    <w:p>
-      <w:pPr>
-        <w:pStyle w:val="BodyText"/>
-        <w:bidi w:val="0"/>
-        <w:jc w:val="start"/>
-        <w:rPr/>
-      </w:pPr>
-      <w:r>
-        <w:rPr>
-          <w:rStyle w:val="Emphasis"/>
-        </w:rPr>
-        <w:t>Too late. Xavier swerves. Tires screech.</w:t>
-      </w:r>
-    </w:p>
-    <w:p>
-      <w:pPr>
-        <w:pStyle w:val="BlockQuotation"/>
-        <w:bidi w:val="0"/>
-        <w:jc w:val="start"/>
-        <w:rPr/>
-      </w:pPr>
-      <w:r>
-        <w:rPr>
-          <w:rStyle w:val="Strong"/>
-        </w:rPr>
-        <w:t>BAM!</w:t>
-      </w:r>
-    </w:p>
-    <w:p>
-      <w:pPr>
-        <w:pStyle w:val="BodyText"/>
-        <w:bidi w:val="0"/>
-        <w:jc w:val="start"/>
-        <w:rPr/>
-      </w:pPr>
-      <w:r>
-        <w:rPr>
-          <w:rStyle w:val="Emphasis"/>
-        </w:rPr>
-        <w:t>The Vios slams sideways into a ditch. A wheel pops off. The front end is crumpled. Steam hisses.</w:t>
-      </w:r>
-    </w:p>
-    <w:p>
-      <w:pPr>
-        <w:pStyle w:val="BodyText"/>
-        <w:bidi w:val="0"/>
-        <w:jc w:val="start"/>
-        <w:rPr/>
-      </w:pPr>
-      <w:r>
-        <w:rPr>
-          <w:rStyle w:val="Emphasis"/>
-        </w:rPr>
-        <w:t>The old man is shaken but unharmed, standing there with a dropped bundle of bamboo.</w:t>
-      </w:r>
-    </w:p>
-    <w:p>
-      <w:pPr>
-        <w:pStyle w:val="Heading4"/>
-        <w:bidi w:val="0"/>
-        <w:jc w:val="start"/>
-        <w:rPr/>
-      </w:pPr>
+        <w:t>Xavier</w:t>
+      </w:r>
+    </w:p>
+    <w:p>
+      <w:pPr>
+        <w:pStyle w:val="BlockQuotation"/>
+        <w:bidi w:val="0"/>
+        <w:jc w:val="start"/>
+        <w:rPr/>
+      </w:pPr>
+      <w:r>
+        <w:rPr/>
+        <w:t>“</w:t>
+      </w:r>
+      <w:r>
+        <w:rPr/>
+        <w:t>Smells like victory.”</w:t>
+      </w:r>
+    </w:p>
+    <w:p>
+      <w:pPr>
+        <w:pStyle w:val="HorizontalLine"/>
+        <w:bidi w:val="0"/>
+        <w:jc w:val="start"/>
+        <w:rPr/>
+      </w:pPr>
+      <w:r>
+        <w:rPr/>
+      </w:r>
+    </w:p>
+    <w:p>
+      <w:pPr>
+        <w:pStyle w:val="Heading3"/>
+        <w:bidi w:val="0"/>
+        <w:jc w:val="start"/>
+        <w:rPr/>
+      </w:pPr>
+      <w:r>
+        <w:rPr/>
+        <w:t xml:space="preserve">⏩ </w:t>
+      </w:r>
       <w:r>
         <w:rPr>
           <w:rStyle w:val="Strong"/>
           <w:b/>
           <w:bCs/>
         </w:rPr>
-        <w:t>Old Man (angry):</w:t>
-      </w:r>
-    </w:p>
-    <w:p>
-      <w:pPr>
-        <w:pStyle w:val="BlockQuotation"/>
-        <w:bidi w:val="0"/>
-        <w:jc w:val="start"/>
-        <w:rPr/>
-      </w:pPr>
-      <w:r>
-        <w:rPr/>
-        <w:t>“</w:t>
-      </w:r>
-      <w:r>
-        <w:rPr/>
-        <w:t>Gendheng! Ini jalan desa, buat balapan!”</w:t>
-      </w:r>
-    </w:p>
-    <w:p>
-      <w:pPr>
-        <w:pStyle w:val="HorizontalLine"/>
-        <w:bidi w:val="0"/>
-        <w:jc w:val="start"/>
-        <w:rPr/>
-      </w:pPr>
-      <w:r>
-        <w:rPr/>
-      </w:r>
-    </w:p>
-    <w:p>
-      <w:pPr>
-        <w:pStyle w:val="Heading3"/>
-        <w:bidi w:val="0"/>
-        <w:jc w:val="start"/>
-        <w:rPr/>
-      </w:pPr>
-      <w:r>
-        <w:rPr/>
-        <w:t xml:space="preserve">🧑‍🔧 </w:t>
-      </w:r>
+        <w:t>Second Run – Disaster</w:t>
+      </w:r>
+    </w:p>
+    <w:p>
+      <w:pPr>
+        <w:pStyle w:val="BodyText"/>
+        <w:bidi w:val="0"/>
+        <w:jc w:val="start"/>
+        <w:rPr/>
+      </w:pPr>
+      <w:r>
+        <w:rPr>
+          <w:rStyle w:val="Emphasis"/>
+        </w:rPr>
+        <w:t>Xavier goes first again. Faster this time. Too fast.</w:t>
+      </w:r>
+    </w:p>
+    <w:p>
+      <w:pPr>
+        <w:pStyle w:val="BodyText"/>
+        <w:bidi w:val="0"/>
+        <w:jc w:val="start"/>
+        <w:rPr/>
+      </w:pPr>
+      <w:r>
+        <w:rPr>
+          <w:rStyle w:val="Emphasis"/>
+        </w:rPr>
+        <w:t>A blind curve.</w:t>
+      </w:r>
+    </w:p>
+    <w:p>
+      <w:pPr>
+        <w:pStyle w:val="BodyText"/>
+        <w:bidi w:val="0"/>
+        <w:jc w:val="start"/>
+        <w:rPr/>
+      </w:pPr>
+      <w:r>
+        <w:rPr>
+          <w:rStyle w:val="Emphasis"/>
+        </w:rPr>
+        <w:t>Suddenly—</w:t>
+      </w:r>
+    </w:p>
+    <w:p>
+      <w:pPr>
+        <w:pStyle w:val="BlockQuotation"/>
+        <w:bidi w:val="0"/>
+        <w:jc w:val="start"/>
+        <w:rPr/>
+      </w:pPr>
+      <w:r>
+        <w:rPr>
+          <w:rStyle w:val="Strong"/>
+        </w:rPr>
+        <w:t>An old man with a bamboo load steps onto the road.</w:t>
+      </w:r>
+    </w:p>
+    <w:p>
+      <w:pPr>
+        <w:pStyle w:val="BodyText"/>
+        <w:bidi w:val="0"/>
+        <w:jc w:val="start"/>
+        <w:rPr/>
+      </w:pPr>
+      <w:r>
+        <w:rPr>
+          <w:rStyle w:val="Emphasis"/>
+        </w:rPr>
+        <w:t>Too late. Xavier swerves. Tires screech.</w:t>
+      </w:r>
+    </w:p>
+    <w:p>
+      <w:pPr>
+        <w:pStyle w:val="BlockQuotation"/>
+        <w:bidi w:val="0"/>
+        <w:jc w:val="start"/>
+        <w:rPr/>
+      </w:pPr>
+      <w:r>
+        <w:rPr>
+          <w:rStyle w:val="Strong"/>
+        </w:rPr>
+        <w:t>BAM!</w:t>
+      </w:r>
+    </w:p>
+    <w:p>
+      <w:pPr>
+        <w:pStyle w:val="BodyText"/>
+        <w:bidi w:val="0"/>
+        <w:jc w:val="start"/>
+        <w:rPr/>
+      </w:pPr>
+      <w:r>
+        <w:rPr>
+          <w:rStyle w:val="Emphasis"/>
+        </w:rPr>
+        <w:t>The Vios slams sideways into a ditch. A wheel pops off. The front end is crumpled. Steam hisses.</w:t>
+      </w:r>
+    </w:p>
+    <w:p>
+      <w:pPr>
+        <w:pStyle w:val="BodyText"/>
+        <w:bidi w:val="0"/>
+        <w:jc w:val="start"/>
+        <w:rPr/>
+      </w:pPr>
+      <w:r>
+        <w:rPr>
+          <w:rStyle w:val="Emphasis"/>
+        </w:rPr>
+        <w:t>The old man is shaken but unharmed, standing there with a dropped bundle of bamboo.</w:t>
+      </w:r>
+    </w:p>
+    <w:p>
+      <w:pPr>
+        <w:pStyle w:val="Heading4"/>
+        <w:bidi w:val="0"/>
+        <w:jc w:val="start"/>
+        <w:rPr/>
+      </w:pPr>
       <w:r>
         <w:rPr>
           <w:rStyle w:val="Strong"/>
           <w:b/>
           <w:bCs/>
         </w:rPr>
-        <w:t>Scene: Crash Aftermath</w:t>
-      </w:r>
-    </w:p>
-    <w:p>
-      <w:pPr>
-        <w:pStyle w:val="BodyText"/>
-        <w:bidi w:val="0"/>
-        <w:jc w:val="start"/>
-        <w:rPr/>
-      </w:pPr>
-      <w:r>
-        <w:rPr>
-          <w:rStyle w:val="Emphasis"/>
-        </w:rPr>
-        <w:t>Dedi pulls up, brakes hard, rushes out of the car. Bima arrives seconds later, face stormy.</w:t>
-      </w:r>
-    </w:p>
-    <w:p>
-      <w:pPr>
-        <w:pStyle w:val="BodyText"/>
-        <w:bidi w:val="0"/>
-        <w:jc w:val="start"/>
-        <w:rPr/>
-      </w:pPr>
-      <w:r>
-        <w:rPr>
-          <w:rStyle w:val="Emphasis"/>
-        </w:rPr>
-        <w:t>Xavier crawls out, winded, face pale.</w:t>
-      </w:r>
-    </w:p>
-    <w:p>
-      <w:pPr>
-        <w:pStyle w:val="Heading4"/>
-        <w:bidi w:val="0"/>
-        <w:jc w:val="start"/>
-        <w:rPr/>
-      </w:pPr>
+        <w:t>Old Man (angry):</w:t>
+      </w:r>
+    </w:p>
+    <w:p>
+      <w:pPr>
+        <w:pStyle w:val="BlockQuotation"/>
+        <w:bidi w:val="0"/>
+        <w:jc w:val="start"/>
+        <w:rPr/>
+      </w:pPr>
+      <w:r>
+        <w:rPr/>
+        <w:t>“</w:t>
+      </w:r>
+      <w:r>
+        <w:rPr/>
+        <w:t>Gendheng! Ini jalan desa, buat balapan!”</w:t>
+      </w:r>
+    </w:p>
+    <w:p>
+      <w:pPr>
+        <w:pStyle w:val="HorizontalLine"/>
+        <w:bidi w:val="0"/>
+        <w:jc w:val="start"/>
+        <w:rPr/>
+      </w:pPr>
+      <w:r>
+        <w:rPr/>
+      </w:r>
+    </w:p>
+    <w:p>
+      <w:pPr>
+        <w:pStyle w:val="Heading3"/>
+        <w:bidi w:val="0"/>
+        <w:jc w:val="start"/>
+        <w:rPr/>
+      </w:pPr>
+      <w:r>
+        <w:rPr/>
+        <w:t xml:space="preserve">🧑‍🔧 </w:t>
+      </w:r>
       <w:r>
         <w:rPr>
           <w:rStyle w:val="Strong"/>
           <w:b/>
           <w:bCs/>
         </w:rPr>
+        <w:t>Scene: Crash Aftermath</w:t>
+      </w:r>
+    </w:p>
+    <w:p>
+      <w:pPr>
+        <w:pStyle w:val="BodyText"/>
+        <w:bidi w:val="0"/>
+        <w:jc w:val="start"/>
+        <w:rPr/>
+      </w:pPr>
+      <w:r>
+        <w:rPr>
+          <w:rStyle w:val="Emphasis"/>
+        </w:rPr>
+        <w:t>Dedi pulls up, brakes hard, rushes out of the car. Bima arrives seconds later, face stormy.</w:t>
+      </w:r>
+    </w:p>
+    <w:p>
+      <w:pPr>
+        <w:pStyle w:val="BodyText"/>
+        <w:bidi w:val="0"/>
+        <w:jc w:val="start"/>
+        <w:rPr/>
+      </w:pPr>
+      <w:r>
+        <w:rPr>
+          <w:rStyle w:val="Emphasis"/>
+        </w:rPr>
+        <w:t>Xavier crawls out, winded, face pale.</w:t>
+      </w:r>
+    </w:p>
+    <w:p>
+      <w:pPr>
+        <w:pStyle w:val="Heading4"/>
+        <w:bidi w:val="0"/>
+        <w:jc w:val="start"/>
+        <w:rPr/>
+      </w:pPr>
+      <w:r>
+        <w:rPr>
+          <w:rStyle w:val="Strong"/>
+          <w:b/>
+          <w:bCs/>
+        </w:rPr>
         <w:t>Xavier (quietly):</w:t>
       </w:r>
     </w:p>
@@ -5952,7 +6024,13 @@
         <w:rPr>
           <w:rStyle w:val="Strong"/>
         </w:rPr>
-        <w:t>INT. LUXURY GOLF CLUB LOUNGE – MIDDAY – JAKARTA</w:t>
+        <w:t xml:space="preserve">INT. LUXURY GOLF CLUB LOUNGE – MIDDAY – </w:t>
+      </w:r>
+      <w:r>
+        <w:rPr>
+          <w:rStyle w:val="Strong"/>
+        </w:rPr>
+        <w:t>Bandung</w:t>
       </w:r>
     </w:p>
     <w:p>
@@ -6198,7 +6276,23 @@
           <w:b w:val="false"/>
           <w:bCs w:val="false"/>
         </w:rPr>
-        <w:t>Nyoman casually texts on his phone. A few moments later, his Blackberry pings with a blurry highway CCTV video. A racing-liveried XP90 Vios streaking past a yellow Ferrari.</w:t>
+        <w:t xml:space="preserve">Nyoman casually texts on his phone. A few moments later, his Blackberry pings with a blurry highway CCTV video. A racing-liveried XP90 Vios streaking past a yellow Ferrari </w:t>
+      </w:r>
+      <w:r>
+        <w:rPr>
+          <w:rStyle w:val="Emphasis"/>
+          <w:b w:val="false"/>
+          <w:bCs w:val="false"/>
+        </w:rPr>
+        <w:t>360</w:t>
+      </w:r>
+      <w:r>
+        <w:rPr>
+          <w:rStyle w:val="Emphasis"/>
+          <w:b w:val="false"/>
+          <w:bCs w:val="false"/>
+        </w:rPr>
+        <w:t>.</w:t>
       </w:r>
     </w:p>
     <w:p>
@@ -6250,7 +6344,17 @@
         </w:rPr>
         <w:tab/>
         <w:t>Nyoman (typing):</w:t>
-        <w:br/>
+      </w:r>
+    </w:p>
+    <w:p>
+      <w:pPr>
+        <w:pStyle w:val="BodyText"/>
+        <w:rPr/>
+      </w:pPr>
+      <w:r>
+        <w:rPr>
+          <w:rStyle w:val="Strong"/>
+        </w:rPr>
         <w:tab/>
       </w:r>
       <w:r>
@@ -6259,7 +6363,15 @@
           <w:b w:val="false"/>
           <w:bCs w:val="false"/>
         </w:rPr>
-        <w:t>Already on it.</w:t>
+        <w:t>“</w:t>
+      </w:r>
+      <w:r>
+        <w:rPr>
+          <w:rStyle w:val="Strong"/>
+          <w:b w:val="false"/>
+          <w:bCs w:val="false"/>
+        </w:rPr>
+        <w:t>Already on it.”</w:t>
       </w:r>
     </w:p>
     <w:p>
@@ -6361,7 +6473,23 @@
         <w:br/>
         <w:t>(grinning)</w:t>
         <w:br/>
-        <w:t>Her chassis might be fatigued, but still decent. A lot of racers still used older cars. You might still podium with this, if you're fast enough.</w:t>
+        <w:t xml:space="preserve">Her chassis might be fatigued, but </w:t>
+      </w:r>
+      <w:r>
+        <w:rPr/>
+        <w:t>the engine run well</w:t>
+      </w:r>
+      <w:r>
+        <w:rPr/>
+        <w:t xml:space="preserve">. A lot of racers still used older cars. You might still </w:t>
+      </w:r>
+      <w:r>
+        <w:rPr/>
+        <w:t xml:space="preserve">win </w:t>
+      </w:r>
+      <w:r>
+        <w:rPr/>
+        <w:t>podium with this, if you're fast enough.</w:t>
       </w:r>
     </w:p>
     <w:p>
@@ -6594,13 +6722,25 @@
         <w:rPr>
           <w:rStyle w:val="Emphasis"/>
         </w:rPr>
-        <w:t xml:space="preserve">X finishes dropping Lola and pulls into a quiet alley. He opens the trunk, pulls out a </w:t>
-      </w:r>
-      <w:r>
-        <w:rPr>
-          <w:rStyle w:val="Strong"/>
-        </w:rPr>
-        <w:t>blue taxi roof sign</w:t>
+        <w:t xml:space="preserve">X finishes dropping </w:t>
+      </w:r>
+      <w:r>
+        <w:rPr>
+          <w:rStyle w:val="Emphasis"/>
+        </w:rPr>
+        <w:t>Aurelia</w:t>
+      </w:r>
+      <w:r>
+        <w:rPr>
+          <w:rStyle w:val="Emphasis"/>
+        </w:rPr>
+        <w:t xml:space="preserve"> and pulls into a quiet alley. He opens the trunk, pulls out a </w:t>
+      </w:r>
+      <w:r>
+        <w:rPr>
+          <w:rStyle w:val="Strong"/>
+        </w:rPr>
+        <w:t>taxi roof sign</w:t>
       </w:r>
       <w:r>
         <w:rPr>
@@ -6857,7 +6997,7 @@
         <w:rPr>
           <w:rStyle w:val="Emphasis"/>
         </w:rPr>
-        <w:t>X pulls away smoothly. They drive for a moment in silence. Then Arya pulls out his phone and plays a video — footage of a Vios weaving through Ferraris on the Cikampek toll road.</w:t>
+        <w:t>X pulls away smoothly. They drive for a moment in silence. Then Arya pulls out his phone and plays a video — footage of a Vios weaving through Ferrari on the Cikampek toll road.</w:t>
       </w:r>
     </w:p>
     <w:p>
@@ -10346,7 +10486,14 @@
       <w:r>
         <w:rPr/>
         <w:br/>
-        <w:t>Lola… you already have a mommy. Your Mama Luna. She’s always here with you… with us. Even if you can’t see her.</w:t>
+      </w:r>
+      <w:r>
+        <w:rPr/>
+        <w:t>Aurelia</w:t>
+      </w:r>
+      <w:r>
+        <w:rPr/>
+        <w:t>… you already have a mommy. Your Mama Luna. She’s always here with you… with us. Even if you can’t see her.</w:t>
       </w:r>
     </w:p>
     <w:p>
@@ -10375,7 +10522,15 @@
       <w:r>
         <w:rPr/>
         <w:br/>
-        <w:t>I loved her too much, Lola. No one could ever take her place.</w:t>
+        <w:t xml:space="preserve">I loved her too much, </w:t>
+      </w:r>
+      <w:r>
+        <w:rPr/>
+        <w:t>baby</w:t>
+      </w:r>
+      <w:r>
+        <w:rPr/>
+        <w:t>. No one could ever take her place.</w:t>
       </w:r>
     </w:p>
     <w:p>
@@ -10451,7 +10606,19 @@
         <w:rPr>
           <w:rStyle w:val="Emphasis"/>
         </w:rPr>
-        <w:t>LITTLE LOLA tugs at X’s shirt as she sees men working around the house.</w:t>
+        <w:t xml:space="preserve">LITTLE </w:t>
+      </w:r>
+      <w:r>
+        <w:rPr>
+          <w:rStyle w:val="Emphasis"/>
+        </w:rPr>
+        <w:t xml:space="preserve">Aurelia </w:t>
+      </w:r>
+      <w:r>
+        <w:rPr>
+          <w:rStyle w:val="Emphasis"/>
+        </w:rPr>
+        <w:t>tugs at X’s shirt as she sees men working around the house.</w:t>
       </w:r>
     </w:p>
     <w:p>
@@ -10487,7 +10654,15 @@
         <w:br/>
         <w:t>(smiling)</w:t>
         <w:br/>
-        <w:t>They’re workers, Lola. Building a new room… just for you.</w:t>
+        <w:t xml:space="preserve">They’re workers, </w:t>
+      </w:r>
+      <w:r>
+        <w:rPr/>
+        <w:t>Aurelia</w:t>
+      </w:r>
+      <w:r>
+        <w:rPr/>
+        <w:t>. Building a new room… just for you.</w:t>
       </w:r>
     </w:p>
     <w:p>
@@ -10621,7 +10796,15 @@
         <w:br/>
         <w:t>(meekly, almost whispering)</w:t>
         <w:br/>
-        <w:t>Me too, Lola. Me too.</w:t>
+        <w:t xml:space="preserve">Me too, </w:t>
+      </w:r>
+      <w:r>
+        <w:rPr/>
+        <w:t>Aurelia</w:t>
+      </w:r>
+      <w:r>
+        <w:rPr/>
+        <w:t>. Me too.</w:t>
       </w:r>
     </w:p>
     <w:p>
@@ -10766,7 +10949,15 @@
       <w:r>
         <w:rPr/>
         <w:br/>
-        <w:t>I’m just worried about the prize money. Without it, I can’t finish the remodeling… Lola’s room—</w:t>
+        <w:t xml:space="preserve">I’m just worried about the prize money. Without it, I can’t finish the remodeling… </w:t>
+      </w:r>
+      <w:r>
+        <w:rPr/>
+        <w:t>Aurelia</w:t>
+      </w:r>
+      <w:r>
+        <w:rPr/>
+        <w:t>’s room—</w:t>
       </w:r>
     </w:p>
     <w:p>
@@ -11850,7 +12041,19 @@
         <w:br/>
         <w:t>(soft, broken)</w:t>
         <w:br/>
-        <w:t>Sleep well, Lola… Daddy’s here. Always here.</w:t>
+        <w:t xml:space="preserve">Sleep well, </w:t>
+      </w:r>
+      <w:r>
+        <w:rPr>
+          <w:rStyle w:val="Strong"/>
+        </w:rPr>
+        <w:t>Aurelia</w:t>
+      </w:r>
+      <w:r>
+        <w:rPr>
+          <w:rStyle w:val="Strong"/>
+        </w:rPr>
+        <w:t>… Daddy’s here. Always here.</w:t>
       </w:r>
     </w:p>
     <w:p>
@@ -12010,89 +12213,113 @@
         <w:br/>
         <w:t>(confused, gently)</w:t>
         <w:br/>
-        <w:t>What’s that, Lola?</w:t>
-      </w:r>
-    </w:p>
-    <w:p>
-      <w:pPr>
-        <w:pStyle w:val="BodyText"/>
-        <w:rPr/>
-      </w:pPr>
-      <w:r>
-        <w:rPr>
-          <w:rStyle w:val="Strong"/>
-        </w:rPr>
-        <w:t>AURELIA</w:t>
-      </w:r>
-      <w:r>
-        <w:rPr/>
-        <w:br/>
-        <w:t>My magic protection talisman! See? This… this makes you safe forever.</w:t>
-      </w:r>
-    </w:p>
-    <w:p>
-      <w:pPr>
-        <w:pStyle w:val="BodyText"/>
-        <w:bidi w:val="0"/>
-        <w:jc w:val="start"/>
-        <w:rPr/>
-      </w:pPr>
-      <w:r>
-        <w:rPr>
-          <w:rStyle w:val="Emphasis"/>
+        <w:t xml:space="preserve">What’s that, </w:t>
+      </w:r>
+      <w:r>
+        <w:rPr>
+          <w:rStyle w:val="Strong"/>
           <w:b w:val="false"/>
           <w:bCs w:val="false"/>
         </w:rPr>
-        <w:t>X takes it with trembling hands, staring at it like it’s the most precious thing in the world. His eyes glisten.</w:t>
-      </w:r>
-    </w:p>
-    <w:p>
-      <w:pPr>
-        <w:pStyle w:val="BodyText"/>
-        <w:rPr/>
-      </w:pPr>
-      <w:r>
-        <w:rPr>
-          <w:rStyle w:val="Strong"/>
-        </w:rPr>
-        <w:t>X</w:t>
-      </w:r>
-      <w:r>
-        <w:rPr/>
-        <w:br/>
-        <w:t>(choked whisper)</w:t>
-        <w:br/>
-        <w:t>Thank you, Lola… Maybe this is what I need the most.</w:t>
-      </w:r>
-    </w:p>
-    <w:p>
-      <w:pPr>
-        <w:pStyle w:val="BodyText"/>
-        <w:rPr/>
-      </w:pPr>
-      <w:r>
-        <w:rPr>
-          <w:rStyle w:val="Emphasis"/>
-        </w:rPr>
-        <w:t>AURELIA cuddles into his chest, already drifting to sleep. X sits frozen, clutching the photo tight. For the first time, he feels both utterly fragile and fiercely determined — his daughter is his shield, his reason, and his weakness all at once.</w:t>
-      </w:r>
-    </w:p>
-    <w:p>
-      <w:pPr>
-        <w:pStyle w:val="BodyText"/>
-        <w:bidi w:val="0"/>
-        <w:jc w:val="start"/>
+        <w:t>girl</w:t>
+      </w:r>
+      <w:r>
         <w:rPr>
           <w:rStyle w:val="Strong"/>
           <w:b w:val="false"/>
           <w:bCs w:val="false"/>
         </w:rPr>
-      </w:pPr>
-      <w:r>
-        <w:rPr>
+        <w:t>?</w:t>
+      </w:r>
+    </w:p>
+    <w:p>
+      <w:pPr>
+        <w:pStyle w:val="BodyText"/>
+        <w:rPr/>
+      </w:pPr>
+      <w:r>
+        <w:rPr>
+          <w:rStyle w:val="Strong"/>
+        </w:rPr>
+        <w:t>AURELIA</w:t>
+      </w:r>
+      <w:r>
+        <w:rPr/>
+        <w:br/>
+        <w:t>My magic protection talisman! See? This… this makes you safe forever.</w:t>
+      </w:r>
+    </w:p>
+    <w:p>
+      <w:pPr>
+        <w:pStyle w:val="BodyText"/>
+        <w:bidi w:val="0"/>
+        <w:jc w:val="start"/>
+        <w:rPr/>
+      </w:pPr>
+      <w:r>
+        <w:rPr>
+          <w:rStyle w:val="Emphasis"/>
           <w:b w:val="false"/>
           <w:bCs w:val="false"/>
         </w:rPr>
+        <w:t>X takes it with trembling hands, staring at it like it’s the most precious thing in the world. His eyes glisten.</w:t>
+      </w:r>
+    </w:p>
+    <w:p>
+      <w:pPr>
+        <w:pStyle w:val="BodyText"/>
+        <w:rPr/>
+      </w:pPr>
+      <w:r>
+        <w:rPr>
+          <w:rStyle w:val="Strong"/>
+        </w:rPr>
+        <w:t>X</w:t>
+      </w:r>
+      <w:r>
+        <w:rPr/>
+        <w:br/>
+        <w:t>(choked whisper)</w:t>
+        <w:br/>
+        <w:t xml:space="preserve">Thank you, </w:t>
+      </w:r>
+      <w:r>
+        <w:rPr/>
+        <w:t>baby</w:t>
+      </w:r>
+      <w:r>
+        <w:rPr/>
+        <w:t>… Maybe this is what I need the most.</w:t>
+      </w:r>
+    </w:p>
+    <w:p>
+      <w:pPr>
+        <w:pStyle w:val="BodyText"/>
+        <w:rPr/>
+      </w:pPr>
+      <w:r>
+        <w:rPr>
+          <w:rStyle w:val="Emphasis"/>
+        </w:rPr>
+        <w:t>AURELIA cuddles into his chest, already drifting to sleep. X sits frozen, clutching the photo tight. For the first time, he feels both utterly fragile and fiercely determined — his daughter is his shield, his reason, and his weakness all at once.</w:t>
+      </w:r>
+    </w:p>
+    <w:p>
+      <w:pPr>
+        <w:pStyle w:val="BodyText"/>
+        <w:bidi w:val="0"/>
+        <w:jc w:val="start"/>
+        <w:rPr>
+          <w:rStyle w:val="Strong"/>
+          <w:b w:val="false"/>
+          <w:bCs w:val="false"/>
+        </w:rPr>
+      </w:pPr>
+      <w:r>
+        <w:rPr>
+          <w:b w:val="false"/>
+          <w:bCs w:val="false"/>
+        </w:rPr>
       </w:r>
       <w:r>
         <w:br w:type="page"/>
@@ -12493,31 +12720,93 @@
         <w:rPr>
           <w:rStyle w:val="Emphasis"/>
         </w:rPr>
-        <w:t>Suddenly, TWO MEN from the Kijang rush up the steps and barge into the house. The door crashes open, Aurelia screams.</w:t>
-      </w:r>
-    </w:p>
-    <w:p>
-      <w:pPr>
-        <w:pStyle w:val="BodyText"/>
-        <w:bidi w:val="0"/>
-        <w:jc w:val="start"/>
-        <w:rPr/>
-      </w:pPr>
-      <w:r>
-        <w:rPr/>
-        <w:t>One of the men reached for her.</w:t>
-      </w:r>
-    </w:p>
-    <w:p>
-      <w:pPr>
-        <w:pStyle w:val="BodyText"/>
-        <w:bidi w:val="0"/>
-        <w:jc w:val="start"/>
-        <w:rPr/>
-      </w:pPr>
-      <w:r>
-        <w:rPr/>
-        <w:t xml:space="preserve">But </w:t>
+        <w:t>Suddenly, TWO MEN from the Kijang rush up the steps. They slam their shoulders into the door.</w:t>
+      </w:r>
+    </w:p>
+    <w:p>
+      <w:pPr>
+        <w:pStyle w:val="BodyText"/>
+        <w:rPr/>
+      </w:pPr>
+      <w:r>
+        <w:rPr>
+          <w:rStyle w:val="Emphasis"/>
+        </w:rPr>
+        <w:t>AURELIA, who is still holding the door with both hands, is thrown backward violently as the heavy wooden panel bursts inward. The edge of the door smashes into her forehead — a dull, sickening thud.</w:t>
+      </w:r>
+    </w:p>
+    <w:p>
+      <w:pPr>
+        <w:pStyle w:val="BodyText"/>
+        <w:rPr/>
+      </w:pPr>
+      <w:r>
+        <w:rPr>
+          <w:rStyle w:val="Emphasis"/>
+        </w:rPr>
+        <w:t>She tumbles backward, her head striking the hard floor. A sharp cry escapes before it cuts off into silence. Blood seeps from the back of her head as she lies motionless.</w:t>
+      </w:r>
+    </w:p>
+    <w:p>
+      <w:pPr>
+        <w:pStyle w:val="HorizontalLine"/>
+        <w:bidi w:val="0"/>
+        <w:jc w:val="start"/>
+        <w:rPr/>
+      </w:pPr>
+      <w:r>
+        <w:rPr/>
+      </w:r>
+    </w:p>
+    <w:p>
+      <w:pPr>
+        <w:pStyle w:val="Heading2"/>
+        <w:bidi w:val="0"/>
+        <w:jc w:val="start"/>
+        <w:rPr/>
+      </w:pPr>
+      <w:r>
+        <w:rPr/>
+        <w:t xml:space="preserve">💥 </w:t>
+      </w:r>
+      <w:r>
+        <w:rPr>
+          <w:rStyle w:val="Strong"/>
+          <w:b/>
+          <w:bCs/>
+        </w:rPr>
+        <w:t>Scene: Inside the House – Seconds Later</w:t>
+      </w:r>
+    </w:p>
+    <w:p>
+      <w:pPr>
+        <w:pStyle w:val="BodyText"/>
+        <w:bidi w:val="0"/>
+        <w:jc w:val="start"/>
+        <w:rPr/>
+      </w:pPr>
+      <w:r>
+        <w:rPr/>
+        <w:t>The moment Xavier heard the scream and the crash, he bolted out of the bathroom—shirtless, dripping wet, toothbrush still in hand.</w:t>
+      </w:r>
+    </w:p>
+    <w:p>
+      <w:pPr>
+        <w:pStyle w:val="BlockQuotation"/>
+        <w:bidi w:val="0"/>
+        <w:jc w:val="start"/>
+        <w:rPr/>
+      </w:pPr>
+      <w:r>
+        <w:rPr>
+          <w:rStyle w:val="Strong"/>
+        </w:rPr>
+        <w:t>Xavier</w:t>
+      </w:r>
+      <w:r>
+        <w:rPr/>
+        <w:br/>
+        <w:t>“</w:t>
       </w:r>
       <w:r>
         <w:rPr>
@@ -12525,52 +12814,93 @@
           <w:b w:val="false"/>
           <w:bCs w:val="false"/>
         </w:rPr>
-        <w:t xml:space="preserve">Aurelia </w:t>
-      </w:r>
-      <w:r>
-        <w:rPr>
-          <w:rStyle w:val="Emphasis"/>
-        </w:rPr>
-        <w:t>ran</w:t>
-      </w:r>
-      <w:r>
-        <w:rPr/>
-        <w:t xml:space="preserve"> — toward the kitchen. Her tiny feet slipped on the tile floor.</w:t>
-      </w:r>
-    </w:p>
-    <w:p>
-      <w:pPr>
-        <w:pStyle w:val="BodyText"/>
-        <w:bidi w:val="0"/>
-        <w:jc w:val="start"/>
-        <w:rPr/>
-      </w:pPr>
-      <w:r>
-        <w:rPr/>
-        <w:t>She fell, hard.</w:t>
-      </w:r>
-    </w:p>
-    <w:p>
-      <w:pPr>
-        <w:pStyle w:val="BodyText"/>
-        <w:bidi w:val="0"/>
-        <w:jc w:val="start"/>
-        <w:rPr/>
-      </w:pPr>
-      <w:r>
-        <w:rPr/>
-        <w:t>A sickening thud as her head hit the corner of the cabinet. Blood trickled from her eyebrow. Her little body didn’t move.</w:t>
-      </w:r>
-    </w:p>
-    <w:p>
-      <w:pPr>
-        <w:pStyle w:val="HorizontalLine"/>
-        <w:bidi w:val="0"/>
-        <w:jc w:val="start"/>
-        <w:rPr/>
-      </w:pPr>
-      <w:r>
-        <w:rPr/>
+        <w:t>Aurelia</w:t>
+      </w:r>
+      <w:r>
+        <w:rPr/>
+        <w:t>?!”</w:t>
+      </w:r>
+    </w:p>
+    <w:p>
+      <w:pPr>
+        <w:pStyle w:val="BodyText"/>
+        <w:bidi w:val="0"/>
+        <w:jc w:val="start"/>
+        <w:rPr/>
+      </w:pPr>
+      <w:r>
+        <w:rPr/>
+        <w:t>He froze at the scene.</w:t>
+      </w:r>
+    </w:p>
+    <w:p>
+      <w:pPr>
+        <w:pStyle w:val="BodyText"/>
+        <w:bidi w:val="0"/>
+        <w:jc w:val="start"/>
+        <w:rPr/>
+      </w:pPr>
+      <w:r>
+        <w:rPr/>
+        <w:t>Aurelia, motionless on the floor.</w:t>
+      </w:r>
+    </w:p>
+    <w:p>
+      <w:pPr>
+        <w:pStyle w:val="BodyText"/>
+        <w:bidi w:val="0"/>
+        <w:jc w:val="start"/>
+        <w:rPr/>
+      </w:pPr>
+      <w:r>
+        <w:rPr/>
+        <w:t>A stranger holding her arm.</w:t>
+      </w:r>
+    </w:p>
+    <w:p>
+      <w:pPr>
+        <w:pStyle w:val="BodyText"/>
+        <w:bidi w:val="0"/>
+        <w:jc w:val="start"/>
+        <w:rPr/>
+      </w:pPr>
+      <w:r>
+        <w:rPr/>
+        <w:t xml:space="preserve">Another lunging toward </w:t>
+      </w:r>
+      <w:r>
+        <w:rPr>
+          <w:rStyle w:val="Strong"/>
+        </w:rPr>
+        <w:t>him</w:t>
+      </w:r>
+      <w:r>
+        <w:rPr/>
+        <w:t>.</w:t>
+      </w:r>
+    </w:p>
+    <w:p>
+      <w:pPr>
+        <w:pStyle w:val="BodyText"/>
+        <w:bidi w:val="0"/>
+        <w:jc w:val="start"/>
+        <w:rPr/>
+      </w:pPr>
+      <w:r>
+        <w:rPr/>
+        <w:t>Xavier roared and tackled the closest one. They crashed into the TV stand, breaking the glass. But he was still wet, disoriented. A third attacker hit him hard behind the head with something blunt.</w:t>
+      </w:r>
+    </w:p>
+    <w:p>
+      <w:pPr>
+        <w:pStyle w:val="BodyText"/>
+        <w:bidi w:val="0"/>
+        <w:jc w:val="start"/>
+        <w:rPr/>
+      </w:pPr>
+      <w:r>
+        <w:rPr/>
+        <w:t>Everything went dark.</w:t>
       </w:r>
     </w:p>
     <w:p>
@@ -12582,7 +12912,7 @@
       </w:pPr>
       <w:r>
         <w:rPr/>
-        <w:t xml:space="preserve">💥 </w:t>
+        <w:t xml:space="preserve">🚐 </w:t>
       </w:r>
       <w:r>
         <w:rPr>
@@ -12590,104 +12920,25 @@
           <w:b/>
           <w:bCs/>
         </w:rPr>
-        <w:t>Scene: Inside the House – Seconds Later</w:t>
-      </w:r>
-    </w:p>
-    <w:p>
-      <w:pPr>
-        <w:pStyle w:val="BodyText"/>
-        <w:bidi w:val="0"/>
-        <w:jc w:val="start"/>
-        <w:rPr/>
-      </w:pPr>
-      <w:r>
-        <w:rPr/>
-        <w:t>The moment Xavier heard the scream and the crash, he bolted out of the bathroom—shirtless, dripping wet, toothbrush still in hand.</w:t>
-      </w:r>
-    </w:p>
-    <w:p>
-      <w:pPr>
-        <w:pStyle w:val="BlockQuotation"/>
-        <w:bidi w:val="0"/>
-        <w:jc w:val="start"/>
-        <w:rPr/>
-      </w:pPr>
-      <w:r>
-        <w:rPr>
-          <w:rStyle w:val="Strong"/>
-        </w:rPr>
-        <w:t>Xavier</w:t>
-      </w:r>
-      <w:r>
-        <w:rPr/>
-        <w:br/>
-        <w:t>“</w:t>
-      </w:r>
-      <w:r>
-        <w:rPr>
-          <w:rStyle w:val="Strong"/>
-          <w:b w:val="false"/>
-          <w:bCs w:val="false"/>
-        </w:rPr>
-        <w:t>Aurelia</w:t>
-      </w:r>
-      <w:r>
-        <w:rPr/>
-        <w:t>?!”</w:t>
-      </w:r>
-    </w:p>
-    <w:p>
-      <w:pPr>
-        <w:pStyle w:val="BodyText"/>
-        <w:bidi w:val="0"/>
-        <w:jc w:val="start"/>
-        <w:rPr/>
-      </w:pPr>
-      <w:r>
-        <w:rPr/>
-        <w:t>He froze at the scene.</w:t>
-      </w:r>
-    </w:p>
-    <w:p>
-      <w:pPr>
-        <w:pStyle w:val="BodyText"/>
-        <w:bidi w:val="0"/>
-        <w:jc w:val="start"/>
-        <w:rPr/>
-      </w:pPr>
-      <w:r>
-        <w:rPr/>
-        <w:t>Aurelia, motionless on the floor.</w:t>
-      </w:r>
-    </w:p>
-    <w:p>
-      <w:pPr>
-        <w:pStyle w:val="BodyText"/>
-        <w:bidi w:val="0"/>
-        <w:jc w:val="start"/>
-        <w:rPr/>
-      </w:pPr>
-      <w:r>
-        <w:rPr/>
-        <w:t>A stranger holding her arm.</w:t>
-      </w:r>
-    </w:p>
-    <w:p>
-      <w:pPr>
-        <w:pStyle w:val="BodyText"/>
-        <w:bidi w:val="0"/>
-        <w:jc w:val="start"/>
-        <w:rPr/>
-      </w:pPr>
-      <w:r>
-        <w:rPr/>
-        <w:t xml:space="preserve">Another lunging toward </w:t>
-      </w:r>
-      <w:r>
-        <w:rPr>
-          <w:rStyle w:val="Strong"/>
-        </w:rPr>
-        <w:t>him</w:t>
+        <w:t>Scene: Front of the House – Moments Later</w:t>
+      </w:r>
+    </w:p>
+    <w:p>
+      <w:pPr>
+        <w:pStyle w:val="BodyText"/>
+        <w:bidi w:val="0"/>
+        <w:jc w:val="start"/>
+        <w:rPr/>
+      </w:pPr>
+      <w:r>
+        <w:rPr/>
+        <w:t xml:space="preserve">The Kijang sped off with </w:t>
+      </w:r>
+      <w:r>
+        <w:rPr>
+          <w:rStyle w:val="Strong"/>
+        </w:rPr>
+        <w:t>Xavier inside</w:t>
       </w:r>
       <w:r>
         <w:rPr/>
@@ -12703,19 +12954,18 @@
       </w:pPr>
       <w:r>
         <w:rPr/>
-        <w:t>Xavier roared and tackled the closest one. They crashed into the TV stand, breaking the glass. But he was still wet, disoriented. A third attacker hit him hard behind the head with something blunt.</w:t>
-      </w:r>
-    </w:p>
-    <w:p>
-      <w:pPr>
-        <w:pStyle w:val="BodyText"/>
-        <w:bidi w:val="0"/>
-        <w:jc w:val="start"/>
-        <w:rPr/>
-      </w:pPr>
-      <w:r>
-        <w:rPr/>
-        <w:t>Everything went dark.</w:t>
+        <w:t>The neighbourhood remained quiet. No one saw it. Just a few fluttering leaves left on the steps.</w:t>
+      </w:r>
+    </w:p>
+    <w:p>
+      <w:pPr>
+        <w:pStyle w:val="Normal"/>
+        <w:bidi w:val="0"/>
+        <w:jc w:val="start"/>
+        <w:rPr/>
+      </w:pPr>
+      <w:r>
+        <w:rPr/>
       </w:r>
     </w:p>
     <w:p>
@@ -12727,7 +12977,7 @@
       </w:pPr>
       <w:r>
         <w:rPr/>
-        <w:t xml:space="preserve">🚐 </w:t>
+        <w:t xml:space="preserve">🏁 </w:t>
       </w:r>
       <w:r>
         <w:rPr>
@@ -12735,46 +12985,152 @@
           <w:b/>
           <w:bCs/>
         </w:rPr>
-        <w:t>Scene: Front of the House – Moments Later</w:t>
-      </w:r>
-    </w:p>
-    <w:p>
-      <w:pPr>
-        <w:pStyle w:val="BodyText"/>
-        <w:bidi w:val="0"/>
-        <w:jc w:val="start"/>
-        <w:rPr/>
-      </w:pPr>
-      <w:r>
-        <w:rPr/>
-        <w:t xml:space="preserve">The Kijang sped off with </w:t>
-      </w:r>
-      <w:r>
-        <w:rPr>
-          <w:rStyle w:val="Strong"/>
-        </w:rPr>
-        <w:t>Xavier inside</w:t>
-      </w:r>
-      <w:r>
-        <w:rPr/>
-        <w:t>.</w:t>
-      </w:r>
-    </w:p>
-    <w:p>
-      <w:pPr>
-        <w:pStyle w:val="BodyText"/>
-        <w:bidi w:val="0"/>
-        <w:jc w:val="start"/>
-        <w:rPr/>
-      </w:pPr>
-      <w:r>
-        <w:rPr/>
-        <w:t>The neighbourhood remained quiet. No one saw it. Just a few fluttering leaves and Lola’s small backpack left on the steps.</w:t>
-      </w:r>
-    </w:p>
-    <w:p>
-      <w:pPr>
-        <w:pStyle w:val="Normal"/>
+        <w:t>Scene: Race Circuit – Pit Area, Late Morning</w:t>
+      </w:r>
+    </w:p>
+    <w:p>
+      <w:pPr>
+        <w:pStyle w:val="BodyText"/>
+        <w:bidi w:val="0"/>
+        <w:jc w:val="start"/>
+        <w:rPr/>
+      </w:pPr>
+      <w:r>
+        <w:rPr/>
+        <w:t>Engines roared and buzzed as teams made their final adjustments under the heat of the late morning sun. The final race of the season was just hours away.</w:t>
+      </w:r>
+    </w:p>
+    <w:p>
+      <w:pPr>
+        <w:pStyle w:val="BodyText"/>
+        <w:bidi w:val="0"/>
+        <w:jc w:val="start"/>
+        <w:rPr/>
+      </w:pPr>
+      <w:r>
+        <w:rPr>
+          <w:rStyle w:val="Strong"/>
+        </w:rPr>
+        <w:t>Dedi</w:t>
+      </w:r>
+      <w:r>
+        <w:rPr/>
+        <w:t>, already in his racing suit, paced near the pit lane. His car was prepped. Euis were seated in the shade nearby, sipping bottled water.</w:t>
+      </w:r>
+    </w:p>
+    <w:p>
+      <w:pPr>
+        <w:pStyle w:val="BodyText"/>
+        <w:bidi w:val="0"/>
+        <w:jc w:val="start"/>
+        <w:rPr/>
+      </w:pPr>
+      <w:r>
+        <w:rPr/>
+        <w:t>But something felt off.</w:t>
+      </w:r>
+    </w:p>
+    <w:p>
+      <w:pPr>
+        <w:pStyle w:val="BlockQuotation"/>
+        <w:bidi w:val="0"/>
+        <w:jc w:val="start"/>
+        <w:rPr/>
+      </w:pPr>
+      <w:r>
+        <w:rPr>
+          <w:rStyle w:val="Strong"/>
+        </w:rPr>
+        <w:t>Dedi (checking his phone)</w:t>
+      </w:r>
+      <w:r>
+        <w:rPr/>
+        <w:br/>
+        <w:t>“He should’ve been here by now.”</w:t>
+      </w:r>
+    </w:p>
+    <w:p>
+      <w:pPr>
+        <w:pStyle w:val="BodyText"/>
+        <w:bidi w:val="0"/>
+        <w:jc w:val="start"/>
+        <w:rPr/>
+      </w:pPr>
+      <w:r>
+        <w:rPr/>
+        <w:t>He redialed.</w:t>
+      </w:r>
+    </w:p>
+    <w:p>
+      <w:pPr>
+        <w:pStyle w:val="BodyText"/>
+        <w:bidi w:val="0"/>
+        <w:jc w:val="start"/>
+        <w:rPr/>
+      </w:pPr>
+      <w:r>
+        <w:rPr/>
+        <w:t>No answer.</w:t>
+      </w:r>
+    </w:p>
+    <w:p>
+      <w:pPr>
+        <w:pStyle w:val="BodyText"/>
+        <w:bidi w:val="0"/>
+        <w:jc w:val="start"/>
+        <w:rPr/>
+      </w:pPr>
+      <w:r>
+        <w:rPr/>
+        <w:t>Again.</w:t>
+      </w:r>
+    </w:p>
+    <w:p>
+      <w:pPr>
+        <w:pStyle w:val="BodyText"/>
+        <w:bidi w:val="0"/>
+        <w:jc w:val="start"/>
+        <w:rPr/>
+      </w:pPr>
+      <w:r>
+        <w:rPr/>
+        <w:t>Still nothing.</w:t>
+      </w:r>
+    </w:p>
+    <w:p>
+      <w:pPr>
+        <w:pStyle w:val="BodyText"/>
+        <w:bidi w:val="0"/>
+        <w:jc w:val="start"/>
+        <w:rPr/>
+      </w:pPr>
+      <w:r>
+        <w:rPr/>
+        <w:t>A creeping dread washed over him. He turned away from the team and pulled out another contact.</w:t>
+      </w:r>
+    </w:p>
+    <w:p>
+      <w:pPr>
+        <w:pStyle w:val="BlockQuotation"/>
+        <w:bidi w:val="0"/>
+        <w:jc w:val="start"/>
+        <w:rPr/>
+      </w:pPr>
+      <w:r>
+        <w:rPr>
+          <w:rStyle w:val="Strong"/>
+        </w:rPr>
+        <w:t>Dedi (on phone)</w:t>
+      </w:r>
+      <w:r>
+        <w:rPr/>
+        <w:br/>
+        <w:t>“Bima, check on X. Go to Kenanga 12. Something’s not right.”</w:t>
+      </w:r>
+    </w:p>
+    <w:p>
+      <w:pPr>
+        <w:pStyle w:val="HorizontalLine"/>
         <w:bidi w:val="0"/>
         <w:jc w:val="start"/>
         <w:rPr/>
@@ -12792,7 +13148,7 @@
       </w:pPr>
       <w:r>
         <w:rPr/>
-        <w:t xml:space="preserve">🏁 </w:t>
+        <w:t xml:space="preserve">🏠 </w:t>
       </w:r>
       <w:r>
         <w:rPr>
@@ -12800,147 +13156,248 @@
           <w:b/>
           <w:bCs/>
         </w:rPr>
-        <w:t>Scene: Race Circuit – Pit Area, Late Morning</w:t>
-      </w:r>
-    </w:p>
-    <w:p>
-      <w:pPr>
-        <w:pStyle w:val="BodyText"/>
-        <w:bidi w:val="0"/>
-        <w:jc w:val="start"/>
-        <w:rPr/>
-      </w:pPr>
-      <w:r>
-        <w:rPr/>
-        <w:t>Engines roared and buzzed as teams made their final adjustments under the heat of the late morning sun. The final race of the season was just hours away.</w:t>
-      </w:r>
-    </w:p>
-    <w:p>
-      <w:pPr>
-        <w:pStyle w:val="BodyText"/>
-        <w:bidi w:val="0"/>
-        <w:jc w:val="start"/>
-        <w:rPr/>
-      </w:pPr>
-      <w:r>
-        <w:rPr>
-          <w:rStyle w:val="Strong"/>
-        </w:rPr>
-        <w:t>Dedi</w:t>
-      </w:r>
-      <w:r>
-        <w:rPr/>
-        <w:t>, already in his racing suit, paced near the pit lane. His car was prepped. Euis were seated in the shade nearby, sipping bottled water.</w:t>
-      </w:r>
-    </w:p>
-    <w:p>
-      <w:pPr>
-        <w:pStyle w:val="BodyText"/>
-        <w:bidi w:val="0"/>
-        <w:jc w:val="start"/>
-        <w:rPr/>
-      </w:pPr>
-      <w:r>
-        <w:rPr/>
-        <w:t>But something felt off.</w:t>
-      </w:r>
-    </w:p>
-    <w:p>
-      <w:pPr>
-        <w:pStyle w:val="BlockQuotation"/>
-        <w:bidi w:val="0"/>
-        <w:jc w:val="start"/>
-        <w:rPr/>
-      </w:pPr>
-      <w:r>
-        <w:rPr>
-          <w:rStyle w:val="Strong"/>
-        </w:rPr>
-        <w:t>Dedi (checking his phone)</w:t>
-      </w:r>
-      <w:r>
-        <w:rPr/>
-        <w:br/>
-        <w:t>“He should’ve been here by now.”</w:t>
-      </w:r>
-    </w:p>
-    <w:p>
-      <w:pPr>
-        <w:pStyle w:val="BodyText"/>
-        <w:bidi w:val="0"/>
-        <w:jc w:val="start"/>
-        <w:rPr/>
-      </w:pPr>
-      <w:r>
-        <w:rPr/>
-        <w:t>He redialed.</w:t>
-      </w:r>
-    </w:p>
-    <w:p>
-      <w:pPr>
-        <w:pStyle w:val="BodyText"/>
-        <w:bidi w:val="0"/>
-        <w:jc w:val="start"/>
-        <w:rPr/>
-      </w:pPr>
-      <w:r>
-        <w:rPr/>
-        <w:t>No answer.</w:t>
-      </w:r>
-    </w:p>
-    <w:p>
-      <w:pPr>
-        <w:pStyle w:val="BodyText"/>
-        <w:bidi w:val="0"/>
-        <w:jc w:val="start"/>
-        <w:rPr/>
-      </w:pPr>
-      <w:r>
-        <w:rPr/>
-        <w:t>Again.</w:t>
-      </w:r>
-    </w:p>
-    <w:p>
-      <w:pPr>
-        <w:pStyle w:val="BodyText"/>
-        <w:bidi w:val="0"/>
-        <w:jc w:val="start"/>
-        <w:rPr/>
-      </w:pPr>
-      <w:r>
-        <w:rPr/>
-        <w:t>Still nothing.</w:t>
-      </w:r>
-    </w:p>
-    <w:p>
-      <w:pPr>
-        <w:pStyle w:val="BodyText"/>
-        <w:bidi w:val="0"/>
-        <w:jc w:val="start"/>
-        <w:rPr/>
-      </w:pPr>
-      <w:r>
-        <w:rPr/>
-        <w:t>A creeping dread washed over him. He turned away from the team and pulled out another contact.</w:t>
-      </w:r>
-    </w:p>
-    <w:p>
-      <w:pPr>
-        <w:pStyle w:val="BlockQuotation"/>
-        <w:bidi w:val="0"/>
-        <w:jc w:val="start"/>
-        <w:rPr/>
-      </w:pPr>
-      <w:r>
-        <w:rPr>
-          <w:rStyle w:val="Strong"/>
-        </w:rPr>
-        <w:t>Dedi (on phone)</w:t>
-      </w:r>
-      <w:r>
-        <w:rPr/>
-        <w:br/>
-        <w:t>“Bima, check on X. Go to Kenanga 12. Something’s not right.”</w:t>
+        <w:t>Scene: Kenanga 12 – Moments Later</w:t>
+      </w:r>
+    </w:p>
+    <w:p>
+      <w:pPr>
+        <w:pStyle w:val="BodyText"/>
+        <w:bidi w:val="0"/>
+        <w:jc w:val="start"/>
+        <w:rPr/>
+      </w:pPr>
+      <w:r>
+        <w:rPr>
+          <w:rStyle w:val="Strong"/>
+        </w:rPr>
+        <w:t>Bima</w:t>
+      </w:r>
+      <w:r>
+        <w:rPr/>
+        <w:t>, parked his bike at the curb and noticed something immediately wrong — the gate was half-open, the door slightly ajar.</w:t>
+      </w:r>
+    </w:p>
+    <w:p>
+      <w:pPr>
+        <w:pStyle w:val="BodyText"/>
+        <w:bidi w:val="0"/>
+        <w:jc w:val="start"/>
+        <w:rPr/>
+      </w:pPr>
+      <w:r>
+        <w:rPr/>
+        <w:t>He pushed it open.</w:t>
+      </w:r>
+    </w:p>
+    <w:p>
+      <w:pPr>
+        <w:pStyle w:val="BodyText"/>
+        <w:bidi w:val="0"/>
+        <w:jc w:val="start"/>
+        <w:rPr/>
+      </w:pPr>
+      <w:r>
+        <w:rPr/>
+        <w:t>The air was eerily still.</w:t>
+      </w:r>
+    </w:p>
+    <w:p>
+      <w:pPr>
+        <w:pStyle w:val="BodyText"/>
+        <w:bidi w:val="0"/>
+        <w:jc w:val="start"/>
+        <w:rPr/>
+      </w:pPr>
+      <w:r>
+        <w:rPr/>
+        <w:t>The TV was knocked over. Furniture overturned. A broken glass on the floor.</w:t>
+      </w:r>
+    </w:p>
+    <w:p>
+      <w:pPr>
+        <w:pStyle w:val="BodyText"/>
+        <w:bidi w:val="0"/>
+        <w:jc w:val="start"/>
+        <w:rPr/>
+      </w:pPr>
+      <w:r>
+        <w:rPr/>
+        <w:t xml:space="preserve">Then his eyes fell on </w:t>
+      </w:r>
+      <w:r>
+        <w:rPr>
+          <w:rStyle w:val="Strong"/>
+        </w:rPr>
+        <w:t>Aurelia</w:t>
+      </w:r>
+      <w:r>
+        <w:rPr/>
+        <w:t>.</w:t>
+      </w:r>
+    </w:p>
+    <w:p>
+      <w:pPr>
+        <w:pStyle w:val="BodyText"/>
+        <w:bidi w:val="0"/>
+        <w:jc w:val="start"/>
+        <w:rPr/>
+      </w:pPr>
+      <w:r>
+        <w:rPr/>
+        <w:t>She was lying motionless near the kitchen doorway, blood dried at her temple, her breathing shallow.</w:t>
+      </w:r>
+    </w:p>
+    <w:p>
+      <w:pPr>
+        <w:pStyle w:val="BlockQuotation"/>
+        <w:bidi w:val="0"/>
+        <w:jc w:val="start"/>
+        <w:rPr/>
+      </w:pPr>
+      <w:r>
+        <w:rPr>
+          <w:rStyle w:val="Strong"/>
+        </w:rPr>
+        <w:t>Bima</w:t>
+      </w:r>
+      <w:r>
+        <w:rPr/>
+        <w:br/>
+        <w:t>“Oh gosh… Aurelia?!”</w:t>
+      </w:r>
+    </w:p>
+    <w:p>
+      <w:pPr>
+        <w:pStyle w:val="BodyText"/>
+        <w:bidi w:val="0"/>
+        <w:jc w:val="start"/>
+        <w:rPr/>
+      </w:pPr>
+      <w:r>
+        <w:rPr/>
+        <w:t>He rushed to her side, gently scooping her up. Her skin was clammy, and she whimpered softly.</w:t>
+      </w:r>
+    </w:p>
+    <w:p>
+      <w:pPr>
+        <w:pStyle w:val="BlockQuotation"/>
+        <w:bidi w:val="0"/>
+        <w:jc w:val="start"/>
+        <w:rPr/>
+      </w:pPr>
+      <w:r>
+        <w:rPr>
+          <w:rStyle w:val="Strong"/>
+        </w:rPr>
+        <w:t>Bima (urgent)</w:t>
+      </w:r>
+      <w:r>
+        <w:rPr/>
+        <w:br/>
+        <w:t>“Stay with me, Aurelia… Stay with me…”</w:t>
+      </w:r>
+    </w:p>
+    <w:p>
+      <w:pPr>
+        <w:pStyle w:val="BodyText"/>
+        <w:bidi w:val="0"/>
+        <w:jc w:val="start"/>
+        <w:rPr/>
+      </w:pPr>
+      <w:r>
+        <w:rPr/>
+        <w:t>He reached for his phone to call Xavier—</w:t>
+      </w:r>
+    </w:p>
+    <w:p>
+      <w:pPr>
+        <w:pStyle w:val="BodyText"/>
+        <w:bidi w:val="0"/>
+        <w:jc w:val="start"/>
+        <w:rPr/>
+      </w:pPr>
+      <w:r>
+        <w:rPr/>
+        <w:t>But heard something ringing.</w:t>
+      </w:r>
+    </w:p>
+    <w:p>
+      <w:pPr>
+        <w:pStyle w:val="BodyText"/>
+        <w:bidi w:val="0"/>
+        <w:jc w:val="start"/>
+        <w:rPr/>
+      </w:pPr>
+      <w:r>
+        <w:rPr/>
+        <w:t>From inside the bathroom.</w:t>
+      </w:r>
+    </w:p>
+    <w:p>
+      <w:pPr>
+        <w:pStyle w:val="BodyText"/>
+        <w:bidi w:val="0"/>
+        <w:jc w:val="start"/>
+        <w:rPr/>
+      </w:pPr>
+      <w:r>
+        <w:rPr/>
+        <w:t>Xavier’s phone was on the counter.</w:t>
+      </w:r>
+    </w:p>
+    <w:p>
+      <w:pPr>
+        <w:pStyle w:val="BlockQuotation"/>
+        <w:bidi w:val="0"/>
+        <w:jc w:val="start"/>
+        <w:rPr/>
+      </w:pPr>
+      <w:r>
+        <w:rPr>
+          <w:rStyle w:val="Strong"/>
+        </w:rPr>
+        <w:t>Bima (muttering)</w:t>
+      </w:r>
+      <w:r>
+        <w:rPr/>
+        <w:br/>
+        <w:t>“Sh*t…”</w:t>
+      </w:r>
+    </w:p>
+    <w:p>
+      <w:pPr>
+        <w:pStyle w:val="BodyText"/>
+        <w:bidi w:val="0"/>
+        <w:jc w:val="start"/>
+        <w:rPr/>
+      </w:pPr>
+      <w:r>
+        <w:rPr/>
+        <w:t>No Xavier.</w:t>
+      </w:r>
+    </w:p>
+    <w:p>
+      <w:pPr>
+        <w:pStyle w:val="BodyText"/>
+        <w:bidi w:val="0"/>
+        <w:jc w:val="start"/>
+        <w:rPr/>
+      </w:pPr>
+      <w:r>
+        <w:rPr/>
+        <w:t>Just an eerie, hollow silence.</w:t>
+      </w:r>
+    </w:p>
+    <w:p>
+      <w:pPr>
+        <w:pStyle w:val="BodyText"/>
+        <w:bidi w:val="0"/>
+        <w:jc w:val="start"/>
+        <w:rPr/>
+      </w:pPr>
+      <w:r>
+        <w:rPr/>
+        <w:t>Without wasting another second, Bima sprinted out the door, cradling Aurelia in his arms like a lifeline.</w:t>
       </w:r>
     </w:p>
     <w:p>
@@ -12963,7 +13420,7 @@
       </w:pPr>
       <w:r>
         <w:rPr/>
-        <w:t xml:space="preserve">🏠 </w:t>
+        <w:t xml:space="preserve">🚑 </w:t>
       </w:r>
       <w:r>
         <w:rPr>
@@ -12971,12 +13428,98 @@
           <w:b/>
           <w:bCs/>
         </w:rPr>
-        <w:t>Scene: Kenanga 12 – Moments Later</w:t>
-      </w:r>
-    </w:p>
-    <w:p>
-      <w:pPr>
-        <w:pStyle w:val="BodyText"/>
+        <w:t>Scene: Emergency Room – Local Hospital</w:t>
+      </w:r>
+    </w:p>
+    <w:p>
+      <w:pPr>
+        <w:pStyle w:val="BodyText"/>
+        <w:bidi w:val="0"/>
+        <w:jc w:val="start"/>
+        <w:rPr/>
+      </w:pPr>
+      <w:r>
+        <w:rPr/>
+        <w:t>Minutes later, Bima burst into the ER, shouting for help. Nurses rushed forward as he placed Aurelia on the gurney.</w:t>
+      </w:r>
+    </w:p>
+    <w:p>
+      <w:pPr>
+        <w:pStyle w:val="BlockQuotation"/>
+        <w:bidi w:val="0"/>
+        <w:jc w:val="start"/>
+        <w:rPr/>
+      </w:pPr>
+      <w:r>
+        <w:rPr>
+          <w:rStyle w:val="Strong"/>
+        </w:rPr>
+        <w:t>Bima (breathless)</w:t>
+      </w:r>
+      <w:r>
+        <w:rPr/>
+        <w:br/>
+        <w:t>“Three-year-old. Head trauma. She needs help. She’s the daughter of Xavier—Xavier Wijaya. Father is missing.”</w:t>
+      </w:r>
+    </w:p>
+    <w:p>
+      <w:pPr>
+        <w:pStyle w:val="BodyText"/>
+        <w:bidi w:val="0"/>
+        <w:jc w:val="start"/>
+        <w:rPr/>
+      </w:pPr>
+      <w:r>
+        <w:rPr/>
+        <w:t>The nurse nodded, already shouting for a doctor.</w:t>
+      </w:r>
+    </w:p>
+    <w:p>
+      <w:pPr>
+        <w:pStyle w:val="BodyText"/>
+        <w:bidi w:val="0"/>
+        <w:jc w:val="start"/>
+        <w:rPr/>
+      </w:pPr>
+      <w:r>
+        <w:rPr/>
+        <w:t>As they wheeled Aurelia in, Bima stepped back, hand trembling, his shirt soaked with sweat and streaked with dust.</w:t>
+      </w:r>
+    </w:p>
+    <w:p>
+      <w:pPr>
+        <w:pStyle w:val="BlockQuotation"/>
+        <w:bidi w:val="0"/>
+        <w:jc w:val="start"/>
+        <w:rPr/>
+      </w:pPr>
+      <w:r>
+        <w:rPr>
+          <w:rStyle w:val="Strong"/>
+        </w:rPr>
+        <w:t>Bima (to himself)</w:t>
+      </w:r>
+      <w:r>
+        <w:rPr/>
+        <w:br/>
+        <w:t>“What the hell happened…”</w:t>
+      </w:r>
+    </w:p>
+    <w:p>
+      <w:pPr>
+        <w:pStyle w:val="BodyText"/>
+        <w:bidi w:val="0"/>
+        <w:jc w:val="start"/>
+        <w:rPr/>
+      </w:pPr>
+      <w:r>
+        <w:rPr/>
+        <w:t>He pulled out his phone and called Dedi. but no answer.  He then called Euis.</w:t>
+      </w:r>
+    </w:p>
+    <w:p>
+      <w:pPr>
+        <w:pStyle w:val="BlockQuotation"/>
         <w:bidi w:val="0"/>
         <w:jc w:val="start"/>
         <w:rPr/>
@@ -12989,241 +13532,8 @@
       </w:r>
       <w:r>
         <w:rPr/>
-        <w:t>, already in uniform, parked his bike at the curb and noticed something immediately wrong — the gate was half-open, the door slightly ajar.</w:t>
-      </w:r>
-    </w:p>
-    <w:p>
-      <w:pPr>
-        <w:pStyle w:val="BodyText"/>
-        <w:bidi w:val="0"/>
-        <w:jc w:val="start"/>
-        <w:rPr/>
-      </w:pPr>
-      <w:r>
-        <w:rPr/>
-        <w:t>He pushed it open.</w:t>
-      </w:r>
-    </w:p>
-    <w:p>
-      <w:pPr>
-        <w:pStyle w:val="BodyText"/>
-        <w:bidi w:val="0"/>
-        <w:jc w:val="start"/>
-        <w:rPr/>
-      </w:pPr>
-      <w:r>
-        <w:rPr/>
-        <w:t>The air was eerily still.</w:t>
-      </w:r>
-    </w:p>
-    <w:p>
-      <w:pPr>
-        <w:pStyle w:val="BodyText"/>
-        <w:bidi w:val="0"/>
-        <w:jc w:val="start"/>
-        <w:rPr/>
-      </w:pPr>
-      <w:r>
-        <w:rPr/>
-        <w:t>The TV was knocked over. Furniture overturned. A broken glass on the floor.</w:t>
-      </w:r>
-    </w:p>
-    <w:p>
-      <w:pPr>
-        <w:pStyle w:val="BodyText"/>
-        <w:bidi w:val="0"/>
-        <w:jc w:val="start"/>
-        <w:rPr/>
-      </w:pPr>
-      <w:r>
-        <w:rPr/>
-        <w:t xml:space="preserve">Then his eyes fell on </w:t>
-      </w:r>
-      <w:r>
-        <w:rPr>
-          <w:rStyle w:val="Strong"/>
-        </w:rPr>
-        <w:t>Aurelia</w:t>
-      </w:r>
-      <w:r>
-        <w:rPr/>
-        <w:t>.</w:t>
-      </w:r>
-    </w:p>
-    <w:p>
-      <w:pPr>
-        <w:pStyle w:val="BodyText"/>
-        <w:bidi w:val="0"/>
-        <w:jc w:val="start"/>
-        <w:rPr/>
-      </w:pPr>
-      <w:r>
-        <w:rPr/>
-        <w:t>She was lying motionless near the kitchen doorway, blood dried at her temple, her breathing shallow.</w:t>
-      </w:r>
-    </w:p>
-    <w:p>
-      <w:pPr>
-        <w:pStyle w:val="BlockQuotation"/>
-        <w:bidi w:val="0"/>
-        <w:jc w:val="start"/>
-        <w:rPr/>
-      </w:pPr>
-      <w:r>
-        <w:rPr>
-          <w:rStyle w:val="Strong"/>
-        </w:rPr>
-        <w:t>Bima</w:t>
-      </w:r>
-      <w:r>
-        <w:rPr/>
-        <w:br/>
-        <w:t>“Oh gosh… Aurelia?!”</w:t>
-      </w:r>
-    </w:p>
-    <w:p>
-      <w:pPr>
-        <w:pStyle w:val="BodyText"/>
-        <w:bidi w:val="0"/>
-        <w:jc w:val="start"/>
-        <w:rPr/>
-      </w:pPr>
-      <w:r>
-        <w:rPr/>
-        <w:t>He rushed to her side, gently scooping her up. Her skin was clammy, and she whimpered softly.</w:t>
-      </w:r>
-    </w:p>
-    <w:p>
-      <w:pPr>
-        <w:pStyle w:val="BlockQuotation"/>
-        <w:bidi w:val="0"/>
-        <w:jc w:val="start"/>
-        <w:rPr/>
-      </w:pPr>
-      <w:r>
-        <w:rPr>
-          <w:rStyle w:val="Strong"/>
-        </w:rPr>
-        <w:t>Bima (urgent)</w:t>
-      </w:r>
-      <w:r>
-        <w:rPr/>
-        <w:br/>
-        <w:t>“Stay with me, Aurelia… Stay with me…”</w:t>
-      </w:r>
-    </w:p>
-    <w:p>
-      <w:pPr>
-        <w:pStyle w:val="BodyText"/>
-        <w:bidi w:val="0"/>
-        <w:jc w:val="start"/>
-        <w:rPr/>
-      </w:pPr>
-      <w:r>
-        <w:rPr/>
-        <w:t>He reached for his phone to call Xavier—</w:t>
-      </w:r>
-    </w:p>
-    <w:p>
-      <w:pPr>
-        <w:pStyle w:val="BodyText"/>
-        <w:bidi w:val="0"/>
-        <w:jc w:val="start"/>
-        <w:rPr/>
-      </w:pPr>
-      <w:r>
-        <w:rPr/>
-        <w:t>But heard something ringing.</w:t>
-      </w:r>
-    </w:p>
-    <w:p>
-      <w:pPr>
-        <w:pStyle w:val="BodyText"/>
-        <w:bidi w:val="0"/>
-        <w:jc w:val="start"/>
-        <w:rPr/>
-      </w:pPr>
-      <w:r>
-        <w:rPr/>
-        <w:t>From inside the bathroom.</w:t>
-      </w:r>
-    </w:p>
-    <w:p>
-      <w:pPr>
-        <w:pStyle w:val="BodyText"/>
-        <w:bidi w:val="0"/>
-        <w:jc w:val="start"/>
-        <w:rPr/>
-      </w:pPr>
-      <w:r>
-        <w:rPr/>
-        <w:t>Xavier’s phone was on the counter, toothbrush still foamed and above the bed.</w:t>
-      </w:r>
-    </w:p>
-    <w:p>
-      <w:pPr>
-        <w:pStyle w:val="BlockQuotation"/>
-        <w:bidi w:val="0"/>
-        <w:jc w:val="start"/>
-        <w:rPr/>
-      </w:pPr>
-      <w:r>
-        <w:rPr>
-          <w:rStyle w:val="Strong"/>
-        </w:rPr>
-        <w:t>Bima (muttering)</w:t>
-      </w:r>
-      <w:r>
-        <w:rPr/>
-        <w:br/>
-        <w:t>“Sh*t…”</w:t>
-      </w:r>
-    </w:p>
-    <w:p>
-      <w:pPr>
-        <w:pStyle w:val="BodyText"/>
-        <w:bidi w:val="0"/>
-        <w:jc w:val="start"/>
-        <w:rPr/>
-      </w:pPr>
-      <w:r>
-        <w:rPr/>
-        <w:t>No Xavier.</w:t>
-      </w:r>
-    </w:p>
-    <w:p>
-      <w:pPr>
-        <w:pStyle w:val="BodyText"/>
-        <w:bidi w:val="0"/>
-        <w:jc w:val="start"/>
-        <w:rPr/>
-      </w:pPr>
-      <w:r>
-        <w:rPr/>
-        <w:t>Just an eerie, hollow silence.</w:t>
-      </w:r>
-    </w:p>
-    <w:p>
-      <w:pPr>
-        <w:pStyle w:val="BodyText"/>
-        <w:bidi w:val="0"/>
-        <w:jc w:val="start"/>
-        <w:rPr/>
-      </w:pPr>
-      <w:r>
-        <w:rPr/>
-        <w:t>Without wasting another second, Bima sprinted out the door, cradling Aurelia in his arms like a lifeline.</w:t>
-      </w:r>
-    </w:p>
-    <w:p>
-      <w:pPr>
-        <w:pStyle w:val="HorizontalLine"/>
-        <w:bidi w:val="0"/>
-        <w:jc w:val="start"/>
-        <w:rPr/>
-      </w:pPr>
-      <w:r>
-        <w:rPr/>
+        <w:br/>
+        <w:t>“Kenanga 12 is wrecked. Aurelia is in the hospital. But X—he’s gone.”</w:t>
       </w:r>
     </w:p>
     <w:p>
@@ -13235,7 +13545,7 @@
       </w:pPr>
       <w:r>
         <w:rPr/>
-        <w:t xml:space="preserve">🚑 </w:t>
+        <w:t xml:space="preserve">🕳️ </w:t>
       </w:r>
       <w:r>
         <w:rPr>
@@ -13243,112 +13553,53 @@
           <w:b/>
           <w:bCs/>
         </w:rPr>
-        <w:t>Scene: Emergency Room – Local Hospital</w:t>
-      </w:r>
-    </w:p>
-    <w:p>
-      <w:pPr>
-        <w:pStyle w:val="BodyText"/>
-        <w:bidi w:val="0"/>
-        <w:jc w:val="start"/>
-        <w:rPr/>
-      </w:pPr>
-      <w:r>
-        <w:rPr/>
-        <w:t>Minutes later, Bima burst into the ER, shouting for help. Nurses rushed forward as he placed Aurelia on the gurney.</w:t>
-      </w:r>
-    </w:p>
-    <w:p>
-      <w:pPr>
-        <w:pStyle w:val="BlockQuotation"/>
-        <w:bidi w:val="0"/>
-        <w:jc w:val="start"/>
-        <w:rPr/>
-      </w:pPr>
-      <w:r>
-        <w:rPr>
-          <w:rStyle w:val="Strong"/>
-        </w:rPr>
-        <w:t>Bima (breathless)</w:t>
-      </w:r>
-      <w:r>
-        <w:rPr/>
-        <w:br/>
-        <w:t>“Three-year-old. Head trauma. She needs help. She’s the daughter of Xavier—Xavier Wijaya. Father is missing.”</w:t>
-      </w:r>
-    </w:p>
-    <w:p>
-      <w:pPr>
-        <w:pStyle w:val="BodyText"/>
-        <w:bidi w:val="0"/>
-        <w:jc w:val="start"/>
-        <w:rPr/>
-      </w:pPr>
-      <w:r>
-        <w:rPr/>
-        <w:t>The nurse nodded, already shouting for a doctor.</w:t>
-      </w:r>
-    </w:p>
-    <w:p>
-      <w:pPr>
-        <w:pStyle w:val="BodyText"/>
-        <w:bidi w:val="0"/>
-        <w:jc w:val="start"/>
-        <w:rPr/>
-      </w:pPr>
-      <w:r>
-        <w:rPr/>
-        <w:t>As they wheeled Lola in, Bima stepped back, hand trembling, his shirt soaked with sweat and streaked with dust.</w:t>
-      </w:r>
-    </w:p>
-    <w:p>
-      <w:pPr>
-        <w:pStyle w:val="BlockQuotation"/>
-        <w:bidi w:val="0"/>
-        <w:jc w:val="start"/>
-        <w:rPr/>
-      </w:pPr>
-      <w:r>
-        <w:rPr>
-          <w:rStyle w:val="Strong"/>
-        </w:rPr>
-        <w:t>Bima (to himself)</w:t>
-      </w:r>
-      <w:r>
-        <w:rPr/>
-        <w:br/>
-        <w:t>“What the hell happened…”</w:t>
-      </w:r>
-    </w:p>
-    <w:p>
-      <w:pPr>
-        <w:pStyle w:val="BodyText"/>
-        <w:bidi w:val="0"/>
-        <w:jc w:val="start"/>
-        <w:rPr/>
-      </w:pPr>
-      <w:r>
-        <w:rPr/>
-        <w:t>He pulled out his phone and called Dedi. but no answer.  He then called Euis.</w:t>
-      </w:r>
-    </w:p>
-    <w:p>
-      <w:pPr>
-        <w:pStyle w:val="BlockQuotation"/>
-        <w:bidi w:val="0"/>
-        <w:jc w:val="start"/>
-        <w:rPr/>
-      </w:pPr>
-      <w:r>
-        <w:rPr>
-          <w:rStyle w:val="Strong"/>
-        </w:rPr>
-        <w:t>Bima</w:t>
-      </w:r>
-      <w:r>
-        <w:rPr/>
-        <w:br/>
-        <w:t>“Kenanga 12 is wrecked. Aurelia is in the hospital. But X—he’s gone.”</w:t>
+        <w:t>Scene: Unknown Location – Hours Later</w:t>
+      </w:r>
+    </w:p>
+    <w:p>
+      <w:pPr>
+        <w:pStyle w:val="BodyText"/>
+        <w:bidi w:val="0"/>
+        <w:jc w:val="start"/>
+        <w:rPr/>
+      </w:pPr>
+      <w:r>
+        <w:rPr/>
+        <w:t>Xavier’s eyes blinked open to darkness. Dried blood caked the side of his head. Zip-tied to a chair. No idea where. No idea why.</w:t>
+      </w:r>
+    </w:p>
+    <w:p>
+      <w:pPr>
+        <w:pStyle w:val="BodyText"/>
+        <w:bidi w:val="0"/>
+        <w:jc w:val="start"/>
+        <w:rPr/>
+      </w:pPr>
+      <w:r>
+        <w:rPr/>
+        <w:t>A voice behind the door: muffled, in Balinese accent.  Formal, clipped.</w:t>
+      </w:r>
+    </w:p>
+    <w:p>
+      <w:pPr>
+        <w:pStyle w:val="BodyText"/>
+        <w:bidi w:val="0"/>
+        <w:jc w:val="start"/>
+        <w:rPr/>
+      </w:pPr>
+      <w:r>
+        <w:rPr/>
+        <w:t xml:space="preserve">He listened.  They were talking about </w:t>
+      </w:r>
+      <w:r>
+        <w:rPr>
+          <w:rStyle w:val="Emphasis"/>
+        </w:rPr>
+        <w:t>the race</w:t>
+      </w:r>
+      <w:r>
+        <w:rPr/>
+        <w:t>.</w:t>
       </w:r>
     </w:p>
     <w:p>
@@ -13360,7 +13611,7 @@
       </w:pPr>
       <w:r>
         <w:rPr/>
-        <w:t xml:space="preserve">🕳️ </w:t>
+        <w:t xml:space="preserve">🔓 </w:t>
       </w:r>
       <w:r>
         <w:rPr>
@@ -13368,53 +13619,67 @@
           <w:b/>
           <w:bCs/>
         </w:rPr>
-        <w:t>Scene: Unknown Location – Hours Later</w:t>
-      </w:r>
-    </w:p>
-    <w:p>
-      <w:pPr>
-        <w:pStyle w:val="BodyText"/>
-        <w:bidi w:val="0"/>
-        <w:jc w:val="start"/>
-        <w:rPr/>
-      </w:pPr>
-      <w:r>
-        <w:rPr/>
-        <w:t>Xavier’s eyes blinked open to darkness. Dried blood caked the side of his head. Zip-tied to a chair. No idea where. No idea why.</w:t>
-      </w:r>
-    </w:p>
-    <w:p>
-      <w:pPr>
-        <w:pStyle w:val="BodyText"/>
-        <w:bidi w:val="0"/>
-        <w:jc w:val="start"/>
-        <w:rPr/>
-      </w:pPr>
-      <w:r>
-        <w:rPr/>
-        <w:t>A voice behind the door: muffled, in Balinese accent.  Formal, clipped.</w:t>
-      </w:r>
-    </w:p>
-    <w:p>
-      <w:pPr>
-        <w:pStyle w:val="BodyText"/>
-        <w:bidi w:val="0"/>
-        <w:jc w:val="start"/>
-        <w:rPr/>
-      </w:pPr>
-      <w:r>
-        <w:rPr/>
-        <w:t xml:space="preserve">He listened.  They were talking about </w:t>
-      </w:r>
-      <w:r>
-        <w:rPr>
-          <w:rStyle w:val="Emphasis"/>
-        </w:rPr>
-        <w:t>the race</w:t>
-      </w:r>
-      <w:r>
-        <w:rPr/>
-        <w:t>.</w:t>
+        <w:t>Escape – Midday</w:t>
+      </w:r>
+    </w:p>
+    <w:p>
+      <w:pPr>
+        <w:pStyle w:val="BodyText"/>
+        <w:bidi w:val="0"/>
+        <w:jc w:val="start"/>
+        <w:rPr/>
+      </w:pPr>
+      <w:r>
+        <w:rPr/>
+        <w:t>By sheer luck or stubbornness, Xavier broke free—wrists torn, one knee almost dislocated. He slipped out through a drainage exit and wandered the highway barefoot, flagged down a passing trucker. No words exchanged. Just a long ride back to the city.</w:t>
+      </w:r>
+    </w:p>
+    <w:p>
+      <w:pPr>
+        <w:pStyle w:val="BodyText"/>
+        <w:bidi w:val="0"/>
+        <w:jc w:val="start"/>
+        <w:rPr/>
+      </w:pPr>
+      <w:r>
+        <w:rPr/>
+        <w:t>He returned to his house.</w:t>
+      </w:r>
+    </w:p>
+    <w:p>
+      <w:pPr>
+        <w:pStyle w:val="BodyText"/>
+        <w:bidi w:val="0"/>
+        <w:jc w:val="start"/>
+        <w:rPr/>
+      </w:pPr>
+      <w:r>
+        <w:rPr/>
+        <w:t>Empty.</w:t>
+      </w:r>
+    </w:p>
+    <w:p>
+      <w:pPr>
+        <w:pStyle w:val="BodyText"/>
+        <w:bidi w:val="0"/>
+        <w:jc w:val="start"/>
+        <w:rPr/>
+      </w:pPr>
+      <w:r>
+        <w:rPr/>
+        <w:t>Aurelia was gone. Aurelia’s pink backpack on the floor.</w:t>
+      </w:r>
+    </w:p>
+    <w:p>
+      <w:pPr>
+        <w:pStyle w:val="BodyText"/>
+        <w:bidi w:val="0"/>
+        <w:jc w:val="start"/>
+        <w:rPr/>
+      </w:pPr>
+      <w:r>
+        <w:rPr/>
+        <w:t>Then — two knocks on the door.</w:t>
       </w:r>
     </w:p>
     <w:p>
@@ -13426,7 +13691,7 @@
       </w:pPr>
       <w:r>
         <w:rPr/>
-        <w:t xml:space="preserve">🔓 </w:t>
+        <w:t xml:space="preserve">💼 </w:t>
       </w:r>
       <w:r>
         <w:rPr>
@@ -13434,67 +13699,307 @@
           <w:b/>
           <w:bCs/>
         </w:rPr>
-        <w:t>Escape – Midday</w:t>
-      </w:r>
-    </w:p>
-    <w:p>
-      <w:pPr>
-        <w:pStyle w:val="BodyText"/>
-        <w:bidi w:val="0"/>
-        <w:jc w:val="start"/>
-        <w:rPr/>
-      </w:pPr>
-      <w:r>
-        <w:rPr/>
-        <w:t>By sheer luck or stubbornness, Xavier broke free—wrists torn, one knee almost dislocated. He slipped out through a drainage exit and wandered the highway barefoot, flagged down a passing trucker. No words exchanged. Just a long ride back to the city.</w:t>
-      </w:r>
-    </w:p>
-    <w:p>
-      <w:pPr>
-        <w:pStyle w:val="BodyText"/>
-        <w:bidi w:val="0"/>
-        <w:jc w:val="start"/>
-        <w:rPr/>
-      </w:pPr>
-      <w:r>
-        <w:rPr/>
-        <w:t>He returned to his house.</w:t>
-      </w:r>
-    </w:p>
-    <w:p>
-      <w:pPr>
-        <w:pStyle w:val="BodyText"/>
-        <w:bidi w:val="0"/>
-        <w:jc w:val="start"/>
-        <w:rPr/>
-      </w:pPr>
-      <w:r>
-        <w:rPr/>
-        <w:t>Empty.</w:t>
-      </w:r>
-    </w:p>
-    <w:p>
-      <w:pPr>
-        <w:pStyle w:val="BodyText"/>
-        <w:bidi w:val="0"/>
-        <w:jc w:val="start"/>
-        <w:rPr/>
-      </w:pPr>
-      <w:r>
-        <w:rPr/>
-        <w:t>Aurelia was gone. Aurelia’s pink backpack on the floor.</w:t>
-      </w:r>
-    </w:p>
-    <w:p>
-      <w:pPr>
-        <w:pStyle w:val="BodyText"/>
-        <w:bidi w:val="0"/>
-        <w:jc w:val="start"/>
-        <w:rPr/>
-      </w:pPr>
-      <w:r>
-        <w:rPr/>
-        <w:t>Then — two knocks on the door.</w:t>
+        <w:t>Scene: Xavier’s House – Afternoon</w:t>
+      </w:r>
+    </w:p>
+    <w:p>
+      <w:pPr>
+        <w:pStyle w:val="BodyText"/>
+        <w:bidi w:val="0"/>
+        <w:jc w:val="start"/>
+        <w:rPr/>
+      </w:pPr>
+      <w:r>
+        <w:rPr/>
+        <w:t>Xavier opened the door with a kitchen knife in hand.</w:t>
+      </w:r>
+    </w:p>
+    <w:p>
+      <w:pPr>
+        <w:pStyle w:val="BodyText"/>
+        <w:bidi w:val="0"/>
+        <w:jc w:val="start"/>
+        <w:rPr/>
+      </w:pPr>
+      <w:r>
+        <w:rPr/>
+        <w:t xml:space="preserve">It was </w:t>
+      </w:r>
+      <w:r>
+        <w:rPr>
+          <w:rStyle w:val="Strong"/>
+        </w:rPr>
+        <w:t>Arya</w:t>
+      </w:r>
+      <w:r>
+        <w:rPr/>
+        <w:t xml:space="preserve">, wearing a linen suit, unbothered, and </w:t>
+      </w:r>
+      <w:r>
+        <w:rPr>
+          <w:rStyle w:val="Strong"/>
+        </w:rPr>
+        <w:t>Nyoman</w:t>
+      </w:r>
+      <w:r>
+        <w:rPr/>
+        <w:t>, younger, overweight but commanding, standing behind him.</w:t>
+      </w:r>
+    </w:p>
+    <w:p>
+      <w:pPr>
+        <w:pStyle w:val="BodyText"/>
+        <w:bidi w:val="0"/>
+        <w:jc w:val="start"/>
+        <w:rPr/>
+      </w:pPr>
+      <w:r>
+        <w:rPr/>
+        <w:t>Arya looked him over and gave a faint smile.</w:t>
+      </w:r>
+    </w:p>
+    <w:p>
+      <w:pPr>
+        <w:pStyle w:val="BlockQuotation"/>
+        <w:bidi w:val="0"/>
+        <w:jc w:val="start"/>
+        <w:rPr/>
+      </w:pPr>
+      <w:r>
+        <w:rPr>
+          <w:rStyle w:val="Strong"/>
+        </w:rPr>
+        <w:t>Arya</w:t>
+      </w:r>
+      <w:r>
+        <w:rPr/>
+        <w:br/>
+        <w:t>“You look like hell.”</w:t>
+      </w:r>
+    </w:p>
+    <w:p>
+      <w:pPr>
+        <w:pStyle w:val="BlockQuotation"/>
+        <w:bidi w:val="0"/>
+        <w:jc w:val="start"/>
+        <w:rPr/>
+      </w:pPr>
+      <w:r>
+        <w:rPr>
+          <w:rStyle w:val="Strong"/>
+        </w:rPr>
+        <w:t>Xavier</w:t>
+      </w:r>
+      <w:r>
+        <w:rPr/>
+        <w:t xml:space="preserve"> </w:t>
+      </w:r>
+      <w:r>
+        <w:rPr>
+          <w:rStyle w:val="Emphasis"/>
+        </w:rPr>
+        <w:t>(hoarse)</w:t>
+      </w:r>
+      <w:r>
+        <w:rPr/>
+        <w:br/>
+        <w:t>“Where’s my Aurelia?”</w:t>
+      </w:r>
+    </w:p>
+    <w:p>
+      <w:pPr>
+        <w:pStyle w:val="BlockQuotation"/>
+        <w:bidi w:val="0"/>
+        <w:jc w:val="start"/>
+        <w:rPr/>
+      </w:pPr>
+      <w:r>
+        <w:rPr>
+          <w:rStyle w:val="Strong"/>
+        </w:rPr>
+        <w:t>Arya</w:t>
+      </w:r>
+      <w:r>
+        <w:rPr/>
+        <w:br/>
+        <w:t>“I have no idea. It wasn’t meant to be her. It was you. My enemies are playing games.”</w:t>
+      </w:r>
+    </w:p>
+    <w:p>
+      <w:pPr>
+        <w:pStyle w:val="BlockQuotation"/>
+        <w:bidi w:val="0"/>
+        <w:jc w:val="start"/>
+        <w:rPr/>
+      </w:pPr>
+      <w:r>
+        <w:rPr>
+          <w:rStyle w:val="Strong"/>
+        </w:rPr>
+        <w:t>Xavier</w:t>
+      </w:r>
+      <w:r>
+        <w:rPr/>
+        <w:t xml:space="preserve"> </w:t>
+      </w:r>
+      <w:r>
+        <w:rPr>
+          <w:rStyle w:val="Emphasis"/>
+        </w:rPr>
+        <w:t>(steps back)</w:t>
+      </w:r>
+      <w:r>
+        <w:rPr/>
+        <w:br/>
+        <w:t>“You knew this would happen?”</w:t>
+      </w:r>
+    </w:p>
+    <w:p>
+      <w:pPr>
+        <w:pStyle w:val="BlockQuotation"/>
+        <w:bidi w:val="0"/>
+        <w:jc w:val="start"/>
+        <w:rPr/>
+      </w:pPr>
+      <w:r>
+        <w:rPr>
+          <w:rStyle w:val="Strong"/>
+        </w:rPr>
+        <w:t>Arya</w:t>
+      </w:r>
+      <w:r>
+        <w:rPr/>
+        <w:br/>
+        <w:t>“No. But I knew something would. Which is why I came.”</w:t>
+      </w:r>
+    </w:p>
+    <w:p>
+      <w:pPr>
+        <w:pStyle w:val="BodyText"/>
+        <w:bidi w:val="0"/>
+        <w:jc w:val="start"/>
+        <w:rPr/>
+      </w:pPr>
+      <w:r>
+        <w:rPr/>
+        <w:t>He pulled out an envelope. Inside: an air ticket.</w:t>
+      </w:r>
+    </w:p>
+    <w:p>
+      <w:pPr>
+        <w:pStyle w:val="BlockQuotation"/>
+        <w:bidi w:val="0"/>
+        <w:jc w:val="start"/>
+        <w:rPr/>
+      </w:pPr>
+      <w:r>
+        <w:rPr>
+          <w:rStyle w:val="Strong"/>
+        </w:rPr>
+        <w:t>Arya</w:t>
+      </w:r>
+      <w:r>
+        <w:rPr/>
+        <w:br/>
+        <w:t>“Singapore. Lay low.”</w:t>
+      </w:r>
+    </w:p>
+    <w:p>
+      <w:pPr>
+        <w:pStyle w:val="BodyText"/>
+        <w:bidi w:val="0"/>
+        <w:jc w:val="start"/>
+        <w:rPr/>
+      </w:pPr>
+      <w:r>
+        <w:rPr/>
+        <w:t>Xavier stared at the ticket. Then at Arya.</w:t>
+      </w:r>
+    </w:p>
+    <w:p>
+      <w:pPr>
+        <w:pStyle w:val="BlockQuotation"/>
+        <w:bidi w:val="0"/>
+        <w:jc w:val="start"/>
+        <w:rPr/>
+      </w:pPr>
+      <w:r>
+        <w:rPr>
+          <w:rStyle w:val="Strong"/>
+        </w:rPr>
+        <w:t>Xavier</w:t>
+      </w:r>
+      <w:r>
+        <w:rPr/>
+        <w:br/>
+        <w:t>“Why help me?”</w:t>
+      </w:r>
+    </w:p>
+    <w:p>
+      <w:pPr>
+        <w:pStyle w:val="BlockQuotation"/>
+        <w:bidi w:val="0"/>
+        <w:jc w:val="start"/>
+        <w:rPr/>
+      </w:pPr>
+      <w:r>
+        <w:rPr>
+          <w:rStyle w:val="Strong"/>
+        </w:rPr>
+        <w:t>Arya</w:t>
+      </w:r>
+      <w:r>
+        <w:rPr/>
+        <w:br/>
+        <w:t>“Because you owe me now.”</w:t>
+      </w:r>
+    </w:p>
+    <w:p>
+      <w:pPr>
+        <w:pStyle w:val="BodyText"/>
+        <w:bidi w:val="0"/>
+        <w:jc w:val="start"/>
+        <w:rPr/>
+      </w:pPr>
+      <w:r>
+        <w:rPr/>
+        <w:t>He walked out, Nyoman following behind.</w:t>
+      </w:r>
+    </w:p>
+    <w:p>
+      <w:pPr>
+        <w:pStyle w:val="BodyText"/>
+        <w:bidi w:val="0"/>
+        <w:jc w:val="start"/>
+        <w:rPr/>
+      </w:pPr>
+      <w:r>
+        <w:rPr/>
+        <w:t>Xavier stood there, the hum of the city returning. In the kitchen, Aurelia’s pink backpack still sat untouched.</w:t>
+      </w:r>
+    </w:p>
+    <w:p>
+      <w:pPr>
+        <w:pStyle w:val="BodyText"/>
+        <w:bidi w:val="0"/>
+        <w:jc w:val="start"/>
+        <w:rPr/>
+      </w:pPr>
+      <w:r>
+        <w:rPr/>
+        <w:t>He looked at the ticket again.</w:t>
+      </w:r>
+    </w:p>
+    <w:p>
+      <w:pPr>
+        <w:pStyle w:val="BodyText"/>
+        <w:bidi w:val="0"/>
+        <w:jc w:val="start"/>
+        <w:rPr/>
+      </w:pPr>
+      <w:r>
+        <w:rPr/>
+        <w:t>Then back at the door.</w:t>
       </w:r>
     </w:p>
     <w:p>
@@ -13506,7 +14011,7 @@
       </w:pPr>
       <w:r>
         <w:rPr/>
-        <w:t xml:space="preserve">💼 </w:t>
+        <w:t xml:space="preserve">✈️ </w:t>
       </w:r>
       <w:r>
         <w:rPr>
@@ -13514,31 +14019,75 @@
           <w:b/>
           <w:bCs/>
         </w:rPr>
-        <w:t>Scene: Xavier’s House – Afternoon</w:t>
-      </w:r>
-    </w:p>
-    <w:p>
-      <w:pPr>
-        <w:pStyle w:val="BodyText"/>
-        <w:bidi w:val="0"/>
-        <w:jc w:val="start"/>
-        <w:rPr/>
-      </w:pPr>
-      <w:r>
-        <w:rPr/>
-        <w:t>Xavier opened the door with a kitchen knife in hand.</w:t>
-      </w:r>
-    </w:p>
-    <w:p>
-      <w:pPr>
-        <w:pStyle w:val="BodyText"/>
-        <w:bidi w:val="0"/>
-        <w:jc w:val="start"/>
-        <w:rPr/>
-      </w:pPr>
-      <w:r>
-        <w:rPr/>
-        <w:t xml:space="preserve">It was </w:t>
+        <w:t>Scene: Soekarno-Hatta Airport – Evening</w:t>
+      </w:r>
+    </w:p>
+    <w:p>
+      <w:pPr>
+        <w:pStyle w:val="BodyText"/>
+        <w:bidi w:val="0"/>
+        <w:jc w:val="start"/>
+        <w:rPr/>
+      </w:pPr>
+      <w:r>
+        <w:rPr/>
+        <w:t xml:space="preserve">The departure hall buzzed with travellers and announcements, yet </w:t>
+      </w:r>
+      <w:r>
+        <w:rPr>
+          <w:rStyle w:val="Strong"/>
+        </w:rPr>
+        <w:t>Xavier</w:t>
+      </w:r>
+      <w:r>
+        <w:rPr/>
+        <w:t xml:space="preserve"> heard none of it.</w:t>
+      </w:r>
+    </w:p>
+    <w:p>
+      <w:pPr>
+        <w:pStyle w:val="BodyText"/>
+        <w:bidi w:val="0"/>
+        <w:jc w:val="start"/>
+        <w:rPr/>
+      </w:pPr>
+      <w:r>
+        <w:rPr/>
+        <w:t>His steps were heavy.</w:t>
+      </w:r>
+    </w:p>
+    <w:p>
+      <w:pPr>
+        <w:pStyle w:val="BodyText"/>
+        <w:bidi w:val="0"/>
+        <w:jc w:val="start"/>
+        <w:rPr/>
+      </w:pPr>
+      <w:r>
+        <w:rPr/>
+        <w:t>His posture slouched.</w:t>
+      </w:r>
+    </w:p>
+    <w:p>
+      <w:pPr>
+        <w:pStyle w:val="BodyText"/>
+        <w:bidi w:val="0"/>
+        <w:jc w:val="start"/>
+        <w:rPr/>
+      </w:pPr>
+      <w:r>
+        <w:rPr/>
+        <w:t xml:space="preserve">Still wearing the same clothes from the chaos at Kenanga 12, </w:t>
+      </w:r>
+      <w:r>
+        <w:rPr>
+          <w:rStyle w:val="Strong"/>
+        </w:rPr>
+        <w:t>X</w:t>
+      </w:r>
+      <w:r>
+        <w:rPr/>
+        <w:t xml:space="preserve"> walked beside </w:t>
       </w:r>
       <w:r>
         <w:rPr>
@@ -13548,7 +14097,7 @@
       </w:r>
       <w:r>
         <w:rPr/>
-        <w:t xml:space="preserve">, wearing a linen suit, unbothered, and </w:t>
+        <w:t xml:space="preserve"> and </w:t>
       </w:r>
       <w:r>
         <w:rPr>
@@ -13558,19 +14107,55 @@
       </w:r>
       <w:r>
         <w:rPr/>
-        <w:t>, younger, overweight but commanding, standing behind him.</w:t>
-      </w:r>
-    </w:p>
-    <w:p>
-      <w:pPr>
-        <w:pStyle w:val="BodyText"/>
-        <w:bidi w:val="0"/>
-        <w:jc w:val="start"/>
-        <w:rPr/>
-      </w:pPr>
-      <w:r>
-        <w:rPr/>
-        <w:t>Arya looked him over and gave a faint smile.</w:t>
+        <w:t>, quietly shielding him from attention.</w:t>
+      </w:r>
+    </w:p>
+    <w:p>
+      <w:pPr>
+        <w:pStyle w:val="BlockQuotation"/>
+        <w:bidi w:val="0"/>
+        <w:jc w:val="start"/>
+        <w:rPr/>
+      </w:pPr>
+      <w:r>
+        <w:rPr>
+          <w:rStyle w:val="Strong"/>
+        </w:rPr>
+        <w:t>Arya (softly)</w:t>
+      </w:r>
+      <w:r>
+        <w:rPr/>
+        <w:br/>
+        <w:t>“This isn’t giving up, X. It’s just... regrouping.”</w:t>
+      </w:r>
+    </w:p>
+    <w:p>
+      <w:pPr>
+        <w:pStyle w:val="BlockQuotation"/>
+        <w:bidi w:val="0"/>
+        <w:jc w:val="start"/>
+        <w:rPr/>
+      </w:pPr>
+      <w:r>
+        <w:rPr>
+          <w:rStyle w:val="Strong"/>
+        </w:rPr>
+        <w:t>Nyoman</w:t>
+      </w:r>
+      <w:r>
+        <w:rPr/>
+        <w:t xml:space="preserve"> </w:t>
+      </w:r>
+      <w:r>
+        <w:rPr>
+          <w:rStyle w:val="Emphasis"/>
+        </w:rPr>
+        <w:t>(trying to lighten the mood)</w:t>
+      </w:r>
+      <w:r>
+        <w:rPr/>
+        <w:br/>
+        <w:t>“Singapore’s not far. We can pull strings from there.”</w:t>
       </w:r>
     </w:p>
     <w:p>
@@ -13589,265 +14174,150 @@
       <w:r>
         <w:rPr/>
         <w:br/>
-        <w:t>“You look like hell.”</w:t>
-      </w:r>
-    </w:p>
-    <w:p>
-      <w:pPr>
-        <w:pStyle w:val="BlockQuotation"/>
-        <w:bidi w:val="0"/>
-        <w:jc w:val="start"/>
-        <w:rPr/>
-      </w:pPr>
-      <w:r>
-        <w:rPr>
-          <w:rStyle w:val="Strong"/>
-        </w:rPr>
-        <w:t>Xavier</w:t>
-      </w:r>
-      <w:r>
-        <w:rPr/>
-        <w:t xml:space="preserve"> </w:t>
-      </w:r>
-      <w:r>
-        <w:rPr>
-          <w:rStyle w:val="Emphasis"/>
-        </w:rPr>
-        <w:t>(hoarse)</w:t>
-      </w:r>
-      <w:r>
-        <w:rPr/>
-        <w:br/>
-        <w:t>“Where’s my Aurelia?”</w:t>
-      </w:r>
-    </w:p>
-    <w:p>
-      <w:pPr>
-        <w:pStyle w:val="BlockQuotation"/>
-        <w:bidi w:val="0"/>
-        <w:jc w:val="start"/>
-        <w:rPr/>
-      </w:pPr>
-      <w:r>
-        <w:rPr>
-          <w:rStyle w:val="Strong"/>
-        </w:rPr>
-        <w:t>Arya</w:t>
-      </w:r>
-      <w:r>
-        <w:rPr/>
-        <w:br/>
-        <w:t>“I have no idea. It wasn’t meant to be her. It was you. My enemies are playing games.”</w:t>
-      </w:r>
-    </w:p>
-    <w:p>
-      <w:pPr>
-        <w:pStyle w:val="BlockQuotation"/>
-        <w:bidi w:val="0"/>
-        <w:jc w:val="start"/>
-        <w:rPr/>
-      </w:pPr>
-      <w:r>
-        <w:rPr>
-          <w:rStyle w:val="Strong"/>
-        </w:rPr>
-        <w:t>Xavier</w:t>
-      </w:r>
-      <w:r>
-        <w:rPr/>
-        <w:t xml:space="preserve"> </w:t>
-      </w:r>
-      <w:r>
-        <w:rPr>
-          <w:rStyle w:val="Emphasis"/>
-        </w:rPr>
-        <w:t>(steps back)</w:t>
-      </w:r>
-      <w:r>
-        <w:rPr/>
-        <w:br/>
-        <w:t>“You knew this would happen?”</w:t>
-      </w:r>
-    </w:p>
-    <w:p>
-      <w:pPr>
-        <w:pStyle w:val="BlockQuotation"/>
-        <w:bidi w:val="0"/>
-        <w:jc w:val="start"/>
-        <w:rPr/>
-      </w:pPr>
-      <w:r>
-        <w:rPr>
-          <w:rStyle w:val="Strong"/>
-        </w:rPr>
-        <w:t>Arya</w:t>
-      </w:r>
-      <w:r>
-        <w:rPr/>
-        <w:br/>
-        <w:t>“No. But I knew something would. Which is why I came.”</w:t>
-      </w:r>
-    </w:p>
-    <w:p>
-      <w:pPr>
-        <w:pStyle w:val="BodyText"/>
-        <w:bidi w:val="0"/>
-        <w:jc w:val="start"/>
-        <w:rPr/>
-      </w:pPr>
-      <w:r>
-        <w:rPr/>
-        <w:t>He pulled out an envelope. Inside: an air ticket.</w:t>
-      </w:r>
-    </w:p>
-    <w:p>
-      <w:pPr>
-        <w:pStyle w:val="BlockQuotation"/>
-        <w:bidi w:val="0"/>
-        <w:jc w:val="start"/>
-        <w:rPr/>
-      </w:pPr>
-      <w:r>
-        <w:rPr>
-          <w:rStyle w:val="Strong"/>
-        </w:rPr>
-        <w:t>Arya</w:t>
-      </w:r>
-      <w:r>
-        <w:rPr/>
-        <w:br/>
-        <w:t>“Singapore. Lay low.”</w:t>
-      </w:r>
-    </w:p>
-    <w:p>
-      <w:pPr>
-        <w:pStyle w:val="BodyText"/>
-        <w:bidi w:val="0"/>
-        <w:jc w:val="start"/>
-        <w:rPr/>
-      </w:pPr>
-      <w:r>
-        <w:rPr/>
-        <w:t>Xavier stared at the ticket. Then at Arya.</w:t>
-      </w:r>
-    </w:p>
-    <w:p>
-      <w:pPr>
-        <w:pStyle w:val="BlockQuotation"/>
-        <w:bidi w:val="0"/>
-        <w:jc w:val="start"/>
-        <w:rPr/>
-      </w:pPr>
-      <w:r>
-        <w:rPr>
-          <w:rStyle w:val="Strong"/>
-        </w:rPr>
-        <w:t>Xavier</w:t>
-      </w:r>
-      <w:r>
-        <w:rPr/>
-        <w:br/>
-        <w:t>“Why help me?”</w:t>
-      </w:r>
-    </w:p>
-    <w:p>
-      <w:pPr>
-        <w:pStyle w:val="BlockQuotation"/>
-        <w:bidi w:val="0"/>
-        <w:jc w:val="start"/>
-        <w:rPr/>
-      </w:pPr>
-      <w:r>
-        <w:rPr>
-          <w:rStyle w:val="Strong"/>
-        </w:rPr>
-        <w:t>Arya</w:t>
-      </w:r>
-      <w:r>
-        <w:rPr/>
-        <w:br/>
-        <w:t>“Because you owe me now.”</w:t>
-      </w:r>
-    </w:p>
-    <w:p>
-      <w:pPr>
-        <w:pStyle w:val="BodyText"/>
-        <w:bidi w:val="0"/>
-        <w:jc w:val="start"/>
-        <w:rPr/>
-      </w:pPr>
-      <w:r>
-        <w:rPr/>
-        <w:t>He walked out, Nyoman following behind.</w:t>
-      </w:r>
-    </w:p>
-    <w:p>
-      <w:pPr>
-        <w:pStyle w:val="BodyText"/>
-        <w:bidi w:val="0"/>
-        <w:jc w:val="start"/>
-        <w:rPr/>
-      </w:pPr>
-      <w:r>
-        <w:rPr/>
-        <w:t>Xavier stood there, the hum of the city returning. In the kitchen, Aurelia’s pink backpack still sat untouched.</w:t>
-      </w:r>
-    </w:p>
-    <w:p>
-      <w:pPr>
-        <w:pStyle w:val="BodyText"/>
-        <w:bidi w:val="0"/>
-        <w:jc w:val="start"/>
-        <w:rPr/>
-      </w:pPr>
-      <w:r>
-        <w:rPr/>
-        <w:t>He looked at the ticket again.</w:t>
-      </w:r>
-    </w:p>
-    <w:p>
-      <w:pPr>
-        <w:pStyle w:val="BodyText"/>
-        <w:bidi w:val="0"/>
-        <w:jc w:val="start"/>
-        <w:rPr/>
-      </w:pPr>
-      <w:r>
-        <w:rPr/>
-        <w:t>Then back at the door.</w:t>
-      </w:r>
-    </w:p>
-    <w:p>
-      <w:pPr>
-        <w:pStyle w:val="Heading2"/>
-        <w:bidi w:val="0"/>
-        <w:jc w:val="start"/>
-        <w:rPr/>
-      </w:pPr>
-      <w:r>
-        <w:rPr/>
-        <w:t xml:space="preserve">✈️ </w:t>
-      </w:r>
-      <w:r>
-        <w:rPr>
-          <w:rStyle w:val="Strong"/>
+        <w:t>“We’ll hold things here. You do what you must. We’ll contact you once it’s safe.”</w:t>
+      </w:r>
+    </w:p>
+    <w:p>
+      <w:pPr>
+        <w:pStyle w:val="BodyText"/>
+        <w:bidi w:val="0"/>
+        <w:jc w:val="start"/>
+        <w:rPr/>
+      </w:pPr>
+      <w:r>
+        <w:rPr/>
+        <w:t>But Xavier said nothing.</w:t>
+      </w:r>
+    </w:p>
+    <w:p>
+      <w:pPr>
+        <w:pStyle w:val="BodyText"/>
+        <w:bidi w:val="0"/>
+        <w:jc w:val="start"/>
+        <w:rPr/>
+      </w:pPr>
+      <w:r>
+        <w:rPr/>
+        <w:t xml:space="preserve">His gaze was empty. The only thing on his mind was </w:t>
+      </w:r>
+      <w:r>
+        <w:rPr>
           <w:b/>
           <w:bCs/>
         </w:rPr>
-        <w:t>Scene: Soekarno-Hatta Airport – Evening</w:t>
-      </w:r>
-    </w:p>
-    <w:p>
-      <w:pPr>
-        <w:pStyle w:val="BodyText"/>
-        <w:bidi w:val="0"/>
-        <w:jc w:val="start"/>
-        <w:rPr/>
-      </w:pPr>
-      <w:r>
-        <w:rPr/>
-        <w:t xml:space="preserve">The departure hall buzzed with travellers and announcements, yet </w:t>
-      </w:r>
+        <w:t>Aurelia</w:t>
+      </w:r>
+      <w:r>
+        <w:rPr>
+          <w:rStyle w:val="Strong"/>
+        </w:rPr>
+        <w:t>’s tiny, bleeding body</w:t>
+      </w:r>
+      <w:r>
+        <w:rPr/>
+        <w:t>... the sound of her whimper... and the image of her hand slipping from his.</w:t>
+      </w:r>
+    </w:p>
+    <w:p>
+      <w:pPr>
+        <w:pStyle w:val="BodyText"/>
+        <w:bidi w:val="0"/>
+        <w:jc w:val="start"/>
+        <w:rPr/>
+      </w:pPr>
+      <w:r>
+        <w:rPr/>
+      </w:r>
+    </w:p>
+    <w:p>
+      <w:pPr>
+        <w:pStyle w:val="BodyText"/>
+        <w:bidi w:val="0"/>
+        <w:jc w:val="start"/>
+        <w:rPr/>
+      </w:pPr>
+      <w:r>
+        <w:rPr>
+          <w:rStyle w:val="Emphasis"/>
+        </w:rPr>
+        <w:t>The overhead TVs blare the evening news, their sound echoing faintly across the terminal.</w:t>
+      </w:r>
+    </w:p>
+    <w:p>
+      <w:pPr>
+        <w:pStyle w:val="BodyText"/>
+        <w:rPr/>
+      </w:pPr>
+      <w:r>
+        <w:rPr>
+          <w:rStyle w:val="Strong"/>
+        </w:rPr>
+        <w:t>NEWS ANCHOR (on TV):</w:t>
+      </w:r>
+      <w:r>
+        <w:rPr/>
+        <w:br/>
+        <w:t>“Breaking news — the body of an unidentified woman, approximately 50 years old, has been found in North Jakarta earlier this afternoon. Authorities estimate her time of death at around 5 a.m. Police are still investigating the case and searching for the culprit.”</w:t>
+      </w:r>
+    </w:p>
+    <w:p>
+      <w:pPr>
+        <w:pStyle w:val="BodyText"/>
+        <w:rPr/>
+      </w:pPr>
+      <w:r>
+        <w:rPr>
+          <w:rStyle w:val="Emphasis"/>
+        </w:rPr>
+        <w:t>The screen flashes grainy footage of police lines and a stretcher being loaded into a van. Curious passengers pause to watch. X glances up at the TV, his brow tightening for a moment before he continues walking toward the boarding gate.</w:t>
+      </w:r>
+    </w:p>
+    <w:p>
+      <w:pPr>
+        <w:pStyle w:val="BodyText"/>
+        <w:rPr>
+          <w:rStyle w:val="Emphasis"/>
+        </w:rPr>
+      </w:pPr>
+      <w:r>
+        <w:rPr/>
+      </w:r>
+    </w:p>
+    <w:p>
+      <w:pPr>
+        <w:pStyle w:val="BodyText"/>
+        <w:bidi w:val="0"/>
+        <w:jc w:val="start"/>
+        <w:rPr/>
+      </w:pPr>
+      <w:r>
+        <w:rPr/>
+        <w:t>The gate announcement echoed.</w:t>
+      </w:r>
+    </w:p>
+    <w:p>
+      <w:pPr>
+        <w:pStyle w:val="BlockQuotation"/>
+        <w:bidi w:val="0"/>
+        <w:jc w:val="start"/>
+        <w:rPr/>
+      </w:pPr>
+      <w:r>
+        <w:rPr/>
+        <w:t>“</w:t>
+      </w:r>
+      <w:r>
+        <w:rPr/>
+        <w:t>Final boarding call for Singapore Airlines Flight SQ963 to Changi International…”</w:t>
+      </w:r>
+    </w:p>
+    <w:p>
+      <w:pPr>
+        <w:pStyle w:val="BodyText"/>
+        <w:bidi w:val="0"/>
+        <w:jc w:val="start"/>
+        <w:rPr/>
+      </w:pPr>
       <w:r>
         <w:rPr>
           <w:rStyle w:val="Strong"/>
@@ -13856,209 +14326,50 @@
       </w:r>
       <w:r>
         <w:rPr/>
-        <w:t xml:space="preserve"> heard none of it.</w:t>
-      </w:r>
-    </w:p>
-    <w:p>
-      <w:pPr>
-        <w:pStyle w:val="BodyText"/>
-        <w:bidi w:val="0"/>
-        <w:jc w:val="start"/>
-        <w:rPr/>
-      </w:pPr>
-      <w:r>
-        <w:rPr/>
-        <w:t>His steps were heavy.</w:t>
-      </w:r>
-    </w:p>
-    <w:p>
-      <w:pPr>
-        <w:pStyle w:val="BodyText"/>
-        <w:bidi w:val="0"/>
-        <w:jc w:val="start"/>
-        <w:rPr/>
-      </w:pPr>
-      <w:r>
-        <w:rPr/>
-        <w:t>His posture slouched.</w:t>
-      </w:r>
-    </w:p>
-    <w:p>
-      <w:pPr>
-        <w:pStyle w:val="BodyText"/>
-        <w:bidi w:val="0"/>
-        <w:jc w:val="start"/>
-        <w:rPr/>
-      </w:pPr>
-      <w:r>
-        <w:rPr/>
-        <w:t xml:space="preserve">Still wearing the same clothes from the chaos at Kenanga 12, </w:t>
-      </w:r>
-      <w:r>
-        <w:rPr>
-          <w:rStyle w:val="Strong"/>
-        </w:rPr>
-        <w:t>X</w:t>
-      </w:r>
-      <w:r>
-        <w:rPr/>
-        <w:t xml:space="preserve"> walked beside </w:t>
-      </w:r>
-      <w:r>
-        <w:rPr>
-          <w:rStyle w:val="Strong"/>
-        </w:rPr>
-        <w:t>Arya</w:t>
-      </w:r>
-      <w:r>
-        <w:rPr/>
-        <w:t xml:space="preserve"> and </w:t>
-      </w:r>
-      <w:r>
-        <w:rPr>
-          <w:rStyle w:val="Strong"/>
-        </w:rPr>
-        <w:t>Nyoman</w:t>
-      </w:r>
-      <w:r>
-        <w:rPr/>
-        <w:t>, quietly shielding him from attention.</w:t>
-      </w:r>
-    </w:p>
-    <w:p>
-      <w:pPr>
-        <w:pStyle w:val="BlockQuotation"/>
-        <w:bidi w:val="0"/>
-        <w:jc w:val="start"/>
-        <w:rPr/>
-      </w:pPr>
-      <w:r>
-        <w:rPr>
-          <w:rStyle w:val="Strong"/>
-        </w:rPr>
-        <w:t>Arya (softly)</w:t>
-      </w:r>
-      <w:r>
-        <w:rPr/>
-        <w:br/>
-        <w:t>“This isn’t giving up, X. It’s just... regrouping.”</w:t>
-      </w:r>
-    </w:p>
-    <w:p>
-      <w:pPr>
-        <w:pStyle w:val="BlockQuotation"/>
-        <w:bidi w:val="0"/>
-        <w:jc w:val="start"/>
-        <w:rPr/>
-      </w:pPr>
-      <w:r>
-        <w:rPr>
-          <w:rStyle w:val="Strong"/>
-        </w:rPr>
-        <w:t>Nyoman</w:t>
-      </w:r>
-      <w:r>
-        <w:rPr/>
-        <w:t xml:space="preserve"> </w:t>
-      </w:r>
-      <w:r>
-        <w:rPr>
-          <w:rStyle w:val="Emphasis"/>
-        </w:rPr>
-        <w:t>(trying to lighten the mood)</w:t>
-      </w:r>
-      <w:r>
-        <w:rPr/>
-        <w:br/>
-        <w:t>“Singapore’s not far. We can pull strings from there.”</w:t>
-      </w:r>
-    </w:p>
-    <w:p>
-      <w:pPr>
-        <w:pStyle w:val="BlockQuotation"/>
-        <w:bidi w:val="0"/>
-        <w:jc w:val="start"/>
-        <w:rPr/>
-      </w:pPr>
-      <w:r>
-        <w:rPr>
-          <w:rStyle w:val="Strong"/>
-        </w:rPr>
-        <w:t>Arya</w:t>
-      </w:r>
-      <w:r>
-        <w:rPr/>
-        <w:br/>
-        <w:t>“We’ll hold things here. You do what you must. We’ll contact you once it’s safe.”</w:t>
-      </w:r>
-    </w:p>
-    <w:p>
-      <w:pPr>
-        <w:pStyle w:val="BodyText"/>
-        <w:bidi w:val="0"/>
-        <w:jc w:val="start"/>
-        <w:rPr/>
-      </w:pPr>
-      <w:r>
-        <w:rPr/>
-        <w:t>But Xavier said nothing.</w:t>
-      </w:r>
-    </w:p>
-    <w:p>
-      <w:pPr>
-        <w:pStyle w:val="BodyText"/>
-        <w:bidi w:val="0"/>
-        <w:jc w:val="start"/>
-        <w:rPr/>
-      </w:pPr>
-      <w:r>
-        <w:rPr/>
-        <w:t xml:space="preserve">His gaze was empty. The only thing on his mind was </w:t>
-      </w:r>
-      <w:r>
-        <w:rPr>
+        <w:t xml:space="preserve"> prepares the documents. His hands trembled slightly. Then he walked alone toward the gate.</w:t>
+      </w:r>
+    </w:p>
+    <w:p>
+      <w:pPr>
+        <w:pStyle w:val="HorizontalLine"/>
+        <w:bidi w:val="0"/>
+        <w:jc w:val="start"/>
+        <w:rPr/>
+      </w:pPr>
+      <w:r>
+        <w:rPr/>
+      </w:r>
+    </w:p>
+    <w:p>
+      <w:pPr>
+        <w:pStyle w:val="Heading2"/>
+        <w:bidi w:val="0"/>
+        <w:jc w:val="start"/>
+        <w:rPr/>
+      </w:pPr>
+      <w:r>
+        <w:rPr/>
+        <w:t xml:space="preserve">🛬 </w:t>
+      </w:r>
+      <w:r>
+        <w:rPr>
+          <w:rStyle w:val="Strong"/>
           <w:b/>
           <w:bCs/>
         </w:rPr>
-        <w:t>Aurelia</w:t>
-      </w:r>
-      <w:r>
-        <w:rPr>
-          <w:rStyle w:val="Strong"/>
-        </w:rPr>
-        <w:t>’s tiny, bleeding body</w:t>
-      </w:r>
-      <w:r>
-        <w:rPr/>
-        <w:t>... the sound of her whimper... and the image of her hand slipping from his.</w:t>
-      </w:r>
-    </w:p>
-    <w:p>
-      <w:pPr>
-        <w:pStyle w:val="BodyText"/>
-        <w:bidi w:val="0"/>
-        <w:jc w:val="start"/>
-        <w:rPr/>
-      </w:pPr>
-      <w:r>
-        <w:rPr/>
-        <w:t>The gate announcement echoed.</w:t>
-      </w:r>
-    </w:p>
-    <w:p>
-      <w:pPr>
-        <w:pStyle w:val="BlockQuotation"/>
-        <w:bidi w:val="0"/>
-        <w:jc w:val="start"/>
-        <w:rPr/>
-      </w:pPr>
-      <w:r>
-        <w:rPr/>
-        <w:t>“</w:t>
-      </w:r>
-      <w:r>
-        <w:rPr/>
-        <w:t>Final boarding call for Singapore Airlines Flight SQ963 to Changi International…”</w:t>
+        <w:t>Scene: Changi Airport – Arrival Hall – Night</w:t>
+      </w:r>
+    </w:p>
+    <w:p>
+      <w:pPr>
+        <w:pStyle w:val="BodyText"/>
+        <w:bidi w:val="0"/>
+        <w:jc w:val="start"/>
+        <w:rPr/>
+      </w:pPr>
+      <w:r>
+        <w:rPr/>
+        <w:t>Bright. Cold. Sterile.</w:t>
       </w:r>
     </w:p>
     <w:p>
@@ -14076,18 +14387,149 @@
       </w:r>
       <w:r>
         <w:rPr/>
-        <w:t xml:space="preserve"> prepares the documents. His hands trembled slightly. Then he walked alone toward the gate.</w:t>
-      </w:r>
-    </w:p>
-    <w:p>
-      <w:pPr>
-        <w:pStyle w:val="HorizontalLine"/>
-        <w:bidi w:val="0"/>
-        <w:jc w:val="start"/>
-        <w:rPr/>
-      </w:pPr>
-      <w:r>
-        <w:rPr/>
+        <w:t xml:space="preserve"> stepped off the plane with the numbness of a man who’d left a part of himself behind.</w:t>
+      </w:r>
+    </w:p>
+    <w:p>
+      <w:pPr>
+        <w:pStyle w:val="BodyText"/>
+        <w:bidi w:val="0"/>
+        <w:jc w:val="start"/>
+        <w:rPr/>
+      </w:pPr>
+      <w:r>
+        <w:rPr/>
+        <w:t>He was just one of hundreds walking down the glass corridor, but his eyes were vacant, staring into space.</w:t>
+      </w:r>
+    </w:p>
+    <w:p>
+      <w:pPr>
+        <w:pStyle w:val="BodyText"/>
+        <w:bidi w:val="0"/>
+        <w:jc w:val="start"/>
+        <w:rPr/>
+      </w:pPr>
+      <w:r>
+        <w:rPr/>
+        <w:t>He didn’t notice the orchid arrangements.</w:t>
+      </w:r>
+    </w:p>
+    <w:p>
+      <w:pPr>
+        <w:pStyle w:val="BodyText"/>
+        <w:bidi w:val="0"/>
+        <w:jc w:val="start"/>
+        <w:rPr/>
+      </w:pPr>
+      <w:r>
+        <w:rPr/>
+        <w:t>He didn’t register the signs in Mandarin, Tamil, English.</w:t>
+      </w:r>
+    </w:p>
+    <w:p>
+      <w:pPr>
+        <w:pStyle w:val="BodyText"/>
+        <w:bidi w:val="0"/>
+        <w:jc w:val="start"/>
+        <w:rPr/>
+      </w:pPr>
+      <w:r>
+        <w:rPr/>
+        <w:t xml:space="preserve">He followed the flow like a ghost until he reached the </w:t>
+      </w:r>
+      <w:r>
+        <w:rPr>
+          <w:rStyle w:val="Strong"/>
+        </w:rPr>
+        <w:t>baggage carousel</w:t>
+      </w:r>
+      <w:r>
+        <w:rPr/>
+        <w:t>.</w:t>
+      </w:r>
+    </w:p>
+    <w:p>
+      <w:pPr>
+        <w:pStyle w:val="BodyText"/>
+        <w:bidi w:val="0"/>
+        <w:jc w:val="start"/>
+        <w:rPr/>
+      </w:pPr>
+      <w:r>
+        <w:rPr/>
+        <w:t>There, he stood still.</w:t>
+      </w:r>
+    </w:p>
+    <w:p>
+      <w:pPr>
+        <w:pStyle w:val="BodyText"/>
+        <w:bidi w:val="0"/>
+        <w:jc w:val="start"/>
+        <w:rPr/>
+      </w:pPr>
+      <w:r>
+        <w:rPr/>
+        <w:t>Other passengers moved around him, collecting their bright Rimowa suitcases and hardcases.</w:t>
+      </w:r>
+    </w:p>
+    <w:p>
+      <w:pPr>
+        <w:pStyle w:val="BodyText"/>
+        <w:bidi w:val="0"/>
+        <w:jc w:val="start"/>
+        <w:rPr/>
+      </w:pPr>
+      <w:r>
+        <w:rPr/>
+        <w:t>X didn’t even have a bag.</w:t>
+      </w:r>
+    </w:p>
+    <w:p>
+      <w:pPr>
+        <w:pStyle w:val="BodyText"/>
+        <w:bidi w:val="0"/>
+        <w:jc w:val="start"/>
+        <w:rPr/>
+      </w:pPr>
+      <w:r>
+        <w:rPr/>
+        <w:t>He just stood there.</w:t>
+      </w:r>
+    </w:p>
+    <w:p>
+      <w:pPr>
+        <w:pStyle w:val="BodyText"/>
+        <w:bidi w:val="0"/>
+        <w:jc w:val="start"/>
+        <w:rPr/>
+      </w:pPr>
+      <w:r>
+        <w:rPr/>
+        <w:t>Watching the belt rotate, empty-handed.</w:t>
+      </w:r>
+    </w:p>
+    <w:p>
+      <w:pPr>
+        <w:pStyle w:val="BodyText"/>
+        <w:bidi w:val="0"/>
+        <w:jc w:val="start"/>
+        <w:rPr/>
+      </w:pPr>
+      <w:r>
+        <w:rPr/>
+        <w:t>And for the first time in a long time...</w:t>
+      </w:r>
+    </w:p>
+    <w:p>
+      <w:pPr>
+        <w:pStyle w:val="BodyText"/>
+        <w:bidi w:val="0"/>
+        <w:jc w:val="start"/>
+        <w:rPr/>
+      </w:pPr>
+      <w:r>
+        <w:rPr/>
+        <w:t>He felt completely alone.</w:t>
       </w:r>
     </w:p>
     <w:p>
@@ -14107,91 +14549,65 @@
           <w:b/>
           <w:bCs/>
         </w:rPr>
-        <w:t>Scene: Changi Airport – Arrival Hall – Night</w:t>
-      </w:r>
-    </w:p>
-    <w:p>
-      <w:pPr>
-        <w:pStyle w:val="BodyText"/>
-        <w:bidi w:val="0"/>
-        <w:jc w:val="start"/>
-        <w:rPr/>
-      </w:pPr>
-      <w:r>
-        <w:rPr/>
-        <w:t>Bright. Cold. Sterile.</w:t>
-      </w:r>
-    </w:p>
-    <w:p>
-      <w:pPr>
-        <w:pStyle w:val="BodyText"/>
-        <w:bidi w:val="0"/>
-        <w:jc w:val="start"/>
-        <w:rPr/>
-      </w:pPr>
-      <w:r>
-        <w:rPr>
-          <w:rStyle w:val="Strong"/>
-        </w:rPr>
-        <w:t>Xavier</w:t>
-      </w:r>
-      <w:r>
-        <w:rPr/>
-        <w:t xml:space="preserve"> stepped off the plane with the numbness of a man who’d left a part of himself behind.</w:t>
-      </w:r>
-    </w:p>
-    <w:p>
-      <w:pPr>
-        <w:pStyle w:val="BodyText"/>
-        <w:bidi w:val="0"/>
-        <w:jc w:val="start"/>
-        <w:rPr/>
-      </w:pPr>
-      <w:r>
-        <w:rPr/>
-        <w:t>He was just one of hundreds walking down the glass corridor, but his eyes were vacant, staring into space.</w:t>
-      </w:r>
-    </w:p>
-    <w:p>
-      <w:pPr>
-        <w:pStyle w:val="BodyText"/>
-        <w:bidi w:val="0"/>
-        <w:jc w:val="start"/>
-        <w:rPr/>
-      </w:pPr>
-      <w:r>
-        <w:rPr/>
-        <w:t>He didn’t notice the orchid arrangements.</w:t>
-      </w:r>
-    </w:p>
-    <w:p>
-      <w:pPr>
-        <w:pStyle w:val="BodyText"/>
-        <w:bidi w:val="0"/>
-        <w:jc w:val="start"/>
-        <w:rPr/>
-      </w:pPr>
-      <w:r>
-        <w:rPr/>
-        <w:t>He didn’t register the signs in Mandarin, Tamil, English.</w:t>
-      </w:r>
-    </w:p>
-    <w:p>
-      <w:pPr>
-        <w:pStyle w:val="BodyText"/>
-        <w:bidi w:val="0"/>
-        <w:jc w:val="start"/>
-        <w:rPr/>
-      </w:pPr>
-      <w:r>
-        <w:rPr/>
-        <w:t xml:space="preserve">He followed the flow like a ghost until he reached the </w:t>
-      </w:r>
-      <w:r>
-        <w:rPr>
-          <w:rStyle w:val="Strong"/>
-        </w:rPr>
-        <w:t>baggage carousel</w:t>
+        <w:t>Scene: Changi Airport – Arrival Hall – Continuous</w:t>
+      </w:r>
+    </w:p>
+    <w:p>
+      <w:pPr>
+        <w:pStyle w:val="BodyText"/>
+        <w:bidi w:val="0"/>
+        <w:jc w:val="start"/>
+        <w:rPr/>
+      </w:pPr>
+      <w:r>
+        <w:rPr/>
+        <w:t xml:space="preserve">A mountain of </w:t>
+      </w:r>
+      <w:r>
+        <w:rPr>
+          <w:rStyle w:val="Strong"/>
+        </w:rPr>
+        <w:t>designer luggage</w:t>
+      </w:r>
+      <w:r>
+        <w:rPr/>
+        <w:t xml:space="preserve"> tumbles down the baggage carousel, marked with glittering initials: </w:t>
+      </w:r>
+      <w:r>
+        <w:rPr>
+          <w:rStyle w:val="Strong"/>
+        </w:rPr>
+        <w:t>L.V.</w:t>
+      </w:r>
+      <w:r>
+        <w:rPr/>
+        <w:t xml:space="preserve">, </w:t>
+      </w:r>
+      <w:r>
+        <w:rPr>
+          <w:rStyle w:val="Strong"/>
+        </w:rPr>
+        <w:t>Goyard</w:t>
+      </w:r>
+      <w:r>
+        <w:rPr/>
+        <w:t xml:space="preserve">, </w:t>
+      </w:r>
+      <w:r>
+        <w:rPr>
+          <w:rStyle w:val="Strong"/>
+        </w:rPr>
+        <w:t>Rimowa</w:t>
+      </w:r>
+      <w:r>
+        <w:rPr/>
+        <w:t xml:space="preserve">, and a rather loud </w:t>
+      </w:r>
+      <w:r>
+        <w:rPr>
+          <w:rStyle w:val="Strong"/>
+        </w:rPr>
+        <w:t>red Power Rangers case</w:t>
       </w:r>
       <w:r>
         <w:rPr/>
@@ -14200,172 +14616,6 @@
     </w:p>
     <w:p>
       <w:pPr>
-        <w:pStyle w:val="BodyText"/>
-        <w:bidi w:val="0"/>
-        <w:jc w:val="start"/>
-        <w:rPr/>
-      </w:pPr>
-      <w:r>
-        <w:rPr/>
-        <w:t>There, he stood still.</w:t>
-      </w:r>
-    </w:p>
-    <w:p>
-      <w:pPr>
-        <w:pStyle w:val="BodyText"/>
-        <w:bidi w:val="0"/>
-        <w:jc w:val="start"/>
-        <w:rPr/>
-      </w:pPr>
-      <w:r>
-        <w:rPr/>
-        <w:t>Other passengers moved around him, collecting their bright Rimowa suitcases and hardcases.</w:t>
-      </w:r>
-    </w:p>
-    <w:p>
-      <w:pPr>
-        <w:pStyle w:val="BodyText"/>
-        <w:bidi w:val="0"/>
-        <w:jc w:val="start"/>
-        <w:rPr/>
-      </w:pPr>
-      <w:r>
-        <w:rPr/>
-        <w:t>X didn’t even have a bag.</w:t>
-      </w:r>
-    </w:p>
-    <w:p>
-      <w:pPr>
-        <w:pStyle w:val="BodyText"/>
-        <w:bidi w:val="0"/>
-        <w:jc w:val="start"/>
-        <w:rPr/>
-      </w:pPr>
-      <w:r>
-        <w:rPr/>
-        <w:t>He just stood there.</w:t>
-      </w:r>
-    </w:p>
-    <w:p>
-      <w:pPr>
-        <w:pStyle w:val="BodyText"/>
-        <w:bidi w:val="0"/>
-        <w:jc w:val="start"/>
-        <w:rPr/>
-      </w:pPr>
-      <w:r>
-        <w:rPr/>
-        <w:t>Watching the belt rotate, empty-handed.</w:t>
-      </w:r>
-    </w:p>
-    <w:p>
-      <w:pPr>
-        <w:pStyle w:val="BodyText"/>
-        <w:bidi w:val="0"/>
-        <w:jc w:val="start"/>
-        <w:rPr/>
-      </w:pPr>
-      <w:r>
-        <w:rPr/>
-        <w:t>And for the first time in a long time...</w:t>
-      </w:r>
-    </w:p>
-    <w:p>
-      <w:pPr>
-        <w:pStyle w:val="BodyText"/>
-        <w:bidi w:val="0"/>
-        <w:jc w:val="start"/>
-        <w:rPr/>
-      </w:pPr>
-      <w:r>
-        <w:rPr/>
-        <w:t>He felt completely alone.</w:t>
-      </w:r>
-    </w:p>
-    <w:p>
-      <w:pPr>
-        <w:pStyle w:val="Heading2"/>
-        <w:bidi w:val="0"/>
-        <w:jc w:val="start"/>
-        <w:rPr/>
-      </w:pPr>
-      <w:r>
-        <w:rPr/>
-        <w:t xml:space="preserve">🛬 </w:t>
-      </w:r>
-      <w:r>
-        <w:rPr>
-          <w:rStyle w:val="Strong"/>
-          <w:b/>
-          <w:bCs/>
-        </w:rPr>
-        <w:t>Scene: Changi Airport – Arrival Hall – Continuous</w:t>
-      </w:r>
-    </w:p>
-    <w:p>
-      <w:pPr>
-        <w:pStyle w:val="BodyText"/>
-        <w:bidi w:val="0"/>
-        <w:jc w:val="start"/>
-        <w:rPr/>
-      </w:pPr>
-      <w:r>
-        <w:rPr/>
-        <w:t xml:space="preserve">A mountain of </w:t>
-      </w:r>
-      <w:r>
-        <w:rPr>
-          <w:rStyle w:val="Strong"/>
-        </w:rPr>
-        <w:t>designer luggage</w:t>
-      </w:r>
-      <w:r>
-        <w:rPr/>
-        <w:t xml:space="preserve"> tumbles down the baggage carousel, marked with glittering initials: </w:t>
-      </w:r>
-      <w:r>
-        <w:rPr>
-          <w:rStyle w:val="Strong"/>
-        </w:rPr>
-        <w:t>L.V.</w:t>
-      </w:r>
-      <w:r>
-        <w:rPr/>
-        <w:t xml:space="preserve">, </w:t>
-      </w:r>
-      <w:r>
-        <w:rPr>
-          <w:rStyle w:val="Strong"/>
-        </w:rPr>
-        <w:t>Goyard</w:t>
-      </w:r>
-      <w:r>
-        <w:rPr/>
-        <w:t xml:space="preserve">, </w:t>
-      </w:r>
-      <w:r>
-        <w:rPr>
-          <w:rStyle w:val="Strong"/>
-        </w:rPr>
-        <w:t>Rimowa</w:t>
-      </w:r>
-      <w:r>
-        <w:rPr/>
-        <w:t xml:space="preserve">, and a rather loud </w:t>
-      </w:r>
-      <w:r>
-        <w:rPr>
-          <w:rStyle w:val="Strong"/>
-        </w:rPr>
-        <w:t>red Power Rangers case</w:t>
-      </w:r>
-      <w:r>
-        <w:rPr/>
-        <w:t>.</w:t>
-      </w:r>
-    </w:p>
-    <w:p>
-      <w:pPr>
         <w:pStyle w:val="BlockQuotation"/>
         <w:bidi w:val="0"/>
         <w:jc w:val="start"/>
@@ -14536,7 +14786,7 @@
       <w:r>
         <w:rPr/>
         <w:br/>
-        <w:t>“Mati saya... ini koper atau kulkas semua isinya?”</w:t>
+        <w:t>“Mati saya... ini koper seberat kulkas semua ini?”</w:t>
       </w:r>
     </w:p>
     <w:p>
@@ -18408,7 +18658,7 @@
       <w:r>
         <w:rPr/>
         <w:br/>
-        <w:t>“I want you to race for me. I fund three GT teams across the Gulf. You'll drive whatever you want. Name it.”</w:t>
+        <w:t>“I fund three GT teams across the Gulf, which my sons races.  But they’ve scored a podium.  I want you to race for me.  You'll drive whatever you want.  Name it.”</w:t>
       </w:r>
     </w:p>
     <w:p>
@@ -18555,7 +18805,7 @@
       <w:r>
         <w:rPr/>
         <w:br/>
-        <w:t>“Fine. Don’t race. But teach my sons. If they lose again in Abu Dhabi, I will cry. My enemies will laugh. I cannot allow that.”</w:t>
+        <w:t>“Fine. Don’t race. But teach my sons. If they lose again in Abu Dhabi, I will cry, our family will be a laughing stock. I cannot allow that.”</w:t>
       </w:r>
     </w:p>
     <w:p>
@@ -19759,7 +20009,7 @@
       <w:r>
         <w:rPr/>
         <w:br/>
-        <w:t>“No more shared studio apartments shared with Pakistani workers. This is yours. Sheikh’s order.”</w:t>
+        <w:t>“No more studio apartments shared with Pakistani workers. This is yours. Sheikh’s order.”</w:t>
       </w:r>
     </w:p>
     <w:p>
@@ -19856,7 +20106,7 @@
         <w:rPr>
           <w:rStyle w:val="Emphasis"/>
         </w:rPr>
-        <w:t>Denpasar Police HQ – Immigration &amp; Intelligence Desk</w:t>
+        <w:t>Denpasar Airport Police – Immigration &amp; Intelligence Desk</w:t>
       </w:r>
     </w:p>
     <w:p>
